--- a/test/data/input/Erfassungsbogen_v1.0.docx
+++ b/test/data/input/Erfassungsbogen_v1.0.docx
@@ -22698,7 +22698,137 @@
                 <w:szCs w:val="22"/>
                 <w:lang w:eastAsia="en-US"/>
               </w:rPr>
-              <w:t xml:space="preserve">Werden die erhobenen Daten an Dritte weitergeleitet? Wenn ja, an wen? </w:t>
+              <w:t xml:space="preserve">Werden die erhobenen Daten an Dritte weitergeleitet? </w:t>
+            </w:r>
+          </w:p>
+          <w:p>
+            <w:pPr>
+              <w:pStyle w:val="Normal"/>
+              <w:tabs>
+                <w:tab w:val="clear" w:pos="708"/>
+                <w:tab w:val="center" w:pos="4536" w:leader="none"/>
+                <w:tab w:val="right" w:pos="9072" w:leader="none"/>
+              </w:tabs>
+              <w:rPr>
+                <w:rFonts w:cs="Arial"/>
+              </w:rPr>
+            </w:pPr>
+            <w:sdt>
+              <w:sdtPr>
+                <w14:checkbox>
+                  <w14:checked w:val=""/>
+                  <w14:checkedState w:val=""/>
+                  <w14:uncheckedState w:val=""/>
+                </w14:checkbox>
+              </w:sdtPr>
+              <w:sdtContent>
+                <w:r>
+                  <w:rPr>
+                    <w:rFonts w:eastAsia="MS Gothic" w:cs="MS Gothic" w:ascii="MS Gothic" w:hAnsi="MS Gothic"/>
+                    <w:sz w:val="22"/>
+                    <w:szCs w:val="22"/>
+                    <w:lang w:eastAsia="en-US"/>
+                  </w:rPr>
+                  <w:t>☐</w:t>
+                </w:r>
+              </w:sdtContent>
+            </w:sdt>
+            <w:r>
+              <w:rPr>
+                <w:rFonts w:eastAsia="Calibri" w:cs="Arial"/>
+                <w:sz w:val="22"/>
+                <w:szCs w:val="22"/>
+                <w:lang w:eastAsia="en-US"/>
+              </w:rPr>
+              <w:t xml:space="preserve">  </w:t>
+            </w:r>
+            <w:r>
+              <w:rPr>
+                <w:rFonts w:eastAsia="Calibri" w:cs="Arial"/>
+                <w:sz w:val="22"/>
+                <w:szCs w:val="22"/>
+                <w:lang w:eastAsia="en-US"/>
+              </w:rPr>
+              <w:t>Ja</w:t>
+            </w:r>
+          </w:p>
+          <w:p>
+            <w:pPr>
+              <w:pStyle w:val="Normal"/>
+              <w:tabs>
+                <w:tab w:val="clear" w:pos="708"/>
+                <w:tab w:val="center" w:pos="4536" w:leader="none"/>
+                <w:tab w:val="right" w:pos="9072" w:leader="none"/>
+              </w:tabs>
+              <w:rPr>
+                <w:rFonts w:cs="Arial"/>
+              </w:rPr>
+            </w:pPr>
+            <w:sdt>
+              <w:sdtPr>
+                <w14:checkbox>
+                  <w14:checked w:val=""/>
+                  <w14:checkedState w:val=""/>
+                  <w14:uncheckedState w:val=""/>
+                </w14:checkbox>
+              </w:sdtPr>
+              <w:sdtContent>
+                <w:r>
+                  <w:rPr>
+                    <w:rFonts w:eastAsia="MS Gothic" w:cs="MS Gothic" w:ascii="MS Gothic" w:hAnsi="MS Gothic"/>
+                    <w:sz w:val="22"/>
+                    <w:szCs w:val="22"/>
+                    <w:lang w:eastAsia="en-US"/>
+                  </w:rPr>
+                  <w:t>☐</w:t>
+                </w:r>
+              </w:sdtContent>
+            </w:sdt>
+            <w:r>
+              <w:rPr>
+                <w:rFonts w:eastAsia="Calibri" w:cs="Arial"/>
+                <w:sz w:val="22"/>
+                <w:szCs w:val="22"/>
+                <w:lang w:eastAsia="en-US"/>
+              </w:rPr>
+              <w:t xml:space="preserve">  </w:t>
+            </w:r>
+            <w:r>
+              <w:rPr>
+                <w:rFonts w:eastAsia="Calibri" w:cs="Arial"/>
+                <w:sz w:val="22"/>
+                <w:szCs w:val="22"/>
+                <w:lang w:eastAsia="en-US"/>
+              </w:rPr>
+              <w:t>Nein</w:t>
+            </w:r>
+          </w:p>
+        </w:tc>
+      </w:tr>
+      <w:tr>
+        <w:trPr/>
+        <w:tc>
+          <w:tcPr>
+            <w:tcW w:w="9210" w:type="dxa"/>
+            <w:tcBorders>
+              <w:top w:val="nil"/>
+            </w:tcBorders>
+          </w:tcPr>
+          <w:p>
+            <w:pPr>
+              <w:pStyle w:val="Normal"/>
+              <w:rPr>
+                <w:rFonts w:cs="Arial"/>
+              </w:rPr>
+            </w:pPr>
+            <w:r>
+              <w:rPr>
+                <w:rFonts w:eastAsia="Calibri" w:cs="Arial"/>
+                <w:sz w:val="22"/>
+                <w:szCs w:val="22"/>
+                <w:lang w:eastAsia="en-US"/>
+              </w:rPr>
+              <w:t xml:space="preserve">Wenn ja, an wen? </w:t>
             </w:r>
           </w:p>
           <w:p>
@@ -23099,6 +23229,139 @@
                 <w:lang w:eastAsia="en-US"/>
               </w:rPr>
               <w:t xml:space="preserve">Sonstige: </w:t>
+            </w:r>
+          </w:p>
+        </w:tc>
+      </w:tr>
+      <w:tr>
+        <w:trPr/>
+        <w:tc>
+          <w:tcPr>
+            <w:tcW w:w="9210" w:type="dxa"/>
+            <w:tcBorders>
+              <w:top w:val="nil"/>
+            </w:tcBorders>
+          </w:tcPr>
+          <w:p>
+            <w:pPr>
+              <w:pStyle w:val="Normal"/>
+              <w:tabs>
+                <w:tab w:val="clear" w:pos="708"/>
+                <w:tab w:val="center" w:pos="4536" w:leader="none"/>
+                <w:tab w:val="right" w:pos="9072" w:leader="none"/>
+              </w:tabs>
+              <w:rPr>
+                <w:rFonts w:cs="Arial"/>
+              </w:rPr>
+            </w:pPr>
+            <w:r>
+              <w:rPr>
+                <w:szCs w:val="22"/>
+                <w:lang w:eastAsia="en-US"/>
+              </w:rPr>
+              <w:t>Wird der Dienst Findologic verwendet?</w:t>
+            </w:r>
+          </w:p>
+          <w:p>
+            <w:pPr>
+              <w:pStyle w:val="Normal"/>
+              <w:tabs>
+                <w:tab w:val="clear" w:pos="708"/>
+                <w:tab w:val="center" w:pos="4536" w:leader="none"/>
+                <w:tab w:val="right" w:pos="9072" w:leader="none"/>
+              </w:tabs>
+              <w:rPr>
+                <w:rFonts w:cs="Arial"/>
+              </w:rPr>
+            </w:pPr>
+            <w:sdt>
+              <w:sdtPr>
+                <w14:checkbox>
+                  <w14:checked w:val=""/>
+                  <w14:checkedState w:val=""/>
+                  <w14:uncheckedState w:val=""/>
+                </w14:checkbox>
+              </w:sdtPr>
+              <w:sdtContent>
+                <w:r>
+                  <w:rPr>
+                    <w:rFonts w:eastAsia="MS Gothic" w:cs="MS Gothic" w:ascii="MS Gothic" w:hAnsi="MS Gothic"/>
+                    <w:sz w:val="22"/>
+                    <w:szCs w:val="22"/>
+                    <w:lang w:eastAsia="en-US"/>
+                  </w:rPr>
+                  <w:t>☐</w:t>
+                </w:r>
+              </w:sdtContent>
+            </w:sdt>
+            <w:r>
+              <w:rPr>
+                <w:rFonts w:eastAsia="Calibri" w:cs="Arial"/>
+                <w:sz w:val="22"/>
+                <w:szCs w:val="22"/>
+                <w:lang w:eastAsia="en-US"/>
+              </w:rPr>
+              <w:t xml:space="preserve">  </w:t>
+            </w:r>
+            <w:r>
+              <w:rPr>
+                <w:rFonts w:eastAsia="Calibri" w:cs="Arial"/>
+                <w:sz w:val="22"/>
+                <w:szCs w:val="22"/>
+                <w:lang w:eastAsia="en-US"/>
+              </w:rPr>
+              <w:t>Ja</w:t>
+            </w:r>
+          </w:p>
+          <w:p>
+            <w:pPr>
+              <w:pStyle w:val="Normal"/>
+              <w:tabs>
+                <w:tab w:val="clear" w:pos="708"/>
+                <w:tab w:val="center" w:pos="4536" w:leader="none"/>
+                <w:tab w:val="right" w:pos="9072" w:leader="none"/>
+              </w:tabs>
+              <w:rPr>
+                <w:rFonts w:cs="Arial"/>
+              </w:rPr>
+            </w:pPr>
+            <w:sdt>
+              <w:sdtPr>
+                <w14:checkbox>
+                  <w14:checked w:val=""/>
+                  <w14:checkedState w:val=""/>
+                  <w14:uncheckedState w:val=""/>
+                </w14:checkbox>
+              </w:sdtPr>
+              <w:sdtContent>
+                <w:r>
+                  <w:rPr>
+                    <w:rFonts w:eastAsia="MS Gothic" w:cs="MS Gothic" w:ascii="MS Gothic" w:hAnsi="MS Gothic"/>
+                    <w:sz w:val="22"/>
+                    <w:szCs w:val="22"/>
+                    <w:lang w:eastAsia="en-US"/>
+                  </w:rPr>
+                  <w:t>☐</w:t>
+                </w:r>
+              </w:sdtContent>
+            </w:sdt>
+            <w:r>
+              <w:rPr>
+                <w:rFonts w:eastAsia="Calibri" w:cs="Arial"/>
+                <w:sz w:val="22"/>
+                <w:szCs w:val="22"/>
+                <w:lang w:eastAsia="en-US"/>
+              </w:rPr>
+              <w:t xml:space="preserve">  </w:t>
+            </w:r>
+            <w:r>
+              <w:rPr>
+                <w:rFonts w:eastAsia="Calibri" w:cs="Arial"/>
+                <w:sz w:val="22"/>
+                <w:szCs w:val="22"/>
+                <w:lang w:eastAsia="en-US"/>
+              </w:rPr>
+              <w:t>Nein</w:t>
             </w:r>
           </w:p>
         </w:tc>
@@ -25589,6 +25852,24 @@
                 <w:lang w:eastAsia="en-US"/>
               </w:rPr>
               <w:t>Amazon</w:t>
+            </w:r>
+            <w:r>
+              <w:rPr>
+                <w:rFonts w:eastAsia="Calibri" w:cs="Arial"/>
+                <w:sz w:val="22"/>
+                <w:szCs w:val="22"/>
+                <w:lang w:eastAsia="en-US"/>
+              </w:rPr>
+              <w:t xml:space="preserve"> </w:t>
+            </w:r>
+            <w:r>
+              <w:rPr>
+                <w:rFonts w:eastAsia="Calibri" w:cs="Arial"/>
+                <w:sz w:val="22"/>
+                <w:szCs w:val="22"/>
+                <w:lang w:eastAsia="en-US"/>
+              </w:rPr>
+              <w:t>PartnerNet</w:t>
             </w:r>
           </w:p>
           <w:p>
@@ -26714,7 +26995,7 @@
                 <w:szCs w:val="22"/>
                 <w:lang w:eastAsia="en-US"/>
               </w:rPr>
-              <w:t>Hat der Webseitenbetreiber Präsenzen in sozialen Medien? Bitte ggfs. Verlinkung angeben:</w:t>
+              <w:t xml:space="preserve">Hat der Webseitenbetreiber Präsenzen in sozialen Medien? </w:t>
             </w:r>
           </w:p>
           <w:p>
@@ -26764,7 +27045,7 @@
                 <w:szCs w:val="22"/>
                 <w:lang w:eastAsia="en-US"/>
               </w:rPr>
-              <w:t>Facebook: facebook/testfirma</w:t>
+              <w:t>Facebook</w:t>
             </w:r>
           </w:p>
           <w:p>
@@ -26814,7 +27095,7 @@
                 <w:szCs w:val="22"/>
                 <w:lang w:eastAsia="en-US"/>
               </w:rPr>
-              <w:t>Twitter: @testfirma</w:t>
+              <w:t>Twitter</w:t>
             </w:r>
           </w:p>
           <w:p>
@@ -26865,7 +27146,7 @@
                 <w:szCs w:val="22"/>
                 <w:lang w:eastAsia="en-US"/>
               </w:rPr>
-              <w:t xml:space="preserve">Instagram: </w:t>
+              <w:t>Instagram</w:t>
             </w:r>
           </w:p>
           <w:p>
@@ -26916,7 +27197,7 @@
                 <w:szCs w:val="22"/>
                 <w:lang w:eastAsia="en-US"/>
               </w:rPr>
-              <w:t xml:space="preserve">Pinterest:  </w:t>
+              <w:t>Pinterest</w:t>
             </w:r>
           </w:p>
           <w:p>
@@ -26967,7 +27248,7 @@
                 <w:szCs w:val="22"/>
                 <w:lang w:eastAsia="en-US"/>
               </w:rPr>
-              <w:t xml:space="preserve">Tumblr:  </w:t>
+              <w:t>Tumblr</w:t>
             </w:r>
           </w:p>
           <w:p>
@@ -27018,7 +27299,7 @@
                 <w:szCs w:val="22"/>
                 <w:lang w:eastAsia="en-US"/>
               </w:rPr>
-              <w:t>Snapchat:</w:t>
+              <w:t>Snapchat</w:t>
             </w:r>
           </w:p>
           <w:p>
@@ -27069,7 +27350,25 @@
                 <w:szCs w:val="22"/>
                 <w:lang w:eastAsia="en-US"/>
               </w:rPr>
-              <w:t xml:space="preserve">Tiktok: </w:t>
+              <w:t>Tik</w:t>
+            </w:r>
+            <w:r>
+              <w:rPr>
+                <w:rFonts w:eastAsia="Calibri" w:cs="Arial"/>
+                <w:sz w:val="22"/>
+                <w:szCs w:val="22"/>
+                <w:lang w:eastAsia="en-US"/>
+              </w:rPr>
+              <w:t>To</w:t>
+            </w:r>
+            <w:r>
+              <w:rPr>
+                <w:rFonts w:eastAsia="Calibri" w:cs="Arial"/>
+                <w:sz w:val="22"/>
+                <w:szCs w:val="22"/>
+                <w:lang w:eastAsia="en-US"/>
+              </w:rPr>
+              <w:t>k</w:t>
             </w:r>
           </w:p>
           <w:p>
@@ -27120,7 +27419,7 @@
                 <w:szCs w:val="22"/>
                 <w:lang w:eastAsia="en-US"/>
               </w:rPr>
-              <w:t xml:space="preserve">Flickr: </w:t>
+              <w:t>Flickr</w:t>
             </w:r>
           </w:p>
           <w:p>
@@ -27171,7 +27470,7 @@
                 <w:szCs w:val="22"/>
                 <w:lang w:eastAsia="en-US"/>
               </w:rPr>
-              <w:t xml:space="preserve">Yelp:  </w:t>
+              <w:t>Yelp</w:t>
             </w:r>
           </w:p>
           <w:p>
@@ -27222,7 +27521,7 @@
                 <w:szCs w:val="22"/>
                 <w:lang w:eastAsia="en-US"/>
               </w:rPr>
-              <w:t>YouTube:</w:t>
+              <w:t>YouTube</w:t>
               <w:tab/>
             </w:r>
           </w:p>
@@ -27274,7 +27573,7 @@
                 <w:szCs w:val="22"/>
                 <w:lang w:eastAsia="en-US"/>
               </w:rPr>
-              <w:t>Vimeo:</w:t>
+              <w:t>Vimeo</w:t>
               <w:tab/>
             </w:r>
           </w:p>
@@ -27325,7 +27624,7 @@
                 <w:szCs w:val="22"/>
                 <w:lang w:eastAsia="en-US"/>
               </w:rPr>
-              <w:t>Xing: xing/testfirma</w:t>
+              <w:t>Xing</w:t>
             </w:r>
           </w:p>
           <w:p>
@@ -27375,7 +27674,7 @@
                 <w:szCs w:val="22"/>
                 <w:lang w:eastAsia="en-US"/>
               </w:rPr>
-              <w:t>LinkedIn: linkedin/testfirma</w:t>
+              <w:t>LinkedIn</w:t>
             </w:r>
           </w:p>
           <w:p>
@@ -27426,7 +27725,7 @@
                 <w:szCs w:val="22"/>
                 <w:lang w:eastAsia="en-US"/>
               </w:rPr>
-              <w:t>Kununu:</w:t>
+              <w:t>Kununu</w:t>
               <w:tab/>
             </w:r>
           </w:p>
@@ -28081,7 +28380,7 @@
         <w:docPartGallery w:val="Page Numbers (Top of Page)"/>
         <w:docPartUnique w:val="true"/>
       </w:docPartObj>
-      <w:id w:val="1192678713"/>
+      <w:id w:val="1390226738"/>
     </w:sdtPr>
     <w:sdtContent>
       <w:p>
@@ -28158,7 +28457,7 @@
             <w:bCs/>
             <w:rFonts w:cs="Arial" w:ascii="Arial" w:hAnsi="Arial"/>
           </w:rPr>
-          <w:t>18</w:t>
+          <w:t>15</w:t>
         </w:r>
         <w:r>
           <w:rPr>

--- a/test/data/input/Erfassungsbogen_v1.0.docx
+++ b/test/data/input/Erfassungsbogen_v1.0.docx
@@ -124,14 +124,12 @@
               <w:spacing w:lineRule="auto" w:line="276"/>
               <w:jc w:val="center"/>
               <w:rPr>
-                <w:sz w:val="24"/>
-                <w:szCs w:val="22"/>
-                <w:lang w:eastAsia="en-US"/>
-              </w:rPr>
-            </w:pPr>
-            <w:r>
-              <w:rPr>
-                <w:sz w:val="24"/>
+                <w:szCs w:val="22"/>
+                <w:lang w:eastAsia="en-US"/>
+              </w:rPr>
+            </w:pPr>
+            <w:r>
+              <w:rPr>
                 <w:szCs w:val="22"/>
                 <w:lang w:eastAsia="en-US"/>
               </w:rPr>
@@ -1238,8 +1236,8 @@
         <w:tblLook w:firstRow="1" w:noVBand="1" w:lastRow="0" w:firstColumn="1" w:lastColumn="0" w:noHBand="0" w:val="04a0"/>
       </w:tblPr>
       <w:tblGrid>
-        <w:gridCol w:w="2941"/>
-        <w:gridCol w:w="6268"/>
+        <w:gridCol w:w="2940"/>
+        <w:gridCol w:w="6269"/>
       </w:tblGrid>
       <w:tr>
         <w:trPr>
@@ -1534,7 +1532,7 @@
         <w:trPr/>
         <w:tc>
           <w:tcPr>
-            <w:tcW w:w="2941" w:type="dxa"/>
+            <w:tcW w:w="2940" w:type="dxa"/>
             <w:tcBorders/>
           </w:tcPr>
           <w:p>
@@ -1674,7 +1672,7 @@
         </w:tc>
         <w:tc>
           <w:tcPr>
-            <w:tcW w:w="6268" w:type="dxa"/>
+            <w:tcW w:w="6269" w:type="dxa"/>
             <w:tcBorders/>
             <w:shd w:color="auto" w:fill="FFFFFF" w:themeFill="background1" w:val="clear"/>
           </w:tcPr>
@@ -2095,9 +2093,9 @@
             <w:sdt>
               <w:sdtPr>
                 <w14:checkbox>
-                  <w14:checked w:val=""/>
-                  <w14:checkedState w:val=""/>
-                  <w14:uncheckedState w:val=""/>
+                  <w14:checked w:val="1"/>
+                  <w14:checkedState w:val="2612"/>
+                  <w14:uncheckedState w:val="2610"/>
                 </w14:checkbox>
               </w:sdtPr>
               <w:sdtContent>
@@ -2131,9 +2129,9 @@
             <w:sdt>
               <w:sdtPr>
                 <w14:checkbox>
-                  <w14:checked w:val=""/>
-                  <w14:checkedState w:val=""/>
-                  <w14:uncheckedState w:val=""/>
+                  <w14:checked w:val="1"/>
+                  <w14:checkedState w:val="2612"/>
+                  <w14:uncheckedState w:val="2610"/>
                 </w14:checkbox>
               </w:sdtPr>
               <w:sdtContent>
@@ -2369,9 +2367,9 @@
             <w:sdt>
               <w:sdtPr>
                 <w14:checkbox>
-                  <w14:checked w:val=""/>
-                  <w14:checkedState w:val=""/>
-                  <w14:uncheckedState w:val=""/>
+                  <w14:checked w:val="1"/>
+                  <w14:checkedState w:val="2612"/>
+                  <w14:uncheckedState w:val="2610"/>
                 </w14:checkbox>
               </w:sdtPr>
               <w:sdtContent>
@@ -2419,9 +2417,9 @@
             <w:sdt>
               <w:sdtPr>
                 <w14:checkbox>
-                  <w14:checked w:val=""/>
-                  <w14:checkedState w:val=""/>
-                  <w14:uncheckedState w:val=""/>
+                  <w14:checked w:val="1"/>
+                  <w14:checkedState w:val="2612"/>
+                  <w14:uncheckedState w:val="2610"/>
                 </w14:checkbox>
               </w:sdtPr>
               <w:sdtContent>
@@ -2480,9 +2478,9 @@
             <w:sdt>
               <w:sdtPr>
                 <w14:checkbox>
-                  <w14:checked w:val=""/>
-                  <w14:checkedState w:val=""/>
-                  <w14:uncheckedState w:val=""/>
+                  <w14:checked w:val="1"/>
+                  <w14:checkedState w:val="2612"/>
+                  <w14:uncheckedState w:val="2610"/>
                 </w14:checkbox>
               </w:sdtPr>
               <w:sdtContent>
@@ -2531,9 +2529,9 @@
             <w:sdt>
               <w:sdtPr>
                 <w14:checkbox>
-                  <w14:checked w:val=""/>
-                  <w14:checkedState w:val=""/>
-                  <w14:uncheckedState w:val=""/>
+                  <w14:checked w:val="1"/>
+                  <w14:checkedState w:val="2612"/>
+                  <w14:uncheckedState w:val="2610"/>
                 </w14:checkbox>
               </w:sdtPr>
               <w:sdtContent>
@@ -2593,9 +2591,9 @@
             <w:sdt>
               <w:sdtPr>
                 <w14:checkbox>
-                  <w14:checked w:val=""/>
-                  <w14:checkedState w:val=""/>
-                  <w14:uncheckedState w:val=""/>
+                  <w14:checked w:val="1"/>
+                  <w14:checkedState w:val="2612"/>
+                  <w14:uncheckedState w:val="2610"/>
                 </w14:checkbox>
               </w:sdtPr>
               <w:sdtContent>
@@ -2644,9 +2642,9 @@
             <w:sdt>
               <w:sdtPr>
                 <w14:checkbox>
-                  <w14:checked w:val=""/>
-                  <w14:checkedState w:val=""/>
-                  <w14:uncheckedState w:val=""/>
+                  <w14:checked w:val="1"/>
+                  <w14:checkedState w:val="2612"/>
+                  <w14:uncheckedState w:val="2610"/>
                 </w14:checkbox>
               </w:sdtPr>
               <w:sdtContent>
@@ -2695,9 +2693,9 @@
             <w:sdt>
               <w:sdtPr>
                 <w14:checkbox>
-                  <w14:checked w:val=""/>
-                  <w14:checkedState w:val=""/>
-                  <w14:uncheckedState w:val=""/>
+                  <w14:checked w:val="1"/>
+                  <w14:checkedState w:val="2612"/>
+                  <w14:uncheckedState w:val="2610"/>
                 </w14:checkbox>
               </w:sdtPr>
               <w:sdtContent>
@@ -2746,9 +2744,9 @@
             <w:sdt>
               <w:sdtPr>
                 <w14:checkbox>
-                  <w14:checked w:val=""/>
-                  <w14:checkedState w:val=""/>
-                  <w14:uncheckedState w:val=""/>
+                  <w14:checked w:val="1"/>
+                  <w14:checkedState w:val="2612"/>
+                  <w14:uncheckedState w:val="2610"/>
                 </w14:checkbox>
               </w:sdtPr>
               <w:sdtContent>
@@ -2796,9 +2794,9 @@
             <w:sdt>
               <w:sdtPr>
                 <w14:checkbox>
-                  <w14:checked w:val=""/>
-                  <w14:checkedState w:val=""/>
-                  <w14:uncheckedState w:val=""/>
+                  <w14:checked w:val="1"/>
+                  <w14:checkedState w:val="2612"/>
+                  <w14:uncheckedState w:val="2610"/>
                 </w14:checkbox>
               </w:sdtPr>
               <w:sdtContent>
@@ -2846,9 +2844,9 @@
             <w:sdt>
               <w:sdtPr>
                 <w14:checkbox>
-                  <w14:checked w:val=""/>
-                  <w14:checkedState w:val=""/>
-                  <w14:uncheckedState w:val=""/>
+                  <w14:checked w:val="1"/>
+                  <w14:checkedState w:val="2612"/>
+                  <w14:uncheckedState w:val="2610"/>
                 </w14:checkbox>
               </w:sdtPr>
               <w:sdtContent>
@@ -2878,27 +2876,36 @@
                 <w:szCs w:val="22"/>
                 <w:lang w:eastAsia="en-US"/>
               </w:rPr>
-              <w:t>Protokoll (z. B. http 2.0)</w:t>
-            </w:r>
-          </w:p>
-          <w:p>
-            <w:pPr>
-              <w:pStyle w:val="Normal"/>
-              <w:tabs>
-                <w:tab w:val="clear" w:pos="708"/>
-                <w:tab w:val="center" w:pos="4536" w:leader="none"/>
-                <w:tab w:val="right" w:pos="9072" w:leader="none"/>
-              </w:tabs>
-              <w:rPr>
-                <w:rFonts w:cs="Arial"/>
-              </w:rPr>
-            </w:pPr>
-            <w:sdt>
-              <w:sdtPr>
-                <w14:checkbox>
-                  <w14:checked w:val=""/>
-                  <w14:checkedState w:val=""/>
-                  <w14:uncheckedState w:val=""/>
+              <w:t xml:space="preserve">Protokoll (z. B. http </w:t>
+            </w:r>
+            <w:r>
+              <w:rPr>
+                <w:rFonts w:eastAsia="Calibri" w:cs="Arial"/>
+                <w:sz w:val="22"/>
+                <w:szCs w:val="22"/>
+                <w:lang w:eastAsia="en-US"/>
+              </w:rPr>
+              <w:t>2.0)</w:t>
+            </w:r>
+          </w:p>
+          <w:p>
+            <w:pPr>
+              <w:pStyle w:val="Normal"/>
+              <w:tabs>
+                <w:tab w:val="clear" w:pos="708"/>
+                <w:tab w:val="center" w:pos="4536" w:leader="none"/>
+                <w:tab w:val="right" w:pos="9072" w:leader="none"/>
+              </w:tabs>
+              <w:rPr>
+                <w:rFonts w:cs="Arial"/>
+              </w:rPr>
+            </w:pPr>
+            <w:sdt>
+              <w:sdtPr>
+                <w14:checkbox>
+                  <w14:checked w:val="1"/>
+                  <w14:checkedState w:val="2612"/>
+                  <w14:uncheckedState w:val="2610"/>
                 </w14:checkbox>
               </w:sdtPr>
               <w:sdtContent>
@@ -2947,9 +2954,9 @@
             <w:sdt>
               <w:sdtPr>
                 <w14:checkbox>
-                  <w14:checked w:val=""/>
-                  <w14:checkedState w:val=""/>
-                  <w14:uncheckedState w:val=""/>
+                  <w14:checked w:val="1"/>
+                  <w14:checkedState w:val="2612"/>
+                  <w14:uncheckedState w:val="2610"/>
                 </w14:checkbox>
               </w:sdtPr>
               <w:sdtContent>
@@ -2997,9 +3004,9 @@
             <w:sdt>
               <w:sdtPr>
                 <w14:checkbox>
-                  <w14:checked w:val=""/>
-                  <w14:checkedState w:val=""/>
-                  <w14:uncheckedState w:val=""/>
+                  <w14:checked w:val="1"/>
+                  <w14:checkedState w:val="2612"/>
+                  <w14:uncheckedState w:val="2610"/>
                 </w14:checkbox>
               </w:sdtPr>
               <w:sdtContent>
@@ -3047,9 +3054,9 @@
             <w:sdt>
               <w:sdtPr>
                 <w14:checkbox>
-                  <w14:checked w:val=""/>
-                  <w14:checkedState w:val=""/>
-                  <w14:uncheckedState w:val=""/>
+                  <w14:checked w:val="1"/>
+                  <w14:checkedState w:val="2612"/>
+                  <w14:uncheckedState w:val="2610"/>
                 </w14:checkbox>
               </w:sdtPr>
               <w:sdtContent>
@@ -3097,9 +3104,9 @@
             <w:sdt>
               <w:sdtPr>
                 <w14:checkbox>
-                  <w14:checked w:val=""/>
-                  <w14:checkedState w:val=""/>
-                  <w14:uncheckedState w:val=""/>
+                  <w14:checked w:val="1"/>
+                  <w14:checkedState w:val="2612"/>
+                  <w14:uncheckedState w:val="2610"/>
                 </w14:checkbox>
               </w:sdtPr>
               <w:sdtContent>
@@ -3179,9 +3186,9 @@
             <w:sdt>
               <w:sdtPr>
                 <w14:checkbox>
-                  <w14:checked w:val=""/>
-                  <w14:checkedState w:val=""/>
-                  <w14:uncheckedState w:val=""/>
+                  <w14:checked w:val="1"/>
+                  <w14:checkedState w:val="2612"/>
+                  <w14:uncheckedState w:val="2610"/>
                 </w14:checkbox>
               </w:sdtPr>
               <w:sdtContent>
@@ -3211,22 +3218,31 @@
                 <w:szCs w:val="22"/>
                 <w:lang w:eastAsia="en-US"/>
               </w:rPr>
-              <w:t xml:space="preserve">Ja, bitte angeben:  </w:t>
-            </w:r>
-          </w:p>
-          <w:p>
-            <w:pPr>
-              <w:pStyle w:val="Normal"/>
-              <w:rPr>
-                <w:rFonts w:cs="Arial"/>
-              </w:rPr>
-            </w:pPr>
-            <w:sdt>
-              <w:sdtPr>
-                <w14:checkbox>
-                  <w14:checked w:val=""/>
-                  <w14:checkedState w:val=""/>
-                  <w14:uncheckedState w:val=""/>
+              <w:t>Ja</w:t>
+            </w:r>
+            <w:r>
+              <w:rPr>
+                <w:rFonts w:eastAsia="Calibri" w:cs="Arial"/>
+                <w:sz w:val="22"/>
+                <w:szCs w:val="22"/>
+                <w:lang w:eastAsia="en-US"/>
+              </w:rPr>
+              <w:t>,</w:t>
+            </w:r>
+          </w:p>
+          <w:p>
+            <w:pPr>
+              <w:pStyle w:val="Normal"/>
+              <w:rPr>
+                <w:rFonts w:cs="Arial"/>
+              </w:rPr>
+            </w:pPr>
+            <w:sdt>
+              <w:sdtPr>
+                <w14:checkbox>
+                  <w14:checked w:val="1"/>
+                  <w14:checkedState w:val="2612"/>
+                  <w14:uncheckedState w:val="2610"/>
                 </w14:checkbox>
               </w:sdtPr>
               <w:sdtContent>
@@ -3468,9 +3484,9 @@
             <w:sdt>
               <w:sdtPr>
                 <w14:checkbox>
-                  <w14:checked w:val=""/>
-                  <w14:checkedState w:val=""/>
-                  <w14:uncheckedState w:val=""/>
+                  <w14:checked w:val="1"/>
+                  <w14:checkedState w:val="2612"/>
+                  <w14:uncheckedState w:val="2610"/>
                 </w14:checkbox>
               </w:sdtPr>
               <w:sdtContent>
@@ -3518,9 +3534,9 @@
             <w:sdt>
               <w:sdtPr>
                 <w14:checkbox>
-                  <w14:checked w:val=""/>
-                  <w14:checkedState w:val=""/>
-                  <w14:uncheckedState w:val=""/>
+                  <w14:checked w:val="1"/>
+                  <w14:checkedState w:val="2612"/>
+                  <w14:uncheckedState w:val="2610"/>
                 </w14:checkbox>
               </w:sdtPr>
               <w:sdtContent>
@@ -3628,9 +3644,9 @@
             <w:sdt>
               <w:sdtPr>
                 <w14:checkbox>
-                  <w14:checked w:val=""/>
-                  <w14:checkedState w:val=""/>
-                  <w14:uncheckedState w:val=""/>
+                  <w14:checked w:val="1"/>
+                  <w14:checkedState w:val="2612"/>
+                  <w14:uncheckedState w:val="2610"/>
                 </w14:checkbox>
               </w:sdtPr>
               <w:sdtContent>
@@ -3687,9 +3703,9 @@
             <w:sdt>
               <w:sdtPr>
                 <w14:checkbox>
-                  <w14:checked w:val=""/>
-                  <w14:checkedState w:val=""/>
-                  <w14:uncheckedState w:val=""/>
+                  <w14:checked w:val="1"/>
+                  <w14:checkedState w:val="2612"/>
+                  <w14:uncheckedState w:val="2610"/>
                 </w14:checkbox>
               </w:sdtPr>
               <w:sdtContent>
@@ -3721,57 +3737,6 @@
                 <w:lang w:eastAsia="en-US"/>
               </w:rPr>
               <w:t>Nein</w:t>
-            </w:r>
-          </w:p>
-          <w:p>
-            <w:pPr>
-              <w:pStyle w:val="Normal"/>
-              <w:tabs>
-                <w:tab w:val="clear" w:pos="708"/>
-                <w:tab w:val="center" w:pos="4536" w:leader="none"/>
-                <w:tab w:val="right" w:pos="9072" w:leader="none"/>
-              </w:tabs>
-              <w:rPr>
-                <w:rFonts w:cs="Arial"/>
-              </w:rPr>
-            </w:pPr>
-            <w:sdt>
-              <w:sdtPr>
-                <w14:checkbox>
-                  <w14:checked w:val=""/>
-                  <w14:checkedState w:val=""/>
-                  <w14:uncheckedState w:val=""/>
-                </w14:checkbox>
-              </w:sdtPr>
-              <w:sdtContent>
-                <w:r>
-                  <w:rPr>
-                    <w:rFonts w:eastAsia="MS Gothic" w:cs="MS Gothic" w:ascii="MS Gothic" w:hAnsi="MS Gothic"/>
-                    <w:sz w:val="22"/>
-                    <w:szCs w:val="22"/>
-                    <w:lang w:eastAsia="en-US"/>
-                  </w:rPr>
-                  <w:t>☐</w:t>
-                </w:r>
-              </w:sdtContent>
-            </w:sdt>
-            <w:r>
-              <w:rPr>
-                <w:rFonts w:eastAsia="Calibri" w:cs="Arial"/>
-                <w:sz w:val="22"/>
-                <w:szCs w:val="22"/>
-                <w:lang w:eastAsia="en-US"/>
-              </w:rPr>
-              <w:t xml:space="preserve">  </w:t>
-            </w:r>
-            <w:r>
-              <w:rPr>
-                <w:rFonts w:eastAsia="Calibri" w:cs="Arial"/>
-                <w:sz w:val="22"/>
-                <w:szCs w:val="22"/>
-                <w:lang w:eastAsia="en-US"/>
-              </w:rPr>
-              <w:t xml:space="preserve">Sonstiges Verfahren:  </w:t>
             </w:r>
           </w:p>
         </w:tc>
@@ -3820,9 +3785,9 @@
             <w:sdt>
               <w:sdtPr>
                 <w14:checkbox>
-                  <w14:checked w:val=""/>
-                  <w14:checkedState w:val=""/>
-                  <w14:uncheckedState w:val=""/>
+                  <w14:checked w:val="1"/>
+                  <w14:checkedState w:val="2612"/>
+                  <w14:uncheckedState w:val="2610"/>
                 </w14:checkbox>
               </w:sdtPr>
               <w:sdtContent>
@@ -3871,9 +3836,9 @@
             <w:sdt>
               <w:sdtPr>
                 <w14:checkbox>
-                  <w14:checked w:val=""/>
-                  <w14:checkedState w:val=""/>
-                  <w14:uncheckedState w:val=""/>
+                  <w14:checked w:val="1"/>
+                  <w14:checkedState w:val="2612"/>
+                  <w14:uncheckedState w:val="2610"/>
                 </w14:checkbox>
               </w:sdtPr>
               <w:sdtContent>
@@ -3904,57 +3869,6 @@
                 <w:lang w:eastAsia="en-US"/>
               </w:rPr>
               <w:t>Nein</w:t>
-            </w:r>
-          </w:p>
-          <w:p>
-            <w:pPr>
-              <w:pStyle w:val="Normal"/>
-              <w:tabs>
-                <w:tab w:val="clear" w:pos="708"/>
-                <w:tab w:val="center" w:pos="4536" w:leader="none"/>
-                <w:tab w:val="right" w:pos="9072" w:leader="none"/>
-              </w:tabs>
-              <w:rPr>
-                <w:rFonts w:cs="Arial"/>
-              </w:rPr>
-            </w:pPr>
-            <w:sdt>
-              <w:sdtPr>
-                <w14:checkbox>
-                  <w14:checked w:val=""/>
-                  <w14:checkedState w:val=""/>
-                  <w14:uncheckedState w:val=""/>
-                </w14:checkbox>
-              </w:sdtPr>
-              <w:sdtContent>
-                <w:r>
-                  <w:rPr>
-                    <w:rFonts w:eastAsia="MS Gothic" w:cs="MS Gothic" w:ascii="MS Gothic" w:hAnsi="MS Gothic"/>
-                    <w:sz w:val="22"/>
-                    <w:szCs w:val="22"/>
-                    <w:lang w:eastAsia="en-US"/>
-                  </w:rPr>
-                  <w:t>☐</w:t>
-                </w:r>
-              </w:sdtContent>
-            </w:sdt>
-            <w:r>
-              <w:rPr>
-                <w:rFonts w:eastAsia="Calibri" w:cs="Arial"/>
-                <w:sz w:val="22"/>
-                <w:szCs w:val="22"/>
-                <w:lang w:eastAsia="en-US"/>
-              </w:rPr>
-              <w:t xml:space="preserve">  </w:t>
-            </w:r>
-            <w:r>
-              <w:rPr>
-                <w:rFonts w:eastAsia="Calibri" w:cs="Arial"/>
-                <w:sz w:val="22"/>
-                <w:szCs w:val="22"/>
-                <w:lang w:eastAsia="en-US"/>
-              </w:rPr>
-              <w:t xml:space="preserve">Sonstiges Verfahren:  </w:t>
             </w:r>
           </w:p>
         </w:tc>
@@ -4093,9 +4007,9 @@
             <w:sdt>
               <w:sdtPr>
                 <w14:checkbox>
-                  <w14:checked w:val=""/>
-                  <w14:checkedState w:val=""/>
-                  <w14:uncheckedState w:val=""/>
+                  <w14:checked w:val="1"/>
+                  <w14:checkedState w:val="2612"/>
+                  <w14:uncheckedState w:val="2610"/>
                 </w14:checkbox>
               </w:sdtPr>
               <w:sdtContent>
@@ -4143,9 +4057,9 @@
             <w:sdt>
               <w:sdtPr>
                 <w14:checkbox>
-                  <w14:checked w:val=""/>
-                  <w14:checkedState w:val=""/>
-                  <w14:uncheckedState w:val=""/>
+                  <w14:checked w:val="1"/>
+                  <w14:checkedState w:val="2612"/>
+                  <w14:uncheckedState w:val="2610"/>
                 </w14:checkbox>
               </w:sdtPr>
               <w:sdtContent>
@@ -4360,9 +4274,9 @@
             <w:sdt>
               <w:sdtPr>
                 <w14:checkbox>
-                  <w14:checked w:val=""/>
-                  <w14:checkedState w:val=""/>
-                  <w14:uncheckedState w:val=""/>
+                  <w14:checked w:val="1"/>
+                  <w14:checkedState w:val="2612"/>
+                  <w14:uncheckedState w:val="2610"/>
                 </w14:checkbox>
               </w:sdtPr>
               <w:sdtContent>
@@ -4410,9 +4324,9 @@
             <w:sdt>
               <w:sdtPr>
                 <w14:checkbox>
-                  <w14:checked w:val=""/>
-                  <w14:checkedState w:val=""/>
-                  <w14:uncheckedState w:val=""/>
+                  <w14:checked w:val="1"/>
+                  <w14:checkedState w:val="2612"/>
+                  <w14:uncheckedState w:val="2610"/>
                 </w14:checkbox>
               </w:sdtPr>
               <w:sdtContent>
@@ -4492,9 +4406,9 @@
             <w:sdt>
               <w:sdtPr>
                 <w14:checkbox>
-                  <w14:checked w:val=""/>
-                  <w14:checkedState w:val=""/>
-                  <w14:uncheckedState w:val=""/>
+                  <w14:checked w:val="1"/>
+                  <w14:checkedState w:val="2612"/>
+                  <w14:uncheckedState w:val="2610"/>
                 </w14:checkbox>
               </w:sdtPr>
               <w:sdtContent>
@@ -4526,25 +4440,27 @@
               </w:rPr>
               <w:t>Ja</w:t>
             </w:r>
-          </w:p>
-          <w:p>
-            <w:pPr>
-              <w:pStyle w:val="Normal"/>
-              <w:tabs>
-                <w:tab w:val="clear" w:pos="708"/>
-                <w:tab w:val="center" w:pos="4536" w:leader="none"/>
-                <w:tab w:val="right" w:pos="9072" w:leader="none"/>
-              </w:tabs>
-              <w:rPr>
-                <w:rFonts w:cs="Arial"/>
-              </w:rPr>
-            </w:pPr>
-            <w:sdt>
-              <w:sdtPr>
-                <w14:checkbox>
-                  <w14:checked w:val=""/>
-                  <w14:checkedState w:val=""/>
-                  <w14:uncheckedState w:val=""/>
+            <w:bookmarkStart w:id="0" w:name="_GoBack"/>
+            <w:bookmarkEnd w:id="0"/>
+          </w:p>
+          <w:p>
+            <w:pPr>
+              <w:pStyle w:val="Normal"/>
+              <w:tabs>
+                <w:tab w:val="clear" w:pos="708"/>
+                <w:tab w:val="center" w:pos="4536" w:leader="none"/>
+                <w:tab w:val="right" w:pos="9072" w:leader="none"/>
+              </w:tabs>
+              <w:rPr>
+                <w:rFonts w:cs="Arial"/>
+              </w:rPr>
+            </w:pPr>
+            <w:sdt>
+              <w:sdtPr>
+                <w14:checkbox>
+                  <w14:checked w:val="1"/>
+                  <w14:checkedState w:val="2612"/>
+                  <w14:uncheckedState w:val="2610"/>
                 </w14:checkbox>
               </w:sdtPr>
               <w:sdtContent>
@@ -4772,9 +4688,9 @@
             <w:sdt>
               <w:sdtPr>
                 <w14:checkbox>
-                  <w14:checked w:val=""/>
-                  <w14:checkedState w:val=""/>
-                  <w14:uncheckedState w:val=""/>
+                  <w14:checked w:val="1"/>
+                  <w14:checkedState w:val="2612"/>
+                  <w14:uncheckedState w:val="2610"/>
                 </w14:checkbox>
               </w:sdtPr>
               <w:sdtContent>
@@ -4832,9 +4748,9 @@
             <w:sdt>
               <w:sdtPr>
                 <w14:checkbox>
-                  <w14:checked w:val=""/>
-                  <w14:checkedState w:val=""/>
-                  <w14:uncheckedState w:val=""/>
+                  <w14:checked w:val="1"/>
+                  <w14:checkedState w:val="2612"/>
+                  <w14:uncheckedState w:val="2610"/>
                 </w14:checkbox>
               </w:sdtPr>
               <w:sdtContent>
@@ -5054,9 +4970,9 @@
             <w:sdt>
               <w:sdtPr>
                 <w14:checkbox>
-                  <w14:checked w:val=""/>
-                  <w14:checkedState w:val=""/>
-                  <w14:uncheckedState w:val=""/>
+                  <w14:checked w:val="1"/>
+                  <w14:checkedState w:val="2612"/>
+                  <w14:uncheckedState w:val="2610"/>
                 </w14:checkbox>
               </w:sdtPr>
               <w:sdtContent>
@@ -5104,9 +5020,9 @@
             <w:sdt>
               <w:sdtPr>
                 <w14:checkbox>
-                  <w14:checked w:val=""/>
-                  <w14:checkedState w:val=""/>
-                  <w14:uncheckedState w:val=""/>
+                  <w14:checked w:val="1"/>
+                  <w14:checkedState w:val="2612"/>
+                  <w14:uncheckedState w:val="2610"/>
                 </w14:checkbox>
               </w:sdtPr>
               <w:sdtContent>
@@ -5255,9 +5171,9 @@
             <w:sdt>
               <w:sdtPr>
                 <w14:checkbox>
-                  <w14:checked w:val=""/>
-                  <w14:checkedState w:val=""/>
-                  <w14:uncheckedState w:val=""/>
+                  <w14:checked w:val="1"/>
+                  <w14:checkedState w:val="2612"/>
+                  <w14:uncheckedState w:val="2610"/>
                 </w14:checkbox>
               </w:sdtPr>
               <w:sdtContent>
@@ -5302,9 +5218,9 @@
             <w:sdt>
               <w:sdtPr>
                 <w14:checkbox>
-                  <w14:checked w:val=""/>
-                  <w14:checkedState w:val=""/>
-                  <w14:uncheckedState w:val=""/>
+                  <w14:checked w:val="1"/>
+                  <w14:checkedState w:val="2612"/>
+                  <w14:uncheckedState w:val="2610"/>
                 </w14:checkbox>
               </w:sdtPr>
               <w:sdtContent>
@@ -5384,9 +5300,9 @@
             <w:sdt>
               <w:sdtPr>
                 <w14:checkbox>
-                  <w14:checked w:val=""/>
-                  <w14:checkedState w:val=""/>
-                  <w14:uncheckedState w:val=""/>
+                  <w14:checked w:val="1"/>
+                  <w14:checkedState w:val="2612"/>
+                  <w14:uncheckedState w:val="2610"/>
                 </w14:checkbox>
               </w:sdtPr>
               <w:sdtContent>
@@ -5434,9 +5350,9 @@
             <w:sdt>
               <w:sdtPr>
                 <w14:checkbox>
-                  <w14:checked w:val=""/>
-                  <w14:checkedState w:val=""/>
-                  <w14:uncheckedState w:val=""/>
+                  <w14:checked w:val="1"/>
+                  <w14:checkedState w:val="2612"/>
+                  <w14:uncheckedState w:val="2610"/>
                 </w14:checkbox>
               </w:sdtPr>
               <w:sdtContent>
@@ -5516,9 +5432,9 @@
             <w:sdt>
               <w:sdtPr>
                 <w14:checkbox>
-                  <w14:checked w:val=""/>
-                  <w14:checkedState w:val=""/>
-                  <w14:uncheckedState w:val=""/>
+                  <w14:checked w:val="1"/>
+                  <w14:checkedState w:val="2612"/>
+                  <w14:uncheckedState w:val="2610"/>
                 </w14:checkbox>
               </w:sdtPr>
               <w:sdtContent>
@@ -5566,9 +5482,9 @@
             <w:sdt>
               <w:sdtPr>
                 <w14:checkbox>
-                  <w14:checked w:val=""/>
-                  <w14:checkedState w:val=""/>
-                  <w14:uncheckedState w:val=""/>
+                  <w14:checked w:val="1"/>
+                  <w14:checkedState w:val="2612"/>
+                  <w14:uncheckedState w:val="2610"/>
                 </w14:checkbox>
               </w:sdtPr>
               <w:sdtContent>
@@ -5617,9 +5533,9 @@
             <w:sdt>
               <w:sdtPr>
                 <w14:checkbox>
-                  <w14:checked w:val=""/>
-                  <w14:checkedState w:val=""/>
-                  <w14:uncheckedState w:val=""/>
+                  <w14:checked w:val="1"/>
+                  <w14:checkedState w:val="2612"/>
+                  <w14:uncheckedState w:val="2610"/>
                 </w14:checkbox>
               </w:sdtPr>
               <w:sdtContent>
@@ -5789,9 +5705,9 @@
             <w:sdt>
               <w:sdtPr>
                 <w14:checkbox>
-                  <w14:checked w:val=""/>
-                  <w14:checkedState w:val=""/>
-                  <w14:uncheckedState w:val=""/>
+                  <w14:checked w:val="1"/>
+                  <w14:checkedState w:val="2612"/>
+                  <w14:uncheckedState w:val="2610"/>
                 </w14:checkbox>
               </w:sdtPr>
               <w:sdtContent>
@@ -5840,9 +5756,9 @@
             <w:sdt>
               <w:sdtPr>
                 <w14:checkbox>
-                  <w14:checked w:val=""/>
-                  <w14:checkedState w:val=""/>
-                  <w14:uncheckedState w:val=""/>
+                  <w14:checked w:val="1"/>
+                  <w14:checkedState w:val="2612"/>
+                  <w14:uncheckedState w:val="2610"/>
                 </w14:checkbox>
               </w:sdtPr>
               <w:sdtContent>
@@ -5895,22 +5811,18 @@
                 <w:tab w:val="right" w:pos="9072" w:leader="none"/>
               </w:tabs>
               <w:rPr>
-                <w:rFonts w:ascii="Arial" w:hAnsi="Arial" w:eastAsia="Calibri" w:cs="Arial"/>
-                <w:color w:val="auto"/>
-                <w:kern w:val="0"/>
-                <w:sz w:val="22"/>
-                <w:szCs w:val="22"/>
-                <w:lang w:val="de-DE" w:eastAsia="en-US" w:bidi="ar-SA"/>
-              </w:rPr>
-            </w:pPr>
-            <w:r>
-              <w:rPr>
-                <w:rFonts w:eastAsia="Calibri" w:cs="Arial"/>
-                <w:color w:val="auto"/>
-                <w:kern w:val="0"/>
-                <w:sz w:val="22"/>
-                <w:szCs w:val="22"/>
-                <w:lang w:val="de-DE" w:eastAsia="en-US" w:bidi="ar-SA"/>
+                <w:rFonts w:eastAsia="Calibri" w:cs="Arial"/>
+                <w:sz w:val="22"/>
+                <w:szCs w:val="22"/>
+                <w:lang w:eastAsia="en-US"/>
+              </w:rPr>
+            </w:pPr>
+            <w:r>
+              <w:rPr>
+                <w:rFonts w:eastAsia="Calibri" w:cs="Arial"/>
+                <w:sz w:val="22"/>
+                <w:szCs w:val="22"/>
+                <w:lang w:eastAsia="en-US"/>
               </w:rPr>
               <w:t>Werden IP-Adressen anonymisiert?</w:t>
             </w:r>
@@ -5930,9 +5842,9 @@
             <w:sdt>
               <w:sdtPr>
                 <w14:checkbox>
-                  <w14:checked w:val=""/>
-                  <w14:checkedState w:val=""/>
-                  <w14:uncheckedState w:val=""/>
+                  <w14:checked w:val="1"/>
+                  <w14:checkedState w:val="2612"/>
+                  <w14:uncheckedState w:val="2610"/>
                 </w14:checkbox>
               </w:sdtPr>
               <w:sdtContent>
@@ -5981,9 +5893,9 @@
             <w:sdt>
               <w:sdtPr>
                 <w14:checkbox>
-                  <w14:checked w:val=""/>
-                  <w14:checkedState w:val=""/>
-                  <w14:uncheckedState w:val=""/>
+                  <w14:checked w:val="1"/>
+                  <w14:checkedState w:val="2612"/>
+                  <w14:uncheckedState w:val="2610"/>
                 </w14:checkbox>
               </w:sdtPr>
               <w:sdtContent>
@@ -6062,9 +5974,9 @@
             <w:sdt>
               <w:sdtPr>
                 <w14:checkbox>
-                  <w14:checked w:val=""/>
-                  <w14:checkedState w:val=""/>
-                  <w14:uncheckedState w:val=""/>
+                  <w14:checked w:val="1"/>
+                  <w14:checkedState w:val="2612"/>
+                  <w14:uncheckedState w:val="2610"/>
                 </w14:checkbox>
               </w:sdtPr>
               <w:sdtContent>
@@ -6122,9 +6034,9 @@
             <w:sdt>
               <w:sdtPr>
                 <w14:checkbox>
-                  <w14:checked w:val=""/>
-                  <w14:checkedState w:val=""/>
-                  <w14:uncheckedState w:val=""/>
+                  <w14:checked w:val="1"/>
+                  <w14:checkedState w:val="2612"/>
+                  <w14:uncheckedState w:val="2610"/>
                 </w14:checkbox>
               </w:sdtPr>
               <w:sdtContent>
@@ -6282,9 +6194,9 @@
             <w:sdt>
               <w:sdtPr>
                 <w14:checkbox>
-                  <w14:checked w:val=""/>
-                  <w14:checkedState w:val=""/>
-                  <w14:uncheckedState w:val=""/>
+                  <w14:checked w:val="1"/>
+                  <w14:checkedState w:val="2612"/>
+                  <w14:uncheckedState w:val="2610"/>
                 </w14:checkbox>
               </w:sdtPr>
               <w:sdtContent>
@@ -6333,9 +6245,9 @@
             <w:sdt>
               <w:sdtPr>
                 <w14:checkbox>
-                  <w14:checked w:val=""/>
-                  <w14:checkedState w:val=""/>
-                  <w14:uncheckedState w:val=""/>
+                  <w14:checked w:val="1"/>
+                  <w14:checkedState w:val="2612"/>
+                  <w14:uncheckedState w:val="2610"/>
                 </w14:checkbox>
               </w:sdtPr>
               <w:sdtContent>
@@ -6414,9 +6326,9 @@
             <w:sdt>
               <w:sdtPr>
                 <w14:checkbox>
-                  <w14:checked w:val=""/>
-                  <w14:checkedState w:val=""/>
-                  <w14:uncheckedState w:val=""/>
+                  <w14:checked w:val="1"/>
+                  <w14:checkedState w:val="2612"/>
+                  <w14:uncheckedState w:val="2610"/>
                 </w14:checkbox>
               </w:sdtPr>
               <w:sdtContent>
@@ -6465,9 +6377,9 @@
             <w:sdt>
               <w:sdtPr>
                 <w14:checkbox>
-                  <w14:checked w:val=""/>
-                  <w14:checkedState w:val=""/>
-                  <w14:uncheckedState w:val=""/>
+                  <w14:checked w:val="1"/>
+                  <w14:checkedState w:val="2612"/>
+                  <w14:uncheckedState w:val="2610"/>
                 </w14:checkbox>
               </w:sdtPr>
               <w:sdtContent>
@@ -6634,9 +6546,9 @@
             <w:sdt>
               <w:sdtPr>
                 <w14:checkbox>
-                  <w14:checked w:val=""/>
-                  <w14:checkedState w:val=""/>
-                  <w14:uncheckedState w:val=""/>
+                  <w14:checked w:val="1"/>
+                  <w14:checkedState w:val="2612"/>
+                  <w14:uncheckedState w:val="2610"/>
                 </w14:checkbox>
               </w:sdtPr>
               <w:sdtContent>
@@ -6684,9 +6596,9 @@
             <w:sdt>
               <w:sdtPr>
                 <w14:checkbox>
-                  <w14:checked w:val=""/>
-                  <w14:checkedState w:val=""/>
-                  <w14:uncheckedState w:val=""/>
+                  <w14:checked w:val="1"/>
+                  <w14:checkedState w:val="2612"/>
+                  <w14:uncheckedState w:val="2610"/>
                 </w14:checkbox>
               </w:sdtPr>
               <w:sdtContent>
@@ -6766,9 +6678,9 @@
             <w:sdt>
               <w:sdtPr>
                 <w14:checkbox>
-                  <w14:checked w:val=""/>
-                  <w14:checkedState w:val=""/>
-                  <w14:uncheckedState w:val=""/>
+                  <w14:checked w:val="1"/>
+                  <w14:checkedState w:val="2612"/>
+                  <w14:uncheckedState w:val="2610"/>
                 </w14:checkbox>
               </w:sdtPr>
               <w:sdtContent>
@@ -6816,9 +6728,9 @@
             <w:sdt>
               <w:sdtPr>
                 <w14:checkbox>
-                  <w14:checked w:val=""/>
-                  <w14:checkedState w:val=""/>
-                  <w14:uncheckedState w:val=""/>
+                  <w14:checked w:val="1"/>
+                  <w14:checkedState w:val="2612"/>
+                  <w14:uncheckedState w:val="2610"/>
                 </w14:checkbox>
               </w:sdtPr>
               <w:sdtContent>
@@ -6920,9 +6832,9 @@
             <w:sdt>
               <w:sdtPr>
                 <w14:checkbox>
-                  <w14:checked w:val=""/>
-                  <w14:checkedState w:val=""/>
-                  <w14:uncheckedState w:val=""/>
+                  <w14:checked w:val="1"/>
+                  <w14:checkedState w:val="2612"/>
+                  <w14:uncheckedState w:val="2610"/>
                 </w14:checkbox>
               </w:sdtPr>
               <w:sdtContent>
@@ -6970,9 +6882,9 @@
             <w:sdt>
               <w:sdtPr>
                 <w14:checkbox>
-                  <w14:checked w:val=""/>
-                  <w14:checkedState w:val=""/>
-                  <w14:uncheckedState w:val=""/>
+                  <w14:checked w:val="1"/>
+                  <w14:checkedState w:val="2612"/>
+                  <w14:uncheckedState w:val="2610"/>
                 </w14:checkbox>
               </w:sdtPr>
               <w:sdtContent>
@@ -7176,9 +7088,9 @@
             <w:sdt>
               <w:sdtPr>
                 <w14:checkbox>
-                  <w14:checked w:val=""/>
-                  <w14:checkedState w:val=""/>
-                  <w14:uncheckedState w:val=""/>
+                  <w14:checked w:val="1"/>
+                  <w14:checkedState w:val="2612"/>
+                  <w14:uncheckedState w:val="2610"/>
                 </w14:checkbox>
               </w:sdtPr>
               <w:sdtContent>
@@ -7228,9 +7140,9 @@
             <w:sdt>
               <w:sdtPr>
                 <w14:checkbox>
-                  <w14:checked w:val=""/>
-                  <w14:checkedState w:val=""/>
-                  <w14:uncheckedState w:val=""/>
+                  <w14:checked w:val="1"/>
+                  <w14:checkedState w:val="2612"/>
+                  <w14:uncheckedState w:val="2610"/>
                 </w14:checkbox>
               </w:sdtPr>
               <w:sdtContent>
@@ -7309,9 +7221,9 @@
             <w:sdt>
               <w:sdtPr>
                 <w14:checkbox>
-                  <w14:checked w:val=""/>
-                  <w14:checkedState w:val=""/>
-                  <w14:uncheckedState w:val=""/>
+                  <w14:checked w:val="1"/>
+                  <w14:checkedState w:val="2612"/>
+                  <w14:uncheckedState w:val="2610"/>
                 </w14:checkbox>
               </w:sdtPr>
               <w:sdtContent>
@@ -7360,9 +7272,9 @@
             <w:sdt>
               <w:sdtPr>
                 <w14:checkbox>
-                  <w14:checked w:val=""/>
-                  <w14:checkedState w:val=""/>
-                  <w14:uncheckedState w:val=""/>
+                  <w14:checked w:val="1"/>
+                  <w14:checkedState w:val="2612"/>
+                  <w14:uncheckedState w:val="2610"/>
                 </w14:checkbox>
               </w:sdtPr>
               <w:sdtContent>
@@ -7543,9 +7455,9 @@
             <w:sdt>
               <w:sdtPr>
                 <w14:checkbox>
-                  <w14:checked w:val=""/>
-                  <w14:checkedState w:val=""/>
-                  <w14:uncheckedState w:val=""/>
+                  <w14:checked w:val="1"/>
+                  <w14:checkedState w:val="2612"/>
+                  <w14:uncheckedState w:val="2610"/>
                 </w14:checkbox>
               </w:sdtPr>
               <w:sdtContent>
@@ -7594,9 +7506,9 @@
             <w:sdt>
               <w:sdtPr>
                 <w14:checkbox>
-                  <w14:checked w:val=""/>
-                  <w14:checkedState w:val=""/>
-                  <w14:uncheckedState w:val=""/>
+                  <w14:checked w:val="1"/>
+                  <w14:checkedState w:val="2612"/>
+                  <w14:uncheckedState w:val="2610"/>
                 </w14:checkbox>
               </w:sdtPr>
               <w:sdtContent>
@@ -7645,9 +7557,9 @@
             <w:sdt>
               <w:sdtPr>
                 <w14:checkbox>
-                  <w14:checked w:val=""/>
-                  <w14:checkedState w:val=""/>
-                  <w14:uncheckedState w:val=""/>
+                  <w14:checked w:val="1"/>
+                  <w14:checkedState w:val="2612"/>
+                  <w14:uncheckedState w:val="2610"/>
                 </w14:checkbox>
               </w:sdtPr>
               <w:sdtContent>
@@ -7696,9 +7608,9 @@
             <w:sdt>
               <w:sdtPr>
                 <w14:checkbox>
-                  <w14:checked w:val=""/>
-                  <w14:checkedState w:val=""/>
-                  <w14:uncheckedState w:val=""/>
+                  <w14:checked w:val="1"/>
+                  <w14:checkedState w:val="2612"/>
+                  <w14:uncheckedState w:val="2610"/>
                 </w14:checkbox>
               </w:sdtPr>
               <w:sdtContent>
@@ -7742,9 +7654,9 @@
             <w:sdt>
               <w:sdtPr>
                 <w14:checkbox>
-                  <w14:checked w:val=""/>
-                  <w14:checkedState w:val=""/>
-                  <w14:uncheckedState w:val=""/>
+                  <w14:checked w:val="1"/>
+                  <w14:checkedState w:val="2612"/>
+                  <w14:uncheckedState w:val="2610"/>
                 </w14:checkbox>
               </w:sdtPr>
               <w:sdtContent>
@@ -7788,9 +7700,9 @@
             <w:sdt>
               <w:sdtPr>
                 <w14:checkbox>
-                  <w14:checked w:val=""/>
-                  <w14:checkedState w:val=""/>
-                  <w14:uncheckedState w:val=""/>
+                  <w14:checked w:val="1"/>
+                  <w14:checkedState w:val="2612"/>
+                  <w14:uncheckedState w:val="2610"/>
                 </w14:checkbox>
               </w:sdtPr>
               <w:sdtContent>
@@ -7835,9 +7747,9 @@
             <w:sdt>
               <w:sdtPr>
                 <w14:checkbox>
-                  <w14:checked w:val=""/>
-                  <w14:checkedState w:val=""/>
-                  <w14:uncheckedState w:val=""/>
+                  <w14:checked w:val="1"/>
+                  <w14:checkedState w:val="2612"/>
+                  <w14:uncheckedState w:val="2610"/>
                 </w14:checkbox>
               </w:sdtPr>
               <w:sdtContent>
@@ -7881,9 +7793,9 @@
             <w:sdt>
               <w:sdtPr>
                 <w14:checkbox>
-                  <w14:checked w:val=""/>
-                  <w14:checkedState w:val=""/>
-                  <w14:uncheckedState w:val=""/>
+                  <w14:checked w:val="1"/>
+                  <w14:checkedState w:val="2612"/>
+                  <w14:uncheckedState w:val="2610"/>
                 </w14:checkbox>
               </w:sdtPr>
               <w:sdtContent>
@@ -7928,9 +7840,9 @@
             <w:sdt>
               <w:sdtPr>
                 <w14:checkbox>
-                  <w14:checked w:val=""/>
-                  <w14:checkedState w:val=""/>
-                  <w14:uncheckedState w:val=""/>
+                  <w14:checked w:val="1"/>
+                  <w14:checkedState w:val="2612"/>
+                  <w14:uncheckedState w:val="2610"/>
                 </w14:checkbox>
               </w:sdtPr>
               <w:sdtContent>
@@ -7975,9 +7887,9 @@
             <w:sdt>
               <w:sdtPr>
                 <w14:checkbox>
-                  <w14:checked w:val=""/>
-                  <w14:checkedState w:val=""/>
-                  <w14:uncheckedState w:val=""/>
+                  <w14:checked w:val="1"/>
+                  <w14:checkedState w:val="2612"/>
+                  <w14:uncheckedState w:val="2610"/>
                 </w14:checkbox>
               </w:sdtPr>
               <w:sdtContent>
@@ -8022,9 +7934,9 @@
             <w:sdt>
               <w:sdtPr>
                 <w14:checkbox>
-                  <w14:checked w:val=""/>
-                  <w14:checkedState w:val=""/>
-                  <w14:uncheckedState w:val=""/>
+                  <w14:checked w:val="1"/>
+                  <w14:checkedState w:val="2612"/>
+                  <w14:uncheckedState w:val="2610"/>
                 </w14:checkbox>
               </w:sdtPr>
               <w:sdtContent>
@@ -8051,11 +7963,9 @@
             <w:r>
               <w:rPr>
                 <w:rFonts w:eastAsia="Calibri" w:cs="Arial"/>
-                <w:color w:val="auto"/>
-                <w:kern w:val="0"/>
-                <w:sz w:val="22"/>
-                <w:szCs w:val="22"/>
-                <w:lang w:val="en-US" w:eastAsia="en-US" w:bidi="ar-SA"/>
+                <w:sz w:val="22"/>
+                <w:szCs w:val="22"/>
+                <w:lang w:val="en-US" w:eastAsia="en-US"/>
               </w:rPr>
               <w:t>Data Studio</w:t>
             </w:r>
@@ -8071,62 +7981,9 @@
             <w:sdt>
               <w:sdtPr>
                 <w14:checkbox>
-                  <w14:checked w:val=""/>
-                  <w14:checkedState w:val=""/>
-                  <w14:uncheckedState w:val=""/>
-                </w14:checkbox>
-              </w:sdtPr>
-              <w:sdtContent>
-                <w:r>
-                  <w:rPr>
-                    <w:rFonts w:eastAsia="MS Gothic" w:cs="MS Gothic" w:ascii="MS Gothic" w:hAnsi="MS Gothic"/>
-                    <w:color w:val="auto"/>
-                    <w:kern w:val="0"/>
-                    <w:sz w:val="22"/>
-                    <w:szCs w:val="22"/>
-                    <w:lang w:val="en-US" w:eastAsia="en-US" w:bidi="ar-SA"/>
-                  </w:rPr>
-                  <w:t>☐</w:t>
-                </w:r>
-              </w:sdtContent>
-            </w:sdt>
-            <w:r>
-              <w:rPr>
-                <w:rFonts w:eastAsia="Calibri" w:cs="Arial"/>
-                <w:color w:val="auto"/>
-                <w:kern w:val="0"/>
-                <w:sz w:val="22"/>
-                <w:szCs w:val="22"/>
-                <w:lang w:val="en-US" w:eastAsia="en-US" w:bidi="ar-SA"/>
-              </w:rPr>
-              <w:t xml:space="preserve">  </w:t>
-            </w:r>
-            <w:r>
-              <w:rPr>
-                <w:rFonts w:eastAsia="Calibri" w:cs="Arial"/>
-                <w:color w:val="auto"/>
-                <w:kern w:val="0"/>
-                <w:sz w:val="22"/>
-                <w:szCs w:val="22"/>
-                <w:lang w:val="en-US" w:eastAsia="en-US" w:bidi="ar-SA"/>
-              </w:rPr>
-              <w:t>Analytics 360</w:t>
-            </w:r>
-          </w:p>
-          <w:p>
-            <w:pPr>
-              <w:pStyle w:val="Normal"/>
-              <w:rPr>
-                <w:rFonts w:cs="Arial"/>
-                <w:lang w:val="en-US"/>
-              </w:rPr>
-            </w:pPr>
-            <w:sdt>
-              <w:sdtPr>
-                <w14:checkbox>
-                  <w14:checked w:val=""/>
-                  <w14:checkedState w:val=""/>
-                  <w14:uncheckedState w:val=""/>
+                  <w14:checked w:val="1"/>
+                  <w14:checkedState w:val="2612"/>
+                  <w14:uncheckedState w:val="2610"/>
                 </w14:checkbox>
               </w:sdtPr>
               <w:sdtContent>
@@ -8153,13 +8010,11 @@
             <w:r>
               <w:rPr>
                 <w:rFonts w:eastAsia="Calibri" w:cs="Arial"/>
-                <w:color w:val="auto"/>
-                <w:kern w:val="0"/>
-                <w:sz w:val="22"/>
-                <w:szCs w:val="22"/>
-                <w:lang w:val="en-US" w:eastAsia="en-US" w:bidi="ar-SA"/>
-              </w:rPr>
-              <w:t>Analytics</w:t>
+                <w:sz w:val="22"/>
+                <w:szCs w:val="22"/>
+                <w:lang w:val="en-US" w:eastAsia="en-US"/>
+              </w:rPr>
+              <w:t>Analytics 360</w:t>
             </w:r>
           </w:p>
           <w:p>
@@ -8173,221 +8028,9 @@
             <w:sdt>
               <w:sdtPr>
                 <w14:checkbox>
-                  <w14:checked w:val=""/>
-                  <w14:checkedState w:val=""/>
-                  <w14:uncheckedState w:val=""/>
-                </w14:checkbox>
-              </w:sdtPr>
-              <w:sdtContent>
-                <w:r>
-                  <w:rPr>
-                    <w:rFonts w:eastAsia="MS Gothic" w:cs="MS Gothic" w:ascii="MS Gothic" w:hAnsi="MS Gothic"/>
-                    <w:color w:val="auto"/>
-                    <w:kern w:val="0"/>
-                    <w:sz w:val="22"/>
-                    <w:szCs w:val="22"/>
-                    <w:lang w:val="en-US" w:eastAsia="en-US" w:bidi="ar-SA"/>
-                  </w:rPr>
-                  <w:t>☐</w:t>
-                </w:r>
-              </w:sdtContent>
-            </w:sdt>
-            <w:r>
-              <w:rPr>
-                <w:rFonts w:eastAsia="Calibri" w:cs="Arial"/>
-                <w:color w:val="auto"/>
-                <w:kern w:val="0"/>
-                <w:sz w:val="22"/>
-                <w:szCs w:val="22"/>
-                <w:lang w:val="en-US" w:eastAsia="en-US" w:bidi="ar-SA"/>
-              </w:rPr>
-              <w:t xml:space="preserve">  </w:t>
-            </w:r>
-            <w:r>
-              <w:rPr>
-                <w:rFonts w:eastAsia="Calibri" w:cs="Arial"/>
-                <w:color w:val="auto"/>
-                <w:kern w:val="0"/>
-                <w:sz w:val="22"/>
-                <w:szCs w:val="22"/>
-                <w:lang w:val="en-US" w:eastAsia="en-US" w:bidi="ar-SA"/>
-              </w:rPr>
-              <w:t>Optimize 360</w:t>
-            </w:r>
-          </w:p>
-          <w:p>
-            <w:pPr>
-              <w:pStyle w:val="Normal"/>
-              <w:rPr>
-                <w:rFonts w:cs="Arial"/>
-                <w:lang w:val="en-US"/>
-              </w:rPr>
-            </w:pPr>
-            <w:sdt>
-              <w:sdtPr>
-                <w14:checkbox>
-                  <w14:checked w:val=""/>
-                  <w14:checkedState w:val=""/>
-                  <w14:uncheckedState w:val=""/>
-                </w14:checkbox>
-              </w:sdtPr>
-              <w:sdtContent>
-                <w:r>
-                  <w:rPr>
-                    <w:rFonts w:eastAsia="MS Gothic" w:cs="MS Gothic" w:ascii="MS Gothic" w:hAnsi="MS Gothic"/>
-                    <w:color w:val="auto"/>
-                    <w:kern w:val="0"/>
-                    <w:sz w:val="22"/>
-                    <w:szCs w:val="22"/>
-                    <w:lang w:val="en-US" w:eastAsia="en-US" w:bidi="ar-SA"/>
-                  </w:rPr>
-                  <w:t>☐</w:t>
-                </w:r>
-              </w:sdtContent>
-            </w:sdt>
-            <w:r>
-              <w:rPr>
-                <w:rFonts w:eastAsia="Calibri" w:cs="Arial"/>
-                <w:color w:val="auto"/>
-                <w:kern w:val="0"/>
-                <w:sz w:val="22"/>
-                <w:szCs w:val="22"/>
-                <w:lang w:val="en-US" w:eastAsia="en-US" w:bidi="ar-SA"/>
-              </w:rPr>
-              <w:t xml:space="preserve">  </w:t>
-            </w:r>
-            <w:r>
-              <w:rPr>
-                <w:rFonts w:eastAsia="Calibri" w:cs="Arial"/>
-                <w:color w:val="auto"/>
-                <w:kern w:val="0"/>
-                <w:sz w:val="22"/>
-                <w:szCs w:val="22"/>
-                <w:lang w:val="en-US" w:eastAsia="en-US" w:bidi="ar-SA"/>
-              </w:rPr>
-              <w:t>Optimize</w:t>
-            </w:r>
-          </w:p>
-          <w:p>
-            <w:pPr>
-              <w:pStyle w:val="Normal"/>
-              <w:rPr>
-                <w:rFonts w:cs="Arial"/>
-                <w:lang w:val="en-US"/>
-              </w:rPr>
-            </w:pPr>
-            <w:sdt>
-              <w:sdtPr>
-                <w14:checkbox>
-                  <w14:checked w:val=""/>
-                  <w14:checkedState w:val=""/>
-                  <w14:uncheckedState w:val=""/>
-                </w14:checkbox>
-              </w:sdtPr>
-              <w:sdtContent>
-                <w:r>
-                  <w:rPr>
-                    <w:rFonts w:eastAsia="MS Gothic" w:cs="MS Gothic" w:ascii="MS Gothic" w:hAnsi="MS Gothic"/>
-                    <w:color w:val="auto"/>
-                    <w:kern w:val="0"/>
-                    <w:sz w:val="22"/>
-                    <w:szCs w:val="22"/>
-                    <w:lang w:val="en-US" w:eastAsia="en-US" w:bidi="ar-SA"/>
-                  </w:rPr>
-                  <w:t>☐</w:t>
-                </w:r>
-              </w:sdtContent>
-            </w:sdt>
-            <w:r>
-              <w:rPr>
-                <w:rFonts w:eastAsia="Calibri" w:cs="Arial"/>
-                <w:color w:val="auto"/>
-                <w:kern w:val="0"/>
-                <w:sz w:val="22"/>
-                <w:szCs w:val="22"/>
-                <w:lang w:val="en-US" w:eastAsia="en-US" w:bidi="ar-SA"/>
-              </w:rPr>
-              <w:t xml:space="preserve">  </w:t>
-            </w:r>
-            <w:r>
-              <w:rPr>
-                <w:rFonts w:eastAsia="Calibri" w:cs="Arial"/>
-                <w:color w:val="auto"/>
-                <w:kern w:val="0"/>
-                <w:sz w:val="22"/>
-                <w:szCs w:val="22"/>
-                <w:lang w:val="en-US" w:eastAsia="en-US" w:bidi="ar-SA"/>
-              </w:rPr>
-              <w:t>Surveys 360</w:t>
-            </w:r>
-          </w:p>
-          <w:p>
-            <w:pPr>
-              <w:pStyle w:val="Normal"/>
-              <w:rPr>
-                <w:rFonts w:cs="Arial"/>
-                <w:lang w:val="en-US"/>
-              </w:rPr>
-            </w:pPr>
-            <w:sdt>
-              <w:sdtPr>
-                <w14:checkbox>
-                  <w14:checked w:val=""/>
-                  <w14:checkedState w:val=""/>
-                  <w14:uncheckedState w:val=""/>
-                </w14:checkbox>
-              </w:sdtPr>
-              <w:sdtContent>
-                <w:r>
-                  <w:rPr>
-                    <w:rFonts w:eastAsia="MS Gothic" w:cs="MS Gothic" w:ascii="MS Gothic" w:hAnsi="MS Gothic"/>
-                    <w:color w:val="auto"/>
-                    <w:kern w:val="0"/>
-                    <w:sz w:val="22"/>
-                    <w:szCs w:val="22"/>
-                    <w:lang w:val="en-US" w:eastAsia="en-US" w:bidi="ar-SA"/>
-                  </w:rPr>
-                  <w:t>☐</w:t>
-                </w:r>
-              </w:sdtContent>
-            </w:sdt>
-            <w:r>
-              <w:rPr>
-                <w:rFonts w:eastAsia="Calibri" w:cs="Arial"/>
-                <w:color w:val="auto"/>
-                <w:kern w:val="0"/>
-                <w:sz w:val="22"/>
-                <w:szCs w:val="22"/>
-                <w:lang w:val="en-US" w:eastAsia="en-US" w:bidi="ar-SA"/>
-              </w:rPr>
-              <w:t xml:space="preserve">  </w:t>
-            </w:r>
-            <w:r>
-              <w:rPr>
-                <w:rFonts w:eastAsia="Calibri" w:cs="Arial"/>
-                <w:color w:val="auto"/>
-                <w:kern w:val="0"/>
-                <w:sz w:val="22"/>
-                <w:szCs w:val="22"/>
-                <w:lang w:val="en-US" w:eastAsia="en-US" w:bidi="ar-SA"/>
-              </w:rPr>
-              <w:t>Surveys</w:t>
-            </w:r>
-          </w:p>
-          <w:p>
-            <w:pPr>
-              <w:pStyle w:val="Normal"/>
-              <w:rPr>
-                <w:rFonts w:cs="Arial"/>
-                <w:lang w:val="en-US"/>
-              </w:rPr>
-            </w:pPr>
-            <w:sdt>
-              <w:sdtPr>
-                <w14:checkbox>
-                  <w14:checked w:val=""/>
-                  <w14:checkedState w:val=""/>
-                  <w14:uncheckedState w:val=""/>
+                  <w14:checked w:val="1"/>
+                  <w14:checkedState w:val="2612"/>
+                  <w14:uncheckedState w:val="2610"/>
                 </w14:checkbox>
               </w:sdtPr>
               <w:sdtContent>
@@ -8418,6 +8061,241 @@
                 <w:szCs w:val="22"/>
                 <w:lang w:val="en-US" w:eastAsia="en-US"/>
               </w:rPr>
+              <w:t>Analytics</w:t>
+            </w:r>
+          </w:p>
+          <w:p>
+            <w:pPr>
+              <w:pStyle w:val="Normal"/>
+              <w:rPr>
+                <w:rFonts w:cs="Arial"/>
+                <w:lang w:val="en-US"/>
+              </w:rPr>
+            </w:pPr>
+            <w:sdt>
+              <w:sdtPr>
+                <w14:checkbox>
+                  <w14:checked w:val="1"/>
+                  <w14:checkedState w:val="2612"/>
+                  <w14:uncheckedState w:val="2610"/>
+                </w14:checkbox>
+              </w:sdtPr>
+              <w:sdtContent>
+                <w:r>
+                  <w:rPr>
+                    <w:rFonts w:eastAsia="MS Gothic" w:cs="MS Gothic" w:ascii="MS Gothic" w:hAnsi="MS Gothic"/>
+                    <w:sz w:val="22"/>
+                    <w:szCs w:val="22"/>
+                    <w:lang w:val="en-US" w:eastAsia="en-US"/>
+                  </w:rPr>
+                  <w:t>☐</w:t>
+                </w:r>
+              </w:sdtContent>
+            </w:sdt>
+            <w:r>
+              <w:rPr>
+                <w:rFonts w:eastAsia="Calibri" w:cs="Arial"/>
+                <w:sz w:val="22"/>
+                <w:szCs w:val="22"/>
+                <w:lang w:val="en-US" w:eastAsia="en-US"/>
+              </w:rPr>
+              <w:t xml:space="preserve">  </w:t>
+            </w:r>
+            <w:r>
+              <w:rPr>
+                <w:rFonts w:eastAsia="Calibri" w:cs="Arial"/>
+                <w:sz w:val="22"/>
+                <w:szCs w:val="22"/>
+                <w:lang w:val="en-US" w:eastAsia="en-US"/>
+              </w:rPr>
+              <w:t>Optimize 360</w:t>
+            </w:r>
+          </w:p>
+          <w:p>
+            <w:pPr>
+              <w:pStyle w:val="Normal"/>
+              <w:rPr>
+                <w:rFonts w:cs="Arial"/>
+                <w:lang w:val="en-US"/>
+              </w:rPr>
+            </w:pPr>
+            <w:sdt>
+              <w:sdtPr>
+                <w14:checkbox>
+                  <w14:checked w:val="1"/>
+                  <w14:checkedState w:val="2612"/>
+                  <w14:uncheckedState w:val="2610"/>
+                </w14:checkbox>
+              </w:sdtPr>
+              <w:sdtContent>
+                <w:r>
+                  <w:rPr>
+                    <w:rFonts w:eastAsia="MS Gothic" w:cs="MS Gothic" w:ascii="MS Gothic" w:hAnsi="MS Gothic"/>
+                    <w:sz w:val="22"/>
+                    <w:szCs w:val="22"/>
+                    <w:lang w:val="en-US" w:eastAsia="en-US"/>
+                  </w:rPr>
+                  <w:t>☐</w:t>
+                </w:r>
+              </w:sdtContent>
+            </w:sdt>
+            <w:r>
+              <w:rPr>
+                <w:rFonts w:eastAsia="Calibri" w:cs="Arial"/>
+                <w:sz w:val="22"/>
+                <w:szCs w:val="22"/>
+                <w:lang w:val="en-US" w:eastAsia="en-US"/>
+              </w:rPr>
+              <w:t xml:space="preserve">  </w:t>
+            </w:r>
+            <w:r>
+              <w:rPr>
+                <w:rFonts w:eastAsia="Calibri" w:cs="Arial"/>
+                <w:sz w:val="22"/>
+                <w:szCs w:val="22"/>
+                <w:lang w:val="en-US" w:eastAsia="en-US"/>
+              </w:rPr>
+              <w:t>Optimize</w:t>
+            </w:r>
+          </w:p>
+          <w:p>
+            <w:pPr>
+              <w:pStyle w:val="Normal"/>
+              <w:rPr>
+                <w:rFonts w:cs="Arial"/>
+                <w:lang w:val="en-US"/>
+              </w:rPr>
+            </w:pPr>
+            <w:sdt>
+              <w:sdtPr>
+                <w14:checkbox>
+                  <w14:checked w:val="1"/>
+                  <w14:checkedState w:val="2612"/>
+                  <w14:uncheckedState w:val="2610"/>
+                </w14:checkbox>
+              </w:sdtPr>
+              <w:sdtContent>
+                <w:r>
+                  <w:rPr>
+                    <w:rFonts w:eastAsia="MS Gothic" w:cs="MS Gothic" w:ascii="MS Gothic" w:hAnsi="MS Gothic"/>
+                    <w:sz w:val="22"/>
+                    <w:szCs w:val="22"/>
+                    <w:lang w:val="en-US" w:eastAsia="en-US"/>
+                  </w:rPr>
+                  <w:t>☐</w:t>
+                </w:r>
+              </w:sdtContent>
+            </w:sdt>
+            <w:r>
+              <w:rPr>
+                <w:rFonts w:eastAsia="Calibri" w:cs="Arial"/>
+                <w:sz w:val="22"/>
+                <w:szCs w:val="22"/>
+                <w:lang w:val="en-US" w:eastAsia="en-US"/>
+              </w:rPr>
+              <w:t xml:space="preserve">  </w:t>
+            </w:r>
+            <w:r>
+              <w:rPr>
+                <w:rFonts w:eastAsia="Calibri" w:cs="Arial"/>
+                <w:sz w:val="22"/>
+                <w:szCs w:val="22"/>
+                <w:lang w:val="en-US" w:eastAsia="en-US"/>
+              </w:rPr>
+              <w:t>Surveys 360</w:t>
+            </w:r>
+          </w:p>
+          <w:p>
+            <w:pPr>
+              <w:pStyle w:val="Normal"/>
+              <w:rPr>
+                <w:rFonts w:cs="Arial"/>
+                <w:lang w:val="en-US"/>
+              </w:rPr>
+            </w:pPr>
+            <w:sdt>
+              <w:sdtPr>
+                <w14:checkbox>
+                  <w14:checked w:val="1"/>
+                  <w14:checkedState w:val="2612"/>
+                  <w14:uncheckedState w:val="2610"/>
+                </w14:checkbox>
+              </w:sdtPr>
+              <w:sdtContent>
+                <w:r>
+                  <w:rPr>
+                    <w:rFonts w:eastAsia="MS Gothic" w:cs="MS Gothic" w:ascii="MS Gothic" w:hAnsi="MS Gothic"/>
+                    <w:sz w:val="22"/>
+                    <w:szCs w:val="22"/>
+                    <w:lang w:val="en-US" w:eastAsia="en-US"/>
+                  </w:rPr>
+                  <w:t>☐</w:t>
+                </w:r>
+              </w:sdtContent>
+            </w:sdt>
+            <w:r>
+              <w:rPr>
+                <w:rFonts w:eastAsia="Calibri" w:cs="Arial"/>
+                <w:sz w:val="22"/>
+                <w:szCs w:val="22"/>
+                <w:lang w:val="en-US" w:eastAsia="en-US"/>
+              </w:rPr>
+              <w:t xml:space="preserve">  </w:t>
+            </w:r>
+            <w:r>
+              <w:rPr>
+                <w:rFonts w:eastAsia="Calibri" w:cs="Arial"/>
+                <w:sz w:val="22"/>
+                <w:szCs w:val="22"/>
+                <w:lang w:val="en-US" w:eastAsia="en-US"/>
+              </w:rPr>
+              <w:t>Surveys</w:t>
+            </w:r>
+          </w:p>
+          <w:p>
+            <w:pPr>
+              <w:pStyle w:val="Normal"/>
+              <w:rPr>
+                <w:rFonts w:cs="Arial"/>
+                <w:lang w:val="en-US"/>
+              </w:rPr>
+            </w:pPr>
+            <w:sdt>
+              <w:sdtPr>
+                <w14:checkbox>
+                  <w14:checked w:val="1"/>
+                  <w14:checkedState w:val="2612"/>
+                  <w14:uncheckedState w:val="2610"/>
+                </w14:checkbox>
+              </w:sdtPr>
+              <w:sdtContent>
+                <w:r>
+                  <w:rPr>
+                    <w:rFonts w:eastAsia="MS Gothic" w:cs="MS Gothic" w:ascii="MS Gothic" w:hAnsi="MS Gothic"/>
+                    <w:sz w:val="22"/>
+                    <w:szCs w:val="22"/>
+                    <w:lang w:val="en-US" w:eastAsia="en-US"/>
+                  </w:rPr>
+                  <w:t>☐</w:t>
+                </w:r>
+              </w:sdtContent>
+            </w:sdt>
+            <w:r>
+              <w:rPr>
+                <w:rFonts w:eastAsia="Calibri" w:cs="Arial"/>
+                <w:sz w:val="22"/>
+                <w:szCs w:val="22"/>
+                <w:lang w:val="en-US" w:eastAsia="en-US"/>
+              </w:rPr>
+              <w:t xml:space="preserve">  </w:t>
+            </w:r>
+            <w:r>
+              <w:rPr>
+                <w:rFonts w:eastAsia="Calibri" w:cs="Arial"/>
+                <w:sz w:val="22"/>
+                <w:szCs w:val="22"/>
+                <w:lang w:val="en-US" w:eastAsia="en-US"/>
+              </w:rPr>
               <w:t>Criteo</w:t>
             </w:r>
           </w:p>
@@ -8433,9 +8311,9 @@
             <w:sdt>
               <w:sdtPr>
                 <w14:checkbox>
-                  <w14:checked w:val=""/>
-                  <w14:checkedState w:val=""/>
-                  <w14:uncheckedState w:val=""/>
+                  <w14:checked w:val="1"/>
+                  <w14:checkedState w:val="2612"/>
+                  <w14:uncheckedState w:val="2610"/>
                 </w14:checkbox>
               </w:sdtPr>
               <w:sdtContent>
@@ -8536,9 +8414,9 @@
             <w:sdt>
               <w:sdtPr>
                 <w14:checkbox>
-                  <w14:checked w:val=""/>
-                  <w14:checkedState w:val=""/>
-                  <w14:uncheckedState w:val=""/>
+                  <w14:checked w:val="1"/>
+                  <w14:checkedState w:val="2612"/>
+                  <w14:uncheckedState w:val="2610"/>
                 </w14:checkbox>
               </w:sdtPr>
               <w:sdtContent>
@@ -8586,9 +8464,9 @@
             <w:sdt>
               <w:sdtPr>
                 <w14:checkbox>
-                  <w14:checked w:val=""/>
-                  <w14:checkedState w:val=""/>
-                  <w14:uncheckedState w:val=""/>
+                  <w14:checked w:val="1"/>
+                  <w14:checkedState w:val="2612"/>
+                  <w14:uncheckedState w:val="2610"/>
                 </w14:checkbox>
               </w:sdtPr>
               <w:sdtContent>
@@ -8733,9 +8611,9 @@
             <w:sdt>
               <w:sdtPr>
                 <w14:checkbox>
-                  <w14:checked w:val=""/>
-                  <w14:checkedState w:val=""/>
-                  <w14:uncheckedState w:val=""/>
+                  <w14:checked w:val="1"/>
+                  <w14:checkedState w:val="2612"/>
+                  <w14:uncheckedState w:val="2610"/>
                 </w14:checkbox>
               </w:sdtPr>
               <w:sdtContent>
@@ -8778,9 +8656,9 @@
             <w:sdt>
               <w:sdtPr>
                 <w14:checkbox>
-                  <w14:checked w:val=""/>
-                  <w14:checkedState w:val=""/>
-                  <w14:uncheckedState w:val=""/>
+                  <w14:checked w:val="1"/>
+                  <w14:checkedState w:val="2612"/>
+                  <w14:uncheckedState w:val="2610"/>
                 </w14:checkbox>
               </w:sdtPr>
               <w:sdtContent>
@@ -8860,9 +8738,9 @@
             <w:sdt>
               <w:sdtPr>
                 <w14:checkbox>
-                  <w14:checked w:val=""/>
-                  <w14:checkedState w:val=""/>
-                  <w14:uncheckedState w:val=""/>
+                  <w14:checked w:val="1"/>
+                  <w14:checkedState w:val="2612"/>
+                  <w14:uncheckedState w:val="2610"/>
                 </w14:checkbox>
               </w:sdtPr>
               <w:sdtContent>
@@ -8910,9 +8788,9 @@
             <w:sdt>
               <w:sdtPr>
                 <w14:checkbox>
-                  <w14:checked w:val=""/>
-                  <w14:checkedState w:val=""/>
-                  <w14:uncheckedState w:val=""/>
+                  <w14:checked w:val="1"/>
+                  <w14:checkedState w:val="2612"/>
+                  <w14:uncheckedState w:val="2610"/>
                 </w14:checkbox>
               </w:sdtPr>
               <w:sdtContent>
@@ -8994,9 +8872,9 @@
             <w:sdt>
               <w:sdtPr>
                 <w14:checkbox>
-                  <w14:checked w:val=""/>
-                  <w14:checkedState w:val=""/>
-                  <w14:uncheckedState w:val=""/>
+                  <w14:checked w:val="1"/>
+                  <w14:checkedState w:val="2612"/>
+                  <w14:uncheckedState w:val="2610"/>
                 </w14:checkbox>
               </w:sdtPr>
               <w:sdtContent>
@@ -9044,9 +8922,9 @@
             <w:sdt>
               <w:sdtPr>
                 <w14:checkbox>
-                  <w14:checked w:val=""/>
-                  <w14:checkedState w:val=""/>
-                  <w14:uncheckedState w:val=""/>
+                  <w14:checked w:val="1"/>
+                  <w14:checkedState w:val="2612"/>
+                  <w14:uncheckedState w:val="2610"/>
                 </w14:checkbox>
               </w:sdtPr>
               <w:sdtContent>
@@ -9304,9 +9182,9 @@
             <w:sdt>
               <w:sdtPr>
                 <w14:checkbox>
-                  <w14:checked w:val=""/>
-                  <w14:checkedState w:val=""/>
-                  <w14:uncheckedState w:val=""/>
+                  <w14:checked w:val="1"/>
+                  <w14:checkedState w:val="2612"/>
+                  <w14:uncheckedState w:val="2610"/>
                 </w14:checkbox>
               </w:sdtPr>
               <w:sdtContent>
@@ -9354,9 +9232,9 @@
             <w:sdt>
               <w:sdtPr>
                 <w14:checkbox>
-                  <w14:checked w:val=""/>
-                  <w14:checkedState w:val=""/>
-                  <w14:uncheckedState w:val=""/>
+                  <w14:checked w:val="1"/>
+                  <w14:checkedState w:val="2612"/>
+                  <w14:uncheckedState w:val="2610"/>
                 </w14:checkbox>
               </w:sdtPr>
               <w:sdtContent>
@@ -9431,9 +9309,9 @@
             <w:sdt>
               <w:sdtPr>
                 <w14:checkbox>
-                  <w14:checked w:val=""/>
-                  <w14:checkedState w:val=""/>
-                  <w14:uncheckedState w:val=""/>
+                  <w14:checked w:val="1"/>
+                  <w14:checkedState w:val="2612"/>
+                  <w14:uncheckedState w:val="2610"/>
                 </w14:checkbox>
               </w:sdtPr>
               <w:sdtContent>
@@ -9459,11 +9337,9 @@
             <w:r>
               <w:rPr>
                 <w:rFonts w:eastAsia="Calibri" w:cs="Arial"/>
-                <w:color w:val="auto"/>
-                <w:kern w:val="0"/>
-                <w:sz w:val="22"/>
-                <w:szCs w:val="22"/>
-                <w:lang w:val="de-DE" w:eastAsia="en-US" w:bidi="ar-SA"/>
+                <w:sz w:val="22"/>
+                <w:szCs w:val="22"/>
+                <w:lang w:eastAsia="en-US"/>
               </w:rPr>
               <w:t>E-Mail</w:t>
             </w:r>
@@ -9483,9 +9359,9 @@
             <w:sdt>
               <w:sdtPr>
                 <w14:checkbox>
-                  <w14:checked w:val=""/>
-                  <w14:checkedState w:val=""/>
-                  <w14:uncheckedState w:val=""/>
+                  <w14:checked w:val="1"/>
+                  <w14:checkedState w:val="2612"/>
+                  <w14:uncheckedState w:val="2610"/>
                 </w14:checkbox>
               </w:sdtPr>
               <w:sdtContent>
@@ -9512,11 +9388,9 @@
             <w:r>
               <w:rPr>
                 <w:rFonts w:eastAsia="Calibri" w:cs="Arial"/>
-                <w:color w:val="auto"/>
-                <w:kern w:val="0"/>
-                <w:sz w:val="22"/>
-                <w:szCs w:val="22"/>
-                <w:lang w:val="de-DE" w:eastAsia="en-US" w:bidi="ar-SA"/>
+                <w:sz w:val="22"/>
+                <w:szCs w:val="22"/>
+                <w:lang w:eastAsia="en-US"/>
               </w:rPr>
               <w:t>Post</w:t>
             </w:r>
@@ -9536,9 +9410,9 @@
             <w:sdt>
               <w:sdtPr>
                 <w14:checkbox>
-                  <w14:checked w:val=""/>
-                  <w14:checkedState w:val=""/>
-                  <w14:uncheckedState w:val=""/>
+                  <w14:checked w:val="1"/>
+                  <w14:checkedState w:val="2612"/>
+                  <w14:uncheckedState w:val="2610"/>
                 </w14:checkbox>
               </w:sdtPr>
               <w:sdtContent>
@@ -9564,11 +9438,9 @@
             <w:r>
               <w:rPr>
                 <w:rFonts w:eastAsia="Calibri" w:cs="Arial"/>
-                <w:color w:val="auto"/>
-                <w:kern w:val="0"/>
-                <w:sz w:val="22"/>
-                <w:szCs w:val="22"/>
-                <w:lang w:val="de-DE" w:eastAsia="en-US" w:bidi="ar-SA"/>
+                <w:sz w:val="22"/>
+                <w:szCs w:val="22"/>
+                <w:lang w:eastAsia="en-US"/>
               </w:rPr>
               <w:t>Fax</w:t>
             </w:r>
@@ -9588,9 +9460,9 @@
             <w:sdt>
               <w:sdtPr>
                 <w14:checkbox>
-                  <w14:checked w:val=""/>
-                  <w14:checkedState w:val=""/>
-                  <w14:uncheckedState w:val=""/>
+                  <w14:checked w:val="1"/>
+                  <w14:checkedState w:val="2612"/>
+                  <w14:uncheckedState w:val="2610"/>
                 </w14:checkbox>
               </w:sdtPr>
               <w:sdtContent>
@@ -9616,11 +9488,9 @@
             <w:r>
               <w:rPr>
                 <w:rFonts w:eastAsia="Calibri" w:cs="Arial"/>
-                <w:color w:val="auto"/>
-                <w:kern w:val="0"/>
-                <w:sz w:val="22"/>
-                <w:szCs w:val="22"/>
-                <w:lang w:val="de-DE" w:eastAsia="en-US" w:bidi="ar-SA"/>
+                <w:sz w:val="22"/>
+                <w:szCs w:val="22"/>
+                <w:lang w:eastAsia="en-US"/>
               </w:rPr>
               <w:t>Telefon</w:t>
             </w:r>
@@ -9640,20 +9510,18 @@
             <w:sdt>
               <w:sdtPr>
                 <w14:checkbox>
-                  <w14:checked w:val=""/>
-                  <w14:checkedState w:val=""/>
-                  <w14:uncheckedState w:val=""/>
+                  <w14:checked w:val="1"/>
+                  <w14:checkedState w:val="2612"/>
+                  <w14:uncheckedState w:val="2610"/>
                 </w14:checkbox>
               </w:sdtPr>
               <w:sdtContent>
                 <w:r>
                   <w:rPr>
                     <w:rFonts w:eastAsia="MS Gothic" w:cs="Arial" w:ascii="MS Gothic" w:hAnsi="MS Gothic"/>
-                    <w:color w:val="auto"/>
-                    <w:kern w:val="0"/>
                     <w:sz w:val="22"/>
                     <w:szCs w:val="22"/>
-                    <w:lang w:val="de-DE" w:eastAsia="en-US" w:bidi="ar-SA"/>
+                    <w:lang w:eastAsia="en-US"/>
                   </w:rPr>
                   <w:t>☒</w:t>
                 </w:r>
@@ -9662,22 +9530,18 @@
             <w:r>
               <w:rPr>
                 <w:rFonts w:eastAsia="Calibri" w:cs="Arial"/>
-                <w:color w:val="auto"/>
-                <w:kern w:val="0"/>
-                <w:sz w:val="22"/>
-                <w:szCs w:val="22"/>
-                <w:lang w:val="de-DE" w:eastAsia="en-US" w:bidi="ar-SA"/>
-              </w:rPr>
-              <w:t xml:space="preserve">  </w:t>
-            </w:r>
-            <w:r>
-              <w:rPr>
-                <w:rFonts w:eastAsia="Calibri" w:cs="Arial"/>
-                <w:color w:val="auto"/>
-                <w:kern w:val="0"/>
-                <w:sz w:val="22"/>
-                <w:szCs w:val="22"/>
-                <w:lang w:val="de-DE" w:eastAsia="en-US" w:bidi="ar-SA"/>
+                <w:sz w:val="22"/>
+                <w:szCs w:val="22"/>
+                <w:lang w:eastAsia="en-US"/>
+              </w:rPr>
+              <w:t xml:space="preserve">  </w:t>
+            </w:r>
+            <w:r>
+              <w:rPr>
+                <w:rFonts w:eastAsia="Calibri" w:cs="Arial"/>
+                <w:sz w:val="22"/>
+                <w:szCs w:val="22"/>
+                <w:lang w:eastAsia="en-US"/>
               </w:rPr>
               <w:t>Kontakt- / Rückrufformulars</w:t>
             </w:r>
@@ -9723,9 +9587,9 @@
             <w:sdt>
               <w:sdtPr>
                 <w14:checkbox>
-                  <w14:checked w:val=""/>
-                  <w14:checkedState w:val=""/>
-                  <w14:uncheckedState w:val=""/>
+                  <w14:checked w:val="1"/>
+                  <w14:checkedState w:val="2612"/>
+                  <w14:uncheckedState w:val="2610"/>
                 </w14:checkbox>
               </w:sdtPr>
               <w:sdtContent>
@@ -9773,9 +9637,9 @@
             <w:sdt>
               <w:sdtPr>
                 <w14:checkbox>
-                  <w14:checked w:val=""/>
-                  <w14:checkedState w:val=""/>
-                  <w14:uncheckedState w:val=""/>
+                  <w14:checked w:val="1"/>
+                  <w14:checkedState w:val="2612"/>
+                  <w14:uncheckedState w:val="2610"/>
                 </w14:checkbox>
               </w:sdtPr>
               <w:sdtContent>
@@ -9824,9 +9688,9 @@
             <w:sdt>
               <w:sdtPr>
                 <w14:checkbox>
-                  <w14:checked w:val=""/>
-                  <w14:checkedState w:val=""/>
-                  <w14:uncheckedState w:val=""/>
+                  <w14:checked w:val="1"/>
+                  <w14:checkedState w:val="2612"/>
+                  <w14:uncheckedState w:val="2610"/>
                 </w14:checkbox>
               </w:sdtPr>
               <w:sdtContent>
@@ -9874,9 +9738,9 @@
             <w:sdt>
               <w:sdtPr>
                 <w14:checkbox>
-                  <w14:checked w:val=""/>
-                  <w14:checkedState w:val=""/>
-                  <w14:uncheckedState w:val=""/>
+                  <w14:checked w:val="1"/>
+                  <w14:checkedState w:val="2612"/>
+                  <w14:uncheckedState w:val="2610"/>
                 </w14:checkbox>
               </w:sdtPr>
               <w:sdtContent>
@@ -9924,9 +9788,9 @@
             <w:sdt>
               <w:sdtPr>
                 <w14:checkbox>
-                  <w14:checked w:val=""/>
-                  <w14:checkedState w:val=""/>
-                  <w14:uncheckedState w:val=""/>
+                  <w14:checked w:val="1"/>
+                  <w14:checkedState w:val="2612"/>
+                  <w14:uncheckedState w:val="2610"/>
                 </w14:checkbox>
               </w:sdtPr>
               <w:sdtContent>
@@ -10045,9 +9909,9 @@
             <w:sdt>
               <w:sdtPr>
                 <w14:checkbox>
-                  <w14:checked w:val=""/>
-                  <w14:checkedState w:val=""/>
-                  <w14:uncheckedState w:val=""/>
+                  <w14:checked w:val="1"/>
+                  <w14:checkedState w:val="2612"/>
+                  <w14:uncheckedState w:val="2610"/>
                 </w14:checkbox>
               </w:sdtPr>
               <w:sdtContent>
@@ -10095,9 +9959,9 @@
             <w:sdt>
               <w:sdtPr>
                 <w14:checkbox>
-                  <w14:checked w:val=""/>
-                  <w14:checkedState w:val=""/>
-                  <w14:uncheckedState w:val=""/>
+                  <w14:checked w:val="1"/>
+                  <w14:checkedState w:val="2612"/>
+                  <w14:uncheckedState w:val="2610"/>
                 </w14:checkbox>
               </w:sdtPr>
               <w:sdtContent>
@@ -10172,9 +10036,9 @@
             <w:sdt>
               <w:sdtPr>
                 <w14:checkbox>
-                  <w14:checked w:val=""/>
-                  <w14:checkedState w:val=""/>
-                  <w14:uncheckedState w:val=""/>
+                  <w14:checked w:val="1"/>
+                  <w14:checkedState w:val="2612"/>
+                  <w14:uncheckedState w:val="2610"/>
                 </w14:checkbox>
               </w:sdtPr>
               <w:sdtContent>
@@ -10217,9 +10081,9 @@
             <w:sdt>
               <w:sdtPr>
                 <w14:checkbox>
-                  <w14:checked w:val=""/>
-                  <w14:checkedState w:val=""/>
-                  <w14:uncheckedState w:val=""/>
+                  <w14:checked w:val="1"/>
+                  <w14:checkedState w:val="2612"/>
+                  <w14:uncheckedState w:val="2610"/>
                 </w14:checkbox>
               </w:sdtPr>
               <w:sdtContent>
@@ -10346,9 +10210,9 @@
             <w:sdt>
               <w:sdtPr>
                 <w14:checkbox>
-                  <w14:checked w:val=""/>
-                  <w14:checkedState w:val=""/>
-                  <w14:uncheckedState w:val=""/>
+                  <w14:checked w:val="1"/>
+                  <w14:checkedState w:val="2612"/>
+                  <w14:uncheckedState w:val="2610"/>
                 </w14:checkbox>
               </w:sdtPr>
               <w:sdtContent>
@@ -10396,9 +10260,9 @@
             <w:sdt>
               <w:sdtPr>
                 <w14:checkbox>
-                  <w14:checked w:val=""/>
-                  <w14:checkedState w:val=""/>
-                  <w14:uncheckedState w:val=""/>
+                  <w14:checked w:val="1"/>
+                  <w14:checkedState w:val="2612"/>
+                  <w14:uncheckedState w:val="2610"/>
                 </w14:checkbox>
               </w:sdtPr>
               <w:sdtContent>
@@ -10446,9 +10310,9 @@
             <w:sdt>
               <w:sdtPr>
                 <w14:checkbox>
-                  <w14:checked w:val=""/>
-                  <w14:checkedState w:val=""/>
-                  <w14:uncheckedState w:val=""/>
+                  <w14:checked w:val="1"/>
+                  <w14:checkedState w:val="2612"/>
+                  <w14:uncheckedState w:val="2610"/>
                 </w14:checkbox>
               </w:sdtPr>
               <w:sdtContent>
@@ -10496,9 +10360,9 @@
             <w:sdt>
               <w:sdtPr>
                 <w14:checkbox>
-                  <w14:checked w:val=""/>
-                  <w14:checkedState w:val=""/>
-                  <w14:uncheckedState w:val=""/>
+                  <w14:checked w:val="1"/>
+                  <w14:checkedState w:val="2612"/>
+                  <w14:uncheckedState w:val="2610"/>
                 </w14:checkbox>
               </w:sdtPr>
               <w:sdtContent>
@@ -10546,9 +10410,9 @@
             <w:sdt>
               <w:sdtPr>
                 <w14:checkbox>
-                  <w14:checked w:val=""/>
-                  <w14:checkedState w:val=""/>
-                  <w14:uncheckedState w:val=""/>
+                  <w14:checked w:val="1"/>
+                  <w14:checkedState w:val="2612"/>
+                  <w14:uncheckedState w:val="2610"/>
                 </w14:checkbox>
               </w:sdtPr>
               <w:sdtContent>
@@ -10648,9 +10512,9 @@
             <w:sdt>
               <w:sdtPr>
                 <w14:checkbox>
-                  <w14:checked w:val=""/>
-                  <w14:checkedState w:val=""/>
-                  <w14:uncheckedState w:val=""/>
+                  <w14:checked w:val="1"/>
+                  <w14:checkedState w:val="2612"/>
+                  <w14:uncheckedState w:val="2610"/>
                 </w14:checkbox>
               </w:sdtPr>
               <w:sdtContent>
@@ -10698,9 +10562,9 @@
             <w:sdt>
               <w:sdtPr>
                 <w14:checkbox>
-                  <w14:checked w:val=""/>
-                  <w14:checkedState w:val=""/>
-                  <w14:uncheckedState w:val=""/>
+                  <w14:checked w:val="1"/>
+                  <w14:checkedState w:val="2612"/>
+                  <w14:uncheckedState w:val="2610"/>
                 </w14:checkbox>
               </w:sdtPr>
               <w:sdtContent>
@@ -10930,9 +10794,9 @@
             <w:sdt>
               <w:sdtPr>
                 <w14:checkbox>
-                  <w14:checked w:val=""/>
-                  <w14:checkedState w:val=""/>
-                  <w14:uncheckedState w:val=""/>
+                  <w14:checked w:val="1"/>
+                  <w14:checkedState w:val="2612"/>
+                  <w14:uncheckedState w:val="2610"/>
                 </w14:checkbox>
               </w:sdtPr>
               <w:sdtContent>
@@ -10980,9 +10844,9 @@
             <w:sdt>
               <w:sdtPr>
                 <w14:checkbox>
-                  <w14:checked w:val=""/>
-                  <w14:checkedState w:val=""/>
-                  <w14:uncheckedState w:val=""/>
+                  <w14:checked w:val="1"/>
+                  <w14:checkedState w:val="2612"/>
+                  <w14:uncheckedState w:val="2610"/>
                 </w14:checkbox>
               </w:sdtPr>
               <w:sdtContent>
@@ -11057,9 +10921,9 @@
             <w:sdt>
               <w:sdtPr>
                 <w14:checkbox>
-                  <w14:checked w:val=""/>
-                  <w14:checkedState w:val=""/>
-                  <w14:uncheckedState w:val=""/>
+                  <w14:checked w:val="1"/>
+                  <w14:checkedState w:val="2612"/>
+                  <w14:uncheckedState w:val="2610"/>
                 </w14:checkbox>
               </w:sdtPr>
               <w:sdtContent>
@@ -11107,9 +10971,9 @@
             <w:sdt>
               <w:sdtPr>
                 <w14:checkbox>
-                  <w14:checked w:val=""/>
-                  <w14:checkedState w:val=""/>
-                  <w14:uncheckedState w:val=""/>
+                  <w14:checked w:val="1"/>
+                  <w14:checkedState w:val="2612"/>
+                  <w14:uncheckedState w:val="2610"/>
                 </w14:checkbox>
               </w:sdtPr>
               <w:sdtContent>
@@ -11157,9 +11021,9 @@
             <w:sdt>
               <w:sdtPr>
                 <w14:checkbox>
-                  <w14:checked w:val=""/>
-                  <w14:checkedState w:val=""/>
-                  <w14:uncheckedState w:val=""/>
+                  <w14:checked w:val="1"/>
+                  <w14:checkedState w:val="2612"/>
+                  <w14:uncheckedState w:val="2610"/>
                 </w14:checkbox>
               </w:sdtPr>
               <w:sdtContent>
@@ -11185,11 +11049,9 @@
             <w:r>
               <w:rPr>
                 <w:rFonts w:eastAsia="Calibri" w:cs="Arial"/>
-                <w:color w:val="auto"/>
-                <w:kern w:val="0"/>
-                <w:sz w:val="22"/>
-                <w:szCs w:val="22"/>
-                <w:lang w:val="de-DE" w:eastAsia="en-US" w:bidi="ar-SA"/>
+                <w:sz w:val="22"/>
+                <w:szCs w:val="22"/>
+                <w:lang w:eastAsia="en-US"/>
               </w:rPr>
               <w:t>Anmelde- und Bestätigungszeitpunkt</w:t>
             </w:r>
@@ -11209,20 +11071,18 @@
             <w:sdt>
               <w:sdtPr>
                 <w14:checkbox>
-                  <w14:checked w:val=""/>
-                  <w14:checkedState w:val=""/>
-                  <w14:uncheckedState w:val=""/>
+                  <w14:checked w:val="1"/>
+                  <w14:checkedState w:val="2612"/>
+                  <w14:uncheckedState w:val="2610"/>
                 </w14:checkbox>
               </w:sdtPr>
               <w:sdtContent>
                 <w:r>
                   <w:rPr>
                     <w:rFonts w:eastAsia="MS Gothic" w:cs="Arial" w:ascii="MS Gothic" w:hAnsi="MS Gothic"/>
-                    <w:color w:val="auto"/>
-                    <w:kern w:val="0"/>
                     <w:sz w:val="22"/>
                     <w:szCs w:val="22"/>
-                    <w:lang w:val="de-DE" w:eastAsia="en-US" w:bidi="ar-SA"/>
+                    <w:lang w:eastAsia="en-US"/>
                   </w:rPr>
                   <w:t>☒</w:t>
                 </w:r>
@@ -11231,22 +11091,18 @@
             <w:r>
               <w:rPr>
                 <w:rFonts w:eastAsia="Calibri" w:cs="Arial"/>
-                <w:color w:val="auto"/>
-                <w:kern w:val="0"/>
-                <w:sz w:val="22"/>
-                <w:szCs w:val="22"/>
-                <w:lang w:val="de-DE" w:eastAsia="en-US" w:bidi="ar-SA"/>
-              </w:rPr>
-              <w:t xml:space="preserve">  </w:t>
-            </w:r>
-            <w:r>
-              <w:rPr>
-                <w:rFonts w:eastAsia="Calibri" w:cs="Arial"/>
-                <w:color w:val="auto"/>
-                <w:kern w:val="0"/>
-                <w:sz w:val="22"/>
-                <w:szCs w:val="22"/>
-                <w:lang w:val="de-DE" w:eastAsia="en-US" w:bidi="ar-SA"/>
+                <w:sz w:val="22"/>
+                <w:szCs w:val="22"/>
+                <w:lang w:eastAsia="en-US"/>
+              </w:rPr>
+              <w:t xml:space="preserve">  </w:t>
+            </w:r>
+            <w:r>
+              <w:rPr>
+                <w:rFonts w:eastAsia="Calibri" w:cs="Arial"/>
+                <w:sz w:val="22"/>
+                <w:szCs w:val="22"/>
+                <w:lang w:eastAsia="en-US"/>
               </w:rPr>
               <w:t>IP-Adresse</w:t>
             </w:r>
@@ -11266,9 +11122,9 @@
             <w:sdt>
               <w:sdtPr>
                 <w14:checkbox>
-                  <w14:checked w:val=""/>
-                  <w14:checkedState w:val=""/>
-                  <w14:uncheckedState w:val=""/>
+                  <w14:checked w:val="1"/>
+                  <w14:checkedState w:val="2612"/>
+                  <w14:uncheckedState w:val="2610"/>
                 </w14:checkbox>
               </w:sdtPr>
               <w:sdtContent>
@@ -11437,9 +11293,9 @@
             <w:sdt>
               <w:sdtPr>
                 <w14:checkbox>
-                  <w14:checked w:val=""/>
-                  <w14:checkedState w:val=""/>
-                  <w14:uncheckedState w:val=""/>
+                  <w14:checked w:val="1"/>
+                  <w14:checkedState w:val="2612"/>
+                  <w14:uncheckedState w:val="2610"/>
                 </w14:checkbox>
               </w:sdtPr>
               <w:sdtContent>
@@ -11482,9 +11338,9 @@
             <w:sdt>
               <w:sdtPr>
                 <w14:checkbox>
-                  <w14:checked w:val=""/>
-                  <w14:checkedState w:val=""/>
-                  <w14:uncheckedState w:val=""/>
+                  <w14:checked w:val="1"/>
+                  <w14:checkedState w:val="2612"/>
+                  <w14:uncheckedState w:val="2610"/>
                 </w14:checkbox>
               </w:sdtPr>
               <w:sdtContent>
@@ -11611,9 +11467,9 @@
             <w:sdt>
               <w:sdtPr>
                 <w14:checkbox>
-                  <w14:checked w:val=""/>
-                  <w14:checkedState w:val=""/>
-                  <w14:uncheckedState w:val=""/>
+                  <w14:checked w:val="1"/>
+                  <w14:checkedState w:val="2612"/>
+                  <w14:uncheckedState w:val="2610"/>
                 </w14:checkbox>
               </w:sdtPr>
               <w:sdtContent>
@@ -11661,9 +11517,9 @@
             <w:sdt>
               <w:sdtPr>
                 <w14:checkbox>
-                  <w14:checked w:val=""/>
-                  <w14:checkedState w:val=""/>
-                  <w14:uncheckedState w:val=""/>
+                  <w14:checked w:val="1"/>
+                  <w14:checkedState w:val="2612"/>
+                  <w14:uncheckedState w:val="2610"/>
                 </w14:checkbox>
               </w:sdtPr>
               <w:sdtContent>
@@ -11711,9 +11567,9 @@
             <w:sdt>
               <w:sdtPr>
                 <w14:checkbox>
-                  <w14:checked w:val=""/>
-                  <w14:checkedState w:val=""/>
-                  <w14:uncheckedState w:val=""/>
+                  <w14:checked w:val="1"/>
+                  <w14:checkedState w:val="2612"/>
+                  <w14:uncheckedState w:val="2610"/>
                 </w14:checkbox>
               </w:sdtPr>
               <w:sdtContent>
@@ -11870,9 +11726,9 @@
             <w:sdt>
               <w:sdtPr>
                 <w14:checkbox>
-                  <w14:checked w:val=""/>
-                  <w14:checkedState w:val=""/>
-                  <w14:uncheckedState w:val=""/>
+                  <w14:checked w:val="1"/>
+                  <w14:checkedState w:val="2612"/>
+                  <w14:uncheckedState w:val="2610"/>
                 </w14:checkbox>
               </w:sdtPr>
               <w:sdtContent>
@@ -11920,9 +11776,9 @@
             <w:sdt>
               <w:sdtPr>
                 <w14:checkbox>
-                  <w14:checked w:val=""/>
-                  <w14:checkedState w:val=""/>
-                  <w14:uncheckedState w:val=""/>
+                  <w14:checked w:val="1"/>
+                  <w14:checkedState w:val="2612"/>
+                  <w14:uncheckedState w:val="2610"/>
                 </w14:checkbox>
               </w:sdtPr>
               <w:sdtContent>
@@ -12027,9 +11883,9 @@
             <w:sdt>
               <w:sdtPr>
                 <w14:checkbox>
-                  <w14:checked w:val=""/>
-                  <w14:checkedState w:val=""/>
-                  <w14:uncheckedState w:val=""/>
+                  <w14:checked w:val="1"/>
+                  <w14:checkedState w:val="2612"/>
+                  <w14:uncheckedState w:val="2610"/>
                 </w14:checkbox>
               </w:sdtPr>
               <w:sdtContent>
@@ -12077,9 +11933,9 @@
             <w:sdt>
               <w:sdtPr>
                 <w14:checkbox>
-                  <w14:checked w:val=""/>
-                  <w14:checkedState w:val=""/>
-                  <w14:uncheckedState w:val=""/>
+                  <w14:checked w:val="1"/>
+                  <w14:checkedState w:val="2612"/>
+                  <w14:uncheckedState w:val="2610"/>
                 </w14:checkbox>
               </w:sdtPr>
               <w:sdtContent>
@@ -12159,9 +12015,9 @@
             <w:sdt>
               <w:sdtPr>
                 <w14:checkbox>
-                  <w14:checked w:val=""/>
-                  <w14:checkedState w:val=""/>
-                  <w14:uncheckedState w:val=""/>
+                  <w14:checked w:val="1"/>
+                  <w14:checkedState w:val="2612"/>
+                  <w14:uncheckedState w:val="2610"/>
                 </w14:checkbox>
               </w:sdtPr>
               <w:sdtContent>
@@ -12209,9 +12065,9 @@
             <w:sdt>
               <w:sdtPr>
                 <w14:checkbox>
-                  <w14:checked w:val=""/>
-                  <w14:checkedState w:val=""/>
-                  <w14:uncheckedState w:val=""/>
+                  <w14:checked w:val="1"/>
+                  <w14:checkedState w:val="2612"/>
+                  <w14:uncheckedState w:val="2610"/>
                 </w14:checkbox>
               </w:sdtPr>
               <w:sdtContent>
@@ -12271,29 +12127,19 @@
             <w:r>
               <w:rPr>
                 <w:rFonts w:eastAsia="Calibri" w:cs="Arial"/>
-                <w:color w:val="auto"/>
-                <w:kern w:val="0"/>
-                <w:sz w:val="22"/>
-                <w:szCs w:val="22"/>
-                <w:lang w:val="de-DE" w:eastAsia="en-US" w:bidi="ar-SA"/>
+                <w:sz w:val="22"/>
+                <w:szCs w:val="22"/>
+                <w:lang w:eastAsia="en-US"/>
               </w:rPr>
               <w:t>Wie erfolgt der Newsletterversand?</w:t>
-            </w:r>
-            <w:r>
-              <w:rPr>
-                <w:rFonts w:eastAsia="Calibri" w:cs="Arial"/>
-                <w:sz w:val="22"/>
-                <w:szCs w:val="22"/>
-                <w:lang w:eastAsia="en-US"/>
-              </w:rPr>
               <w:br/>
             </w:r>
             <w:sdt>
               <w:sdtPr>
                 <w14:checkbox>
-                  <w14:checked w:val=""/>
-                  <w14:checkedState w:val=""/>
-                  <w14:uncheckedState w:val=""/>
+                  <w14:checked w:val="1"/>
+                  <w14:checkedState w:val="2612"/>
+                  <w14:uncheckedState w:val="2610"/>
                 </w14:checkbox>
               </w:sdtPr>
               <w:sdtContent>
@@ -12304,43 +12150,8 @@
                     <w:szCs w:val="22"/>
                     <w:lang w:eastAsia="en-US"/>
                   </w:rPr>
-                  <w:t xml:space="preserve">☐ </w:t>
-                </w:r>
-              </w:sdtContent>
-            </w:sdt>
-            <w:r>
-              <w:rPr>
-                <w:rFonts w:eastAsia="Calibri" w:cs="Arial"/>
-                <w:color w:val="auto"/>
-                <w:kern w:val="0"/>
-                <w:sz w:val="22"/>
-                <w:szCs w:val="22"/>
-                <w:lang w:val="de-DE" w:eastAsia="en-US" w:bidi="ar-SA"/>
-              </w:rPr>
-              <w:t>Eigenleistung</w:t>
-            </w:r>
-          </w:p>
-          <w:p>
-            <w:pPr>
-              <w:pStyle w:val="Normal"/>
-              <w:tabs>
-                <w:tab w:val="clear" w:pos="708"/>
-                <w:tab w:val="center" w:pos="4536" w:leader="none"/>
-                <w:tab w:val="right" w:pos="9072" w:leader="none"/>
-              </w:tabs>
-              <w:rPr>
-                <w:rFonts w:cs="Arial"/>
-              </w:rPr>
-            </w:pPr>
-            <w:sdt>
-              <w:sdtPr>
-                <w14:checkbox>
-                  <w14:checked w:val=""/>
-                  <w14:checkedState w:val=""/>
-                  <w14:uncheckedState w:val=""/>
-                </w14:checkbox>
-              </w:sdtPr>
-              <w:sdtContent>
+                  <w:t>☐</w:t>
+                </w:r>
                 <w:r>
                   <w:rPr>
                     <w:rFonts w:eastAsia="MS Gothic" w:cs="MS Gothic" w:ascii="MS Gothic" w:hAnsi="MS Gothic"/>
@@ -12348,99 +12159,38 @@
                     <w:szCs w:val="22"/>
                     <w:lang w:eastAsia="en-US"/>
                   </w:rPr>
-                  <w:t>☐</w:t>
-                </w:r>
-              </w:sdtContent>
-            </w:sdt>
-            <w:r>
-              <w:rPr>
-                <w:rFonts w:eastAsia="Calibri" w:cs="Arial"/>
-                <w:sz w:val="22"/>
-                <w:szCs w:val="22"/>
-                <w:lang w:eastAsia="en-US"/>
-              </w:rPr>
-              <w:t xml:space="preserve">  </w:t>
-            </w:r>
-            <w:r>
-              <w:rPr>
-                <w:rFonts w:eastAsia="Calibri" w:cs="Arial"/>
-                <w:color w:val="auto"/>
-                <w:kern w:val="0"/>
-                <w:sz w:val="22"/>
-                <w:szCs w:val="22"/>
-                <w:lang w:val="de-DE" w:eastAsia="en-US" w:bidi="ar-SA"/>
-              </w:rPr>
-              <w:t>CleverReach</w:t>
-            </w:r>
-          </w:p>
-          <w:p>
-            <w:pPr>
-              <w:pStyle w:val="Normal"/>
-              <w:tabs>
-                <w:tab w:val="clear" w:pos="708"/>
-                <w:tab w:val="center" w:pos="4536" w:leader="none"/>
-                <w:tab w:val="right" w:pos="9072" w:leader="none"/>
-              </w:tabs>
-              <w:rPr>
-                <w:rFonts w:cs="Arial"/>
-              </w:rPr>
-            </w:pPr>
-            <w:sdt>
-              <w:sdtPr>
-                <w14:checkbox>
-                  <w14:checked w:val=""/>
-                  <w14:checkedState w:val=""/>
-                  <w14:uncheckedState w:val=""/>
-                </w14:checkbox>
-              </w:sdtPr>
-              <w:sdtContent>
-                <w:r>
-                  <w:rPr>
-                    <w:rFonts w:eastAsia="MS Gothic" w:ascii="MS Gothic" w:hAnsi="MS Gothic"/>
-                    <w:szCs w:val="22"/>
-                    <w:lang w:eastAsia="en-US"/>
-                  </w:rPr>
-                  <w:t>☒</w:t>
-                </w:r>
-              </w:sdtContent>
-            </w:sdt>
-            <w:r>
-              <w:rPr>
-                <w:rFonts w:eastAsia="Calibri" w:cs="Arial"/>
-                <w:sz w:val="22"/>
-                <w:szCs w:val="22"/>
-                <w:lang w:eastAsia="en-US"/>
-              </w:rPr>
-              <w:t xml:space="preserve">  </w:t>
-            </w:r>
-            <w:r>
-              <w:rPr>
-                <w:rFonts w:eastAsia="Calibri" w:cs="Arial"/>
-                <w:sz w:val="22"/>
-                <w:szCs w:val="22"/>
-                <w:lang w:eastAsia="en-US"/>
-              </w:rPr>
-              <w:t>Mailchimp</w:t>
-            </w:r>
-          </w:p>
-          <w:p>
-            <w:pPr>
-              <w:pStyle w:val="Normal"/>
-              <w:tabs>
-                <w:tab w:val="clear" w:pos="708"/>
-                <w:tab w:val="center" w:pos="4536" w:leader="none"/>
-                <w:tab w:val="right" w:pos="9072" w:leader="none"/>
-              </w:tabs>
-              <w:rPr>
-                <w:rFonts w:cs="Arial"/>
-              </w:rPr>
-            </w:pPr>
-            <w:sdt>
-              <w:sdtPr>
-                <w14:checkbox>
-                  <w14:checked w:val=""/>
-                  <w14:checkedState w:val=""/>
-                  <w14:uncheckedState w:val=""/>
+                  <w:t xml:space="preserve"> </w:t>
+                </w:r>
+              </w:sdtContent>
+            </w:sdt>
+            <w:r>
+              <w:rPr>
+                <w:rFonts w:eastAsia="Calibri" w:cs="Arial"/>
+                <w:sz w:val="22"/>
+                <w:szCs w:val="22"/>
+                <w:lang w:eastAsia="en-US"/>
+              </w:rPr>
+              <w:t>Eigenleistung</w:t>
+            </w:r>
+          </w:p>
+          <w:p>
+            <w:pPr>
+              <w:pStyle w:val="Normal"/>
+              <w:tabs>
+                <w:tab w:val="clear" w:pos="708"/>
+                <w:tab w:val="center" w:pos="4536" w:leader="none"/>
+                <w:tab w:val="right" w:pos="9072" w:leader="none"/>
+              </w:tabs>
+              <w:rPr>
+                <w:rFonts w:cs="Arial"/>
+              </w:rPr>
+            </w:pPr>
+            <w:sdt>
+              <w:sdtPr>
+                <w14:checkbox>
+                  <w14:checked w:val="1"/>
+                  <w14:checkedState w:val="2612"/>
+                  <w14:uncheckedState w:val="2610"/>
                 </w14:checkbox>
               </w:sdtPr>
               <w:sdtContent>
@@ -12467,33 +12217,81 @@
             <w:r>
               <w:rPr>
                 <w:rFonts w:eastAsia="Calibri" w:cs="Arial"/>
-                <w:color w:val="auto"/>
-                <w:kern w:val="0"/>
-                <w:sz w:val="22"/>
-                <w:szCs w:val="22"/>
-                <w:lang w:val="de-DE" w:eastAsia="en-US" w:bidi="ar-SA"/>
-              </w:rPr>
-              <w:t>Newstroll</w:t>
-            </w:r>
-          </w:p>
-          <w:p>
-            <w:pPr>
-              <w:pStyle w:val="Normal"/>
-              <w:tabs>
-                <w:tab w:val="clear" w:pos="708"/>
-                <w:tab w:val="center" w:pos="4536" w:leader="none"/>
-                <w:tab w:val="right" w:pos="9072" w:leader="none"/>
-              </w:tabs>
-              <w:rPr>
-                <w:rFonts w:cs="Arial"/>
-              </w:rPr>
-            </w:pPr>
-            <w:sdt>
-              <w:sdtPr>
-                <w14:checkbox>
-                  <w14:checked w:val=""/>
-                  <w14:checkedState w:val=""/>
-                  <w14:uncheckedState w:val=""/>
+                <w:sz w:val="22"/>
+                <w:szCs w:val="22"/>
+                <w:lang w:eastAsia="en-US"/>
+              </w:rPr>
+              <w:t>CleverReach</w:t>
+            </w:r>
+          </w:p>
+          <w:p>
+            <w:pPr>
+              <w:pStyle w:val="Normal"/>
+              <w:tabs>
+                <w:tab w:val="clear" w:pos="708"/>
+                <w:tab w:val="center" w:pos="4536" w:leader="none"/>
+                <w:tab w:val="right" w:pos="9072" w:leader="none"/>
+              </w:tabs>
+              <w:rPr>
+                <w:rFonts w:cs="Arial"/>
+              </w:rPr>
+            </w:pPr>
+            <w:sdt>
+              <w:sdtPr>
+                <w14:checkbox>
+                  <w14:checked w:val="1"/>
+                  <w14:checkedState w:val="2612"/>
+                  <w14:uncheckedState w:val="2610"/>
+                </w14:checkbox>
+              </w:sdtPr>
+              <w:sdtContent>
+                <w:r>
+                  <w:rPr>
+                    <w:rFonts w:eastAsia="MS Gothic" w:ascii="MS Gothic" w:hAnsi="MS Gothic"/>
+                    <w:szCs w:val="22"/>
+                    <w:lang w:eastAsia="en-US"/>
+                  </w:rPr>
+                  <w:t>☒</w:t>
+                </w:r>
+              </w:sdtContent>
+            </w:sdt>
+            <w:r>
+              <w:rPr>
+                <w:rFonts w:eastAsia="Calibri" w:cs="Arial"/>
+                <w:sz w:val="22"/>
+                <w:szCs w:val="22"/>
+                <w:lang w:eastAsia="en-US"/>
+              </w:rPr>
+              <w:t xml:space="preserve">  </w:t>
+            </w:r>
+            <w:r>
+              <w:rPr>
+                <w:rFonts w:eastAsia="Calibri" w:cs="Arial"/>
+                <w:sz w:val="22"/>
+                <w:szCs w:val="22"/>
+                <w:lang w:eastAsia="en-US"/>
+              </w:rPr>
+              <w:t>Mailchimp</w:t>
+            </w:r>
+          </w:p>
+          <w:p>
+            <w:pPr>
+              <w:pStyle w:val="Normal"/>
+              <w:tabs>
+                <w:tab w:val="clear" w:pos="708"/>
+                <w:tab w:val="center" w:pos="4536" w:leader="none"/>
+                <w:tab w:val="right" w:pos="9072" w:leader="none"/>
+              </w:tabs>
+              <w:rPr>
+                <w:rFonts w:cs="Arial"/>
+              </w:rPr>
+            </w:pPr>
+            <w:sdt>
+              <w:sdtPr>
+                <w14:checkbox>
+                  <w14:checked w:val="1"/>
+                  <w14:checkedState w:val="2612"/>
+                  <w14:uncheckedState w:val="2610"/>
                 </w14:checkbox>
               </w:sdtPr>
               <w:sdtContent>
@@ -12520,11 +12318,60 @@
             <w:r>
               <w:rPr>
                 <w:rFonts w:eastAsia="Calibri" w:cs="Arial"/>
-                <w:color w:val="auto"/>
-                <w:kern w:val="0"/>
-                <w:sz w:val="22"/>
-                <w:szCs w:val="22"/>
-                <w:lang w:val="de-DE" w:eastAsia="en-US" w:bidi="ar-SA"/>
+                <w:sz w:val="22"/>
+                <w:szCs w:val="22"/>
+                <w:lang w:eastAsia="en-US"/>
+              </w:rPr>
+              <w:t>Newstroll</w:t>
+            </w:r>
+          </w:p>
+          <w:p>
+            <w:pPr>
+              <w:pStyle w:val="Normal"/>
+              <w:tabs>
+                <w:tab w:val="clear" w:pos="708"/>
+                <w:tab w:val="center" w:pos="4536" w:leader="none"/>
+                <w:tab w:val="right" w:pos="9072" w:leader="none"/>
+              </w:tabs>
+              <w:rPr>
+                <w:rFonts w:cs="Arial"/>
+              </w:rPr>
+            </w:pPr>
+            <w:sdt>
+              <w:sdtPr>
+                <w14:checkbox>
+                  <w14:checked w:val="1"/>
+                  <w14:checkedState w:val="2612"/>
+                  <w14:uncheckedState w:val="2610"/>
+                </w14:checkbox>
+              </w:sdtPr>
+              <w:sdtContent>
+                <w:r>
+                  <w:rPr>
+                    <w:rFonts w:eastAsia="MS Gothic" w:cs="MS Gothic" w:ascii="MS Gothic" w:hAnsi="MS Gothic"/>
+                    <w:sz w:val="22"/>
+                    <w:szCs w:val="22"/>
+                    <w:lang w:eastAsia="en-US"/>
+                  </w:rPr>
+                  <w:t>☐</w:t>
+                </w:r>
+              </w:sdtContent>
+            </w:sdt>
+            <w:r>
+              <w:rPr>
+                <w:rFonts w:eastAsia="Calibri" w:cs="Arial"/>
+                <w:sz w:val="22"/>
+                <w:szCs w:val="22"/>
+                <w:lang w:eastAsia="en-US"/>
+              </w:rPr>
+              <w:t xml:space="preserve">  </w:t>
+            </w:r>
+            <w:r>
+              <w:rPr>
+                <w:rFonts w:eastAsia="Calibri" w:cs="Arial"/>
+                <w:sz w:val="22"/>
+                <w:szCs w:val="22"/>
+                <w:lang w:eastAsia="en-US"/>
               </w:rPr>
               <w:t>Sonstiges</w:t>
             </w:r>
@@ -12579,9 +12426,9 @@
             <w:sdt>
               <w:sdtPr>
                 <w14:checkbox>
-                  <w14:checked w:val=""/>
-                  <w14:checkedState w:val=""/>
-                  <w14:uncheckedState w:val=""/>
+                  <w14:checked w:val="1"/>
+                  <w14:checkedState w:val="2612"/>
+                  <w14:uncheckedState w:val="2610"/>
                 </w14:checkbox>
               </w:sdtPr>
               <w:sdtContent>
@@ -12629,9 +12476,9 @@
             <w:sdt>
               <w:sdtPr>
                 <w14:checkbox>
-                  <w14:checked w:val=""/>
-                  <w14:checkedState w:val=""/>
-                  <w14:uncheckedState w:val=""/>
+                  <w14:checked w:val="1"/>
+                  <w14:checkedState w:val="2612"/>
+                  <w14:uncheckedState w:val="2610"/>
                 </w14:checkbox>
               </w:sdtPr>
               <w:sdtContent>
@@ -12758,9 +12605,9 @@
             <w:sdt>
               <w:sdtPr>
                 <w14:checkbox>
-                  <w14:checked w:val=""/>
-                  <w14:checkedState w:val=""/>
-                  <w14:uncheckedState w:val=""/>
+                  <w14:checked w:val="1"/>
+                  <w14:checkedState w:val="2612"/>
+                  <w14:uncheckedState w:val="2610"/>
                 </w14:checkbox>
               </w:sdtPr>
               <w:sdtContent>
@@ -12808,9 +12655,9 @@
             <w:sdt>
               <w:sdtPr>
                 <w14:checkbox>
-                  <w14:checked w:val=""/>
-                  <w14:checkedState w:val=""/>
-                  <w14:uncheckedState w:val=""/>
+                  <w14:checked w:val="1"/>
+                  <w14:checkedState w:val="2612"/>
+                  <w14:uncheckedState w:val="2610"/>
                 </w14:checkbox>
               </w:sdtPr>
               <w:sdtContent>
@@ -12890,9 +12737,9 @@
             <w:sdt>
               <w:sdtPr>
                 <w14:checkbox>
-                  <w14:checked w:val=""/>
-                  <w14:checkedState w:val=""/>
-                  <w14:uncheckedState w:val=""/>
+                  <w14:checked w:val="1"/>
+                  <w14:checkedState w:val="2612"/>
+                  <w14:uncheckedState w:val="2610"/>
                 </w14:checkbox>
               </w:sdtPr>
               <w:sdtContent>
@@ -12940,9 +12787,9 @@
             <w:sdt>
               <w:sdtPr>
                 <w14:checkbox>
-                  <w14:checked w:val=""/>
-                  <w14:checkedState w:val=""/>
-                  <w14:uncheckedState w:val=""/>
+                  <w14:checked w:val="1"/>
+                  <w14:checkedState w:val="2612"/>
+                  <w14:uncheckedState w:val="2610"/>
                 </w14:checkbox>
               </w:sdtPr>
               <w:sdtContent>
@@ -13144,9 +12991,9 @@
             <w:sdt>
               <w:sdtPr>
                 <w14:checkbox>
-                  <w14:checked w:val=""/>
-                  <w14:checkedState w:val=""/>
-                  <w14:uncheckedState w:val=""/>
+                  <w14:checked w:val="1"/>
+                  <w14:checkedState w:val="2612"/>
+                  <w14:uncheckedState w:val="2610"/>
                 </w14:checkbox>
               </w:sdtPr>
               <w:sdtContent>
@@ -13194,9 +13041,9 @@
             <w:sdt>
               <w:sdtPr>
                 <w14:checkbox>
-                  <w14:checked w:val=""/>
-                  <w14:checkedState w:val=""/>
-                  <w14:uncheckedState w:val=""/>
+                  <w14:checked w:val="1"/>
+                  <w14:checkedState w:val="2612"/>
+                  <w14:uncheckedState w:val="2610"/>
                 </w14:checkbox>
               </w:sdtPr>
               <w:sdtContent>
@@ -13360,9 +13207,9 @@
             <w:sdt>
               <w:sdtPr>
                 <w14:checkbox>
-                  <w14:checked w:val=""/>
-                  <w14:checkedState w:val=""/>
-                  <w14:uncheckedState w:val=""/>
+                  <w14:checked w:val="1"/>
+                  <w14:checkedState w:val="2612"/>
+                  <w14:uncheckedState w:val="2610"/>
                 </w14:checkbox>
               </w:sdtPr>
               <w:sdtContent>
@@ -13410,9 +13257,9 @@
             <w:sdt>
               <w:sdtPr>
                 <w14:checkbox>
-                  <w14:checked w:val=""/>
-                  <w14:checkedState w:val=""/>
-                  <w14:uncheckedState w:val=""/>
+                  <w14:checked w:val="1"/>
+                  <w14:checkedState w:val="2612"/>
+                  <w14:uncheckedState w:val="2610"/>
                 </w14:checkbox>
               </w:sdtPr>
               <w:sdtContent>
@@ -13460,9 +13307,9 @@
             <w:sdt>
               <w:sdtPr>
                 <w14:checkbox>
-                  <w14:checked w:val=""/>
-                  <w14:checkedState w:val=""/>
-                  <w14:uncheckedState w:val=""/>
+                  <w14:checked w:val="1"/>
+                  <w14:checkedState w:val="2612"/>
+                  <w14:uncheckedState w:val="2610"/>
                 </w14:checkbox>
               </w:sdtPr>
               <w:sdtContent>
@@ -13510,9 +13357,9 @@
             <w:sdt>
               <w:sdtPr>
                 <w14:checkbox>
-                  <w14:checked w:val=""/>
-                  <w14:checkedState w:val=""/>
-                  <w14:uncheckedState w:val=""/>
+                  <w14:checked w:val="1"/>
+                  <w14:checkedState w:val="2612"/>
+                  <w14:uncheckedState w:val="2610"/>
                 </w14:checkbox>
               </w:sdtPr>
               <w:sdtContent>
@@ -13560,9 +13407,9 @@
             <w:sdt>
               <w:sdtPr>
                 <w14:checkbox>
-                  <w14:checked w:val=""/>
-                  <w14:checkedState w:val=""/>
-                  <w14:uncheckedState w:val=""/>
+                  <w14:checked w:val="1"/>
+                  <w14:checkedState w:val="2612"/>
+                  <w14:uncheckedState w:val="2610"/>
                 </w14:checkbox>
               </w:sdtPr>
               <w:sdtContent>
@@ -13611,9 +13458,9 @@
             <w:sdt>
               <w:sdtPr>
                 <w14:checkbox>
-                  <w14:checked w:val=""/>
-                  <w14:checkedState w:val=""/>
-                  <w14:uncheckedState w:val=""/>
+                  <w14:checked w:val="1"/>
+                  <w14:checkedState w:val="2612"/>
+                  <w14:uncheckedState w:val="2610"/>
                 </w14:checkbox>
               </w:sdtPr>
               <w:sdtContent>
@@ -13640,11 +13487,9 @@
             <w:r>
               <w:rPr>
                 <w:rFonts w:eastAsia="Calibri" w:cs="Arial"/>
-                <w:color w:val="auto"/>
-                <w:kern w:val="0"/>
-                <w:sz w:val="22"/>
-                <w:szCs w:val="22"/>
-                <w:lang w:val="de-DE" w:eastAsia="en-US" w:bidi="ar-SA"/>
+                <w:sz w:val="22"/>
+                <w:szCs w:val="22"/>
+                <w:lang w:eastAsia="en-US"/>
               </w:rPr>
               <w:t>Zugriffszeiten</w:t>
             </w:r>
@@ -13664,9 +13509,9 @@
             <w:sdt>
               <w:sdtPr>
                 <w14:checkbox>
-                  <w14:checked w:val=""/>
-                  <w14:checkedState w:val=""/>
-                  <w14:uncheckedState w:val=""/>
+                  <w14:checked w:val="1"/>
+                  <w14:checkedState w:val="2612"/>
+                  <w14:uncheckedState w:val="2610"/>
                 </w14:checkbox>
               </w:sdtPr>
               <w:sdtContent>
@@ -13715,9 +13560,9 @@
             <w:sdt>
               <w:sdtPr>
                 <w14:checkbox>
-                  <w14:checked w:val=""/>
-                  <w14:checkedState w:val=""/>
-                  <w14:uncheckedState w:val=""/>
+                  <w14:checked w:val="1"/>
+                  <w14:checkedState w:val="2612"/>
+                  <w14:uncheckedState w:val="2610"/>
                 </w14:checkbox>
               </w:sdtPr>
               <w:sdtContent>
@@ -13838,9 +13683,9 @@
             <w:sdt>
               <w:sdtPr>
                 <w14:checkbox>
-                  <w14:checked w:val=""/>
-                  <w14:checkedState w:val=""/>
-                  <w14:uncheckedState w:val=""/>
+                  <w14:checked w:val="1"/>
+                  <w14:checkedState w:val="2612"/>
+                  <w14:uncheckedState w:val="2610"/>
                 </w14:checkbox>
               </w:sdtPr>
               <w:sdtContent>
@@ -13888,9 +13733,9 @@
             <w:sdt>
               <w:sdtPr>
                 <w14:checkbox>
-                  <w14:checked w:val=""/>
-                  <w14:checkedState w:val=""/>
-                  <w14:uncheckedState w:val=""/>
+                  <w14:checked w:val="1"/>
+                  <w14:checkedState w:val="2612"/>
+                  <w14:uncheckedState w:val="2610"/>
                 </w14:checkbox>
               </w:sdtPr>
               <w:sdtContent>
@@ -14107,9 +13952,9 @@
             <w:sdt>
               <w:sdtPr>
                 <w14:checkbox>
-                  <w14:checked w:val=""/>
-                  <w14:checkedState w:val=""/>
-                  <w14:uncheckedState w:val=""/>
+                  <w14:checked w:val="1"/>
+                  <w14:checkedState w:val="2612"/>
+                  <w14:uncheckedState w:val="2610"/>
                 </w14:checkbox>
               </w:sdtPr>
               <w:sdtContent>
@@ -14156,9 +14001,9 @@
             <w:sdt>
               <w:sdtPr>
                 <w14:checkbox>
-                  <w14:checked w:val=""/>
-                  <w14:checkedState w:val=""/>
-                  <w14:uncheckedState w:val=""/>
+                  <w14:checked w:val="1"/>
+                  <w14:checkedState w:val="2612"/>
+                  <w14:uncheckedState w:val="2610"/>
                 </w14:checkbox>
               </w:sdtPr>
               <w:sdtContent>
@@ -14233,9 +14078,9 @@
             <w:sdt>
               <w:sdtPr>
                 <w14:checkbox>
-                  <w14:checked w:val=""/>
-                  <w14:checkedState w:val=""/>
-                  <w14:uncheckedState w:val=""/>
+                  <w14:checked w:val="1"/>
+                  <w14:checkedState w:val="2612"/>
+                  <w14:uncheckedState w:val="2610"/>
                 </w14:checkbox>
               </w:sdtPr>
               <w:sdtContent>
@@ -14284,9 +14129,9 @@
             <w:sdt>
               <w:sdtPr>
                 <w14:checkbox>
-                  <w14:checked w:val=""/>
-                  <w14:checkedState w:val=""/>
-                  <w14:uncheckedState w:val=""/>
+                  <w14:checked w:val="1"/>
+                  <w14:checkedState w:val="2612"/>
+                  <w14:uncheckedState w:val="2610"/>
                 </w14:checkbox>
               </w:sdtPr>
               <w:sdtContent>
@@ -14378,9 +14223,9 @@
             <w:sdt>
               <w:sdtPr>
                 <w14:checkbox>
-                  <w14:checked w:val=""/>
-                  <w14:checkedState w:val=""/>
-                  <w14:uncheckedState w:val=""/>
+                  <w14:checked w:val="1"/>
+                  <w14:checkedState w:val="2612"/>
+                  <w14:uncheckedState w:val="2610"/>
                 </w14:checkbox>
               </w:sdtPr>
               <w:sdtContent>
@@ -14407,11 +14252,9 @@
             <w:r>
               <w:rPr>
                 <w:rFonts w:eastAsia="Calibri" w:cs="Arial"/>
-                <w:color w:val="auto"/>
-                <w:kern w:val="0"/>
-                <w:sz w:val="22"/>
-                <w:szCs w:val="22"/>
-                <w:lang w:val="de-DE" w:eastAsia="en-US" w:bidi="ar-SA"/>
+                <w:sz w:val="22"/>
+                <w:szCs w:val="22"/>
+                <w:lang w:eastAsia="en-US"/>
               </w:rPr>
               <w:t>Anrede</w:t>
             </w:r>
@@ -14431,9 +14274,9 @@
             <w:sdt>
               <w:sdtPr>
                 <w14:checkbox>
-                  <w14:checked w:val=""/>
-                  <w14:checkedState w:val=""/>
-                  <w14:uncheckedState w:val=""/>
+                  <w14:checked w:val="1"/>
+                  <w14:checkedState w:val="2612"/>
+                  <w14:uncheckedState w:val="2610"/>
                 </w14:checkbox>
               </w:sdtPr>
               <w:sdtContent>
@@ -14482,9 +14325,9 @@
             <w:sdt>
               <w:sdtPr>
                 <w14:checkbox>
-                  <w14:checked w:val=""/>
-                  <w14:checkedState w:val=""/>
-                  <w14:uncheckedState w:val=""/>
+                  <w14:checked w:val="1"/>
+                  <w14:checkedState w:val="2612"/>
+                  <w14:uncheckedState w:val="2610"/>
                 </w14:checkbox>
               </w:sdtPr>
               <w:sdtContent>
@@ -14511,11 +14354,9 @@
             <w:r>
               <w:rPr>
                 <w:rFonts w:eastAsia="Calibri" w:cs="Arial"/>
-                <w:color w:val="auto"/>
-                <w:kern w:val="0"/>
-                <w:sz w:val="22"/>
-                <w:szCs w:val="22"/>
-                <w:lang w:val="de-DE" w:eastAsia="en-US" w:bidi="ar-SA"/>
+                <w:sz w:val="22"/>
+                <w:szCs w:val="22"/>
+                <w:lang w:eastAsia="en-US"/>
               </w:rPr>
               <w:t>Kontonummer/IBAN</w:t>
             </w:r>
@@ -14535,123 +14376,9 @@
             <w:sdt>
               <w:sdtPr>
                 <w14:checkbox>
-                  <w14:checked w:val=""/>
-                  <w14:checkedState w:val=""/>
-                  <w14:uncheckedState w:val=""/>
-                </w14:checkbox>
-              </w:sdtPr>
-              <w:sdtContent>
-                <w:r>
-                  <w:rPr>
-                    <w:rFonts w:eastAsia="MS Gothic" w:cs="MS Gothic" w:ascii="MS Gothic" w:hAnsi="MS Gothic"/>
-                    <w:color w:val="auto"/>
-                    <w:kern w:val="0"/>
-                    <w:sz w:val="22"/>
-                    <w:szCs w:val="22"/>
-                    <w:lang w:val="de-DE" w:eastAsia="en-US" w:bidi="ar-SA"/>
-                  </w:rPr>
-                  <w:t>☐</w:t>
-                </w:r>
-              </w:sdtContent>
-            </w:sdt>
-            <w:r>
-              <w:rPr>
-                <w:rFonts w:eastAsia="Calibri" w:cs="Arial"/>
-                <w:color w:val="auto"/>
-                <w:kern w:val="0"/>
-                <w:sz w:val="22"/>
-                <w:szCs w:val="22"/>
-                <w:lang w:val="de-DE" w:eastAsia="en-US" w:bidi="ar-SA"/>
-              </w:rPr>
-              <w:t xml:space="preserve">  </w:t>
-            </w:r>
-            <w:r>
-              <w:rPr>
-                <w:rFonts w:eastAsia="Calibri" w:cs="Arial"/>
-                <w:color w:val="auto"/>
-                <w:kern w:val="0"/>
-                <w:sz w:val="22"/>
-                <w:szCs w:val="22"/>
-                <w:lang w:val="de-DE" w:eastAsia="en-US" w:bidi="ar-SA"/>
-              </w:rPr>
-              <w:t>Bankleitzahl/BIC</w:t>
-            </w:r>
-          </w:p>
-          <w:p>
-            <w:pPr>
-              <w:pStyle w:val="Normal"/>
-              <w:tabs>
-                <w:tab w:val="clear" w:pos="708"/>
-                <w:tab w:val="center" w:pos="4536" w:leader="none"/>
-                <w:tab w:val="right" w:pos="9072" w:leader="none"/>
-              </w:tabs>
-              <w:rPr>
-                <w:rFonts w:cs="Arial"/>
-              </w:rPr>
-            </w:pPr>
-            <w:sdt>
-              <w:sdtPr>
-                <w14:checkbox>
-                  <w14:checked w:val=""/>
-                  <w14:checkedState w:val=""/>
-                  <w14:uncheckedState w:val=""/>
-                </w14:checkbox>
-              </w:sdtPr>
-              <w:sdtContent>
-                <w:r>
-                  <w:rPr>
-                    <w:rFonts w:eastAsia="MS Gothic" w:cs="MS Gothic" w:ascii="MS Gothic" w:hAnsi="MS Gothic"/>
-                    <w:color w:val="auto"/>
-                    <w:kern w:val="0"/>
-                    <w:sz w:val="22"/>
-                    <w:szCs w:val="22"/>
-                    <w:lang w:val="de-DE" w:eastAsia="en-US" w:bidi="ar-SA"/>
-                  </w:rPr>
-                  <w:t>☐</w:t>
-                </w:r>
-              </w:sdtContent>
-            </w:sdt>
-            <w:r>
-              <w:rPr>
-                <w:rFonts w:eastAsia="Calibri" w:cs="Arial"/>
-                <w:color w:val="auto"/>
-                <w:kern w:val="0"/>
-                <w:sz w:val="22"/>
-                <w:szCs w:val="22"/>
-                <w:lang w:val="de-DE" w:eastAsia="en-US" w:bidi="ar-SA"/>
-              </w:rPr>
-              <w:t xml:space="preserve">  </w:t>
-            </w:r>
-            <w:r>
-              <w:rPr>
-                <w:rFonts w:eastAsia="Calibri" w:cs="Arial"/>
-                <w:color w:val="auto"/>
-                <w:kern w:val="0"/>
-                <w:sz w:val="22"/>
-                <w:szCs w:val="22"/>
-                <w:lang w:val="de-DE" w:eastAsia="en-US" w:bidi="ar-SA"/>
-              </w:rPr>
-              <w:t>Kreditinstitut</w:t>
-            </w:r>
-          </w:p>
-          <w:p>
-            <w:pPr>
-              <w:pStyle w:val="Normal"/>
-              <w:tabs>
-                <w:tab w:val="clear" w:pos="708"/>
-                <w:tab w:val="center" w:pos="4536" w:leader="none"/>
-                <w:tab w:val="right" w:pos="9072" w:leader="none"/>
-              </w:tabs>
-              <w:rPr>
-                <w:rFonts w:cs="Arial"/>
-              </w:rPr>
-            </w:pPr>
-            <w:sdt>
-              <w:sdtPr>
-                <w14:checkbox>
-                  <w14:checked w:val=""/>
-                  <w14:checkedState w:val=""/>
-                  <w14:uncheckedState w:val=""/>
+                  <w14:checked w:val="1"/>
+                  <w14:checkedState w:val="2612"/>
+                  <w14:uncheckedState w:val="2610"/>
                 </w14:checkbox>
               </w:sdtPr>
               <w:sdtContent>
@@ -14682,6 +14409,108 @@
                 <w:szCs w:val="22"/>
                 <w:lang w:eastAsia="en-US"/>
               </w:rPr>
+              <w:t>Bankleitzahl/BIC</w:t>
+            </w:r>
+          </w:p>
+          <w:p>
+            <w:pPr>
+              <w:pStyle w:val="Normal"/>
+              <w:tabs>
+                <w:tab w:val="clear" w:pos="708"/>
+                <w:tab w:val="center" w:pos="4536" w:leader="none"/>
+                <w:tab w:val="right" w:pos="9072" w:leader="none"/>
+              </w:tabs>
+              <w:rPr>
+                <w:rFonts w:cs="Arial"/>
+              </w:rPr>
+            </w:pPr>
+            <w:sdt>
+              <w:sdtPr>
+                <w14:checkbox>
+                  <w14:checked w:val="1"/>
+                  <w14:checkedState w:val="2612"/>
+                  <w14:uncheckedState w:val="2610"/>
+                </w14:checkbox>
+              </w:sdtPr>
+              <w:sdtContent>
+                <w:r>
+                  <w:rPr>
+                    <w:rFonts w:eastAsia="MS Gothic" w:cs="MS Gothic" w:ascii="MS Gothic" w:hAnsi="MS Gothic"/>
+                    <w:sz w:val="22"/>
+                    <w:szCs w:val="22"/>
+                    <w:lang w:eastAsia="en-US"/>
+                  </w:rPr>
+                  <w:t>☐</w:t>
+                </w:r>
+              </w:sdtContent>
+            </w:sdt>
+            <w:r>
+              <w:rPr>
+                <w:rFonts w:eastAsia="Calibri" w:cs="Arial"/>
+                <w:sz w:val="22"/>
+                <w:szCs w:val="22"/>
+                <w:lang w:eastAsia="en-US"/>
+              </w:rPr>
+              <w:t xml:space="preserve">  </w:t>
+            </w:r>
+            <w:r>
+              <w:rPr>
+                <w:rFonts w:eastAsia="Calibri" w:cs="Arial"/>
+                <w:sz w:val="22"/>
+                <w:szCs w:val="22"/>
+                <w:lang w:eastAsia="en-US"/>
+              </w:rPr>
+              <w:t>Kreditinstitut</w:t>
+            </w:r>
+          </w:p>
+          <w:p>
+            <w:pPr>
+              <w:pStyle w:val="Normal"/>
+              <w:tabs>
+                <w:tab w:val="clear" w:pos="708"/>
+                <w:tab w:val="center" w:pos="4536" w:leader="none"/>
+                <w:tab w:val="right" w:pos="9072" w:leader="none"/>
+              </w:tabs>
+              <w:rPr>
+                <w:rFonts w:cs="Arial"/>
+              </w:rPr>
+            </w:pPr>
+            <w:sdt>
+              <w:sdtPr>
+                <w14:checkbox>
+                  <w14:checked w:val="1"/>
+                  <w14:checkedState w:val="2612"/>
+                  <w14:uncheckedState w:val="2610"/>
+                </w14:checkbox>
+              </w:sdtPr>
+              <w:sdtContent>
+                <w:r>
+                  <w:rPr>
+                    <w:rFonts w:eastAsia="MS Gothic" w:cs="MS Gothic" w:ascii="MS Gothic" w:hAnsi="MS Gothic"/>
+                    <w:sz w:val="22"/>
+                    <w:szCs w:val="22"/>
+                    <w:lang w:eastAsia="en-US"/>
+                  </w:rPr>
+                  <w:t>☐</w:t>
+                </w:r>
+              </w:sdtContent>
+            </w:sdt>
+            <w:r>
+              <w:rPr>
+                <w:rFonts w:eastAsia="Calibri" w:cs="Arial"/>
+                <w:sz w:val="22"/>
+                <w:szCs w:val="22"/>
+                <w:lang w:eastAsia="en-US"/>
+              </w:rPr>
+              <w:t xml:space="preserve">  </w:t>
+            </w:r>
+            <w:r>
+              <w:rPr>
+                <w:rFonts w:eastAsia="Calibri" w:cs="Arial"/>
+                <w:sz w:val="22"/>
+                <w:szCs w:val="22"/>
+                <w:lang w:eastAsia="en-US"/>
+              </w:rPr>
               <w:t>E-Mail-Adresse</w:t>
             </w:r>
           </w:p>
@@ -14700,9 +14529,9 @@
             <w:sdt>
               <w:sdtPr>
                 <w14:checkbox>
-                  <w14:checked w:val=""/>
-                  <w14:checkedState w:val=""/>
-                  <w14:uncheckedState w:val=""/>
+                  <w14:checked w:val="1"/>
+                  <w14:checkedState w:val="2612"/>
+                  <w14:uncheckedState w:val="2610"/>
                 </w14:checkbox>
               </w:sdtPr>
               <w:sdtContent>
@@ -14876,9 +14705,9 @@
             <w:sdt>
               <w:sdtPr>
                 <w14:checkbox>
-                  <w14:checked w:val=""/>
-                  <w14:checkedState w:val=""/>
-                  <w14:uncheckedState w:val=""/>
+                  <w14:checked w:val="1"/>
+                  <w14:checkedState w:val="2612"/>
+                  <w14:uncheckedState w:val="2610"/>
                 </w14:checkbox>
               </w:sdtPr>
               <w:sdtContent>
@@ -14909,27 +14738,36 @@
                 <w:szCs w:val="22"/>
                 <w:lang w:eastAsia="en-US"/>
               </w:rPr>
-              <w:t>Ja, folgende:</w:t>
-            </w:r>
-          </w:p>
-          <w:p>
-            <w:pPr>
-              <w:pStyle w:val="Normal"/>
-              <w:tabs>
-                <w:tab w:val="clear" w:pos="708"/>
-                <w:tab w:val="center" w:pos="4536" w:leader="none"/>
-                <w:tab w:val="right" w:pos="9072" w:leader="none"/>
-              </w:tabs>
-              <w:rPr>
-                <w:rFonts w:cs="Arial"/>
-              </w:rPr>
-            </w:pPr>
-            <w:sdt>
-              <w:sdtPr>
-                <w14:checkbox>
-                  <w14:checked w:val=""/>
-                  <w14:checkedState w:val=""/>
-                  <w14:uncheckedState w:val=""/>
+              <w:t xml:space="preserve">Ja, </w:t>
+            </w:r>
+            <w:r>
+              <w:rPr>
+                <w:rFonts w:eastAsia="Calibri" w:cs="Arial"/>
+                <w:sz w:val="22"/>
+                <w:szCs w:val="22"/>
+                <w:lang w:eastAsia="en-US"/>
+              </w:rPr>
+              <w:t>folgende:</w:t>
+            </w:r>
+          </w:p>
+          <w:p>
+            <w:pPr>
+              <w:pStyle w:val="Normal"/>
+              <w:tabs>
+                <w:tab w:val="clear" w:pos="708"/>
+                <w:tab w:val="center" w:pos="4536" w:leader="none"/>
+                <w:tab w:val="right" w:pos="9072" w:leader="none"/>
+              </w:tabs>
+              <w:rPr>
+                <w:rFonts w:cs="Arial"/>
+              </w:rPr>
+            </w:pPr>
+            <w:sdt>
+              <w:sdtPr>
+                <w14:checkbox>
+                  <w14:checked w:val="1"/>
+                  <w14:checkedState w:val="2612"/>
+                  <w14:uncheckedState w:val="2610"/>
                 </w14:checkbox>
               </w:sdtPr>
               <w:sdtContent>
@@ -15022,9 +14860,9 @@
             <w:sdt>
               <w:sdtPr>
                 <w14:checkbox>
-                  <w14:checked w:val=""/>
-                  <w14:checkedState w:val=""/>
-                  <w14:uncheckedState w:val=""/>
+                  <w14:checked w:val="1"/>
+                  <w14:checkedState w:val="2612"/>
+                  <w14:uncheckedState w:val="2610"/>
                 </w14:checkbox>
               </w:sdtPr>
               <w:sdtContent>
@@ -15073,9 +14911,9 @@
             <w:sdt>
               <w:sdtPr>
                 <w14:checkbox>
-                  <w14:checked w:val=""/>
-                  <w14:checkedState w:val=""/>
-                  <w14:uncheckedState w:val=""/>
+                  <w14:checked w:val="1"/>
+                  <w14:checkedState w:val="2612"/>
+                  <w14:uncheckedState w:val="2610"/>
                 </w14:checkbox>
               </w:sdtPr>
               <w:sdtContent>
@@ -15124,9 +14962,9 @@
             <w:sdt>
               <w:sdtPr>
                 <w14:checkbox>
-                  <w14:checked w:val=""/>
-                  <w14:checkedState w:val=""/>
-                  <w14:uncheckedState w:val=""/>
+                  <w14:checked w:val="1"/>
+                  <w14:checkedState w:val="2612"/>
+                  <w14:uncheckedState w:val="2610"/>
                 </w14:checkbox>
               </w:sdtPr>
               <w:sdtContent>
@@ -15175,9 +15013,9 @@
             <w:sdt>
               <w:sdtPr>
                 <w14:checkbox>
-                  <w14:checked w:val=""/>
-                  <w14:checkedState w:val=""/>
-                  <w14:uncheckedState w:val=""/>
+                  <w14:checked w:val="1"/>
+                  <w14:checkedState w:val="2612"/>
+                  <w14:uncheckedState w:val="2610"/>
                 </w14:checkbox>
               </w:sdtPr>
               <w:sdtContent>
@@ -15507,9 +15345,9 @@
             <w:sdt>
               <w:sdtPr>
                 <w14:checkbox>
-                  <w14:checked w:val=""/>
-                  <w14:checkedState w:val=""/>
-                  <w14:uncheckedState w:val=""/>
+                  <w14:checked w:val="1"/>
+                  <w14:checkedState w:val="2612"/>
+                  <w14:uncheckedState w:val="2610"/>
                 </w14:checkbox>
               </w:sdtPr>
               <w:sdtContent>
@@ -15555,9 +15393,9 @@
             <w:sdt>
               <w:sdtPr>
                 <w14:checkbox>
-                  <w14:checked w:val=""/>
-                  <w14:checkedState w:val=""/>
-                  <w14:uncheckedState w:val=""/>
+                  <w14:checked w:val="1"/>
+                  <w14:checkedState w:val="2612"/>
+                  <w14:uncheckedState w:val="2610"/>
                 </w14:checkbox>
               </w:sdtPr>
               <w:sdtContent>
@@ -15672,9 +15510,9 @@
             <w:sdt>
               <w:sdtPr>
                 <w14:checkbox>
-                  <w14:checked w:val=""/>
-                  <w14:checkedState w:val=""/>
-                  <w14:uncheckedState w:val=""/>
+                  <w14:checked w:val="1"/>
+                  <w14:checkedState w:val="2612"/>
+                  <w14:uncheckedState w:val="2610"/>
                 </w14:checkbox>
               </w:sdtPr>
               <w:sdtContent>
@@ -15723,9 +15561,9 @@
             <w:sdt>
               <w:sdtPr>
                 <w14:checkbox>
-                  <w14:checked w:val=""/>
-                  <w14:checkedState w:val=""/>
-                  <w14:uncheckedState w:val=""/>
+                  <w14:checked w:val="1"/>
+                  <w14:checkedState w:val="2612"/>
+                  <w14:uncheckedState w:val="2610"/>
                 </w14:checkbox>
               </w:sdtPr>
               <w:sdtContent>
@@ -15774,9 +15612,9 @@
             <w:sdt>
               <w:sdtPr>
                 <w14:checkbox>
-                  <w14:checked w:val=""/>
-                  <w14:checkedState w:val=""/>
-                  <w14:uncheckedState w:val=""/>
+                  <w14:checked w:val="1"/>
+                  <w14:checkedState w:val="2612"/>
+                  <w14:uncheckedState w:val="2610"/>
                 </w14:checkbox>
               </w:sdtPr>
               <w:sdtContent>
@@ -15825,9 +15663,9 @@
             <w:sdt>
               <w:sdtPr>
                 <w14:checkbox>
-                  <w14:checked w:val=""/>
-                  <w14:checkedState w:val=""/>
-                  <w14:uncheckedState w:val=""/>
+                  <w14:checked w:val="1"/>
+                  <w14:checkedState w:val="2612"/>
+                  <w14:uncheckedState w:val="2610"/>
                 </w14:checkbox>
               </w:sdtPr>
               <w:sdtContent>
@@ -15876,9 +15714,9 @@
             <w:sdt>
               <w:sdtPr>
                 <w14:checkbox>
-                  <w14:checked w:val=""/>
-                  <w14:checkedState w:val=""/>
-                  <w14:uncheckedState w:val=""/>
+                  <w14:checked w:val="1"/>
+                  <w14:checkedState w:val="2612"/>
+                  <w14:uncheckedState w:val="2610"/>
                 </w14:checkbox>
               </w:sdtPr>
               <w:sdtContent>
@@ -15927,9 +15765,9 @@
             <w:sdt>
               <w:sdtPr>
                 <w14:checkbox>
-                  <w14:checked w:val=""/>
-                  <w14:checkedState w:val=""/>
-                  <w14:uncheckedState w:val=""/>
+                  <w14:checked w:val="1"/>
+                  <w14:checkedState w:val="2612"/>
+                  <w14:uncheckedState w:val="2610"/>
                 </w14:checkbox>
               </w:sdtPr>
               <w:sdtContent>
@@ -15982,42 +15820,31 @@
             <w:r>
               <w:rPr>
                 <w:rFonts w:eastAsia="Calibri" w:cs="Arial"/>
-                <w:color w:val="auto"/>
-                <w:kern w:val="0"/>
-                <w:sz w:val="22"/>
-                <w:szCs w:val="22"/>
-                <w:lang w:val="de-DE" w:eastAsia="en-US" w:bidi="ar-SA"/>
-              </w:rPr>
-              <w:t>Werden die Gewinner öffentlich bekannt gegeben</w:t>
-            </w:r>
-            <w:r>
-              <w:rPr>
-                <w:rFonts w:eastAsia="Calibri" w:cs="Arial"/>
-                <w:sz w:val="22"/>
-                <w:szCs w:val="22"/>
-                <w:lang w:eastAsia="en-US"/>
-              </w:rPr>
-              <w:t xml:space="preserve">? </w:t>
-            </w:r>
-          </w:p>
-          <w:p>
-            <w:pPr>
-              <w:pStyle w:val="Normal"/>
-              <w:tabs>
-                <w:tab w:val="clear" w:pos="708"/>
-                <w:tab w:val="center" w:pos="4536" w:leader="none"/>
-                <w:tab w:val="right" w:pos="9072" w:leader="none"/>
-              </w:tabs>
-              <w:rPr>
-                <w:rFonts w:cs="Arial"/>
-              </w:rPr>
-            </w:pPr>
-            <w:sdt>
-              <w:sdtPr>
-                <w14:checkbox>
-                  <w14:checked w:val=""/>
-                  <w14:checkedState w:val=""/>
-                  <w14:uncheckedState w:val=""/>
+                <w:sz w:val="22"/>
+                <w:szCs w:val="22"/>
+                <w:lang w:eastAsia="en-US"/>
+              </w:rPr>
+              <w:t xml:space="preserve">Werden die Gewinner öffentlich bekannt gegeben? </w:t>
+            </w:r>
+          </w:p>
+          <w:p>
+            <w:pPr>
+              <w:pStyle w:val="Normal"/>
+              <w:tabs>
+                <w:tab w:val="clear" w:pos="708"/>
+                <w:tab w:val="center" w:pos="4536" w:leader="none"/>
+                <w:tab w:val="right" w:pos="9072" w:leader="none"/>
+              </w:tabs>
+              <w:rPr>
+                <w:rFonts w:cs="Arial"/>
+              </w:rPr>
+            </w:pPr>
+            <w:sdt>
+              <w:sdtPr>
+                <w14:checkbox>
+                  <w14:checked w:val="1"/>
+                  <w14:checkedState w:val="2612"/>
+                  <w14:uncheckedState w:val="2610"/>
                 </w14:checkbox>
               </w:sdtPr>
               <w:sdtContent>
@@ -16063,9 +15890,9 @@
             <w:sdt>
               <w:sdtPr>
                 <w14:checkbox>
-                  <w14:checked w:val=""/>
-                  <w14:checkedState w:val=""/>
-                  <w14:uncheckedState w:val=""/>
+                  <w14:checked w:val="1"/>
+                  <w14:checkedState w:val="2612"/>
+                  <w14:uncheckedState w:val="2610"/>
                 </w14:checkbox>
               </w:sdtPr>
               <w:sdtContent>
@@ -16141,9 +15968,9 @@
             <w:sdt>
               <w:sdtPr>
                 <w14:checkbox>
-                  <w14:checked w:val=""/>
-                  <w14:checkedState w:val=""/>
-                  <w14:uncheckedState w:val=""/>
+                  <w14:checked w:val="1"/>
+                  <w14:checkedState w:val="2612"/>
+                  <w14:uncheckedState w:val="2610"/>
                 </w14:checkbox>
               </w:sdtPr>
               <w:sdtContent>
@@ -16189,9 +16016,9 @@
             <w:sdt>
               <w:sdtPr>
                 <w14:checkbox>
-                  <w14:checked w:val=""/>
-                  <w14:checkedState w:val=""/>
-                  <w14:uncheckedState w:val=""/>
+                  <w14:checked w:val="1"/>
+                  <w14:checkedState w:val="2612"/>
+                  <w14:uncheckedState w:val="2610"/>
                 </w14:checkbox>
               </w:sdtPr>
               <w:sdtContent>
@@ -16529,9 +16356,9 @@
             <w:sdt>
               <w:sdtPr>
                 <w14:checkbox>
-                  <w14:checked w:val=""/>
-                  <w14:checkedState w:val=""/>
-                  <w14:uncheckedState w:val=""/>
+                  <w14:checked w:val="1"/>
+                  <w14:checkedState w:val="2612"/>
+                  <w14:uncheckedState w:val="2610"/>
                 </w14:checkbox>
               </w:sdtPr>
               <w:sdtContent>
@@ -16580,9 +16407,9 @@
             <w:sdt>
               <w:sdtPr>
                 <w14:checkbox>
-                  <w14:checked w:val=""/>
-                  <w14:checkedState w:val=""/>
-                  <w14:uncheckedState w:val=""/>
+                  <w14:checked w:val="1"/>
+                  <w14:checkedState w:val="2612"/>
+                  <w14:uncheckedState w:val="2610"/>
                 </w14:checkbox>
               </w:sdtPr>
               <w:sdtContent>
@@ -16662,9 +16489,9 @@
             <w:sdt>
               <w:sdtPr>
                 <w14:checkbox>
-                  <w14:checked w:val=""/>
-                  <w14:checkedState w:val=""/>
-                  <w14:uncheckedState w:val=""/>
+                  <w14:checked w:val="1"/>
+                  <w14:checkedState w:val="2612"/>
+                  <w14:uncheckedState w:val="2610"/>
                 </w14:checkbox>
               </w:sdtPr>
               <w:sdtContent>
@@ -16713,9 +16540,9 @@
             <w:sdt>
               <w:sdtPr>
                 <w14:checkbox>
-                  <w14:checked w:val=""/>
-                  <w14:checkedState w:val=""/>
-                  <w14:uncheckedState w:val=""/>
+                  <w14:checked w:val="1"/>
+                  <w14:checkedState w:val="2612"/>
+                  <w14:uncheckedState w:val="2610"/>
                 </w14:checkbox>
               </w:sdtPr>
               <w:sdtContent>
@@ -16777,43 +16604,7 @@
                 <w:szCs w:val="22"/>
                 <w:lang w:eastAsia="en-US"/>
               </w:rPr>
-              <w:t xml:space="preserve">Welches Verfahren </w:t>
-            </w:r>
-            <w:r>
-              <w:rPr>
-                <w:rFonts w:eastAsia="ＭＳ 明朝" w:cs="" w:cstheme="minorBidi" w:eastAsiaTheme="minorEastAsia"/>
-                <w:color w:val="auto"/>
-                <w:kern w:val="0"/>
-                <w:sz w:val="24"/>
-                <w:szCs w:val="22"/>
-                <w:lang w:val="de-DE" w:eastAsia="en-US" w:bidi="ar-SA"/>
-              </w:rPr>
-              <w:t>wird</w:t>
-            </w:r>
-            <w:r>
-              <w:rPr>
-                <w:szCs w:val="22"/>
-                <w:lang w:eastAsia="en-US"/>
-              </w:rPr>
-              <w:t xml:space="preserve"> </w:t>
-            </w:r>
-            <w:r>
-              <w:rPr>
-                <w:rFonts w:eastAsia="ＭＳ 明朝" w:cs="" w:cstheme="minorBidi" w:eastAsiaTheme="minorEastAsia"/>
-                <w:color w:val="auto"/>
-                <w:kern w:val="0"/>
-                <w:sz w:val="24"/>
-                <w:szCs w:val="22"/>
-                <w:lang w:val="de-DE" w:eastAsia="en-US" w:bidi="ar-SA"/>
-              </w:rPr>
-              <w:t>angewendet</w:t>
-            </w:r>
-            <w:r>
-              <w:rPr>
-                <w:szCs w:val="22"/>
-                <w:lang w:eastAsia="en-US"/>
-              </w:rPr>
-              <w:t>?</w:t>
+              <w:t>Welches Verfahren wird angewendet?</w:t>
             </w:r>
           </w:p>
           <w:p>
@@ -16975,9 +16766,9 @@
             <w:sdt>
               <w:sdtPr>
                 <w14:checkbox>
-                  <w14:checked w:val=""/>
-                  <w14:checkedState w:val=""/>
-                  <w14:uncheckedState w:val=""/>
+                  <w14:checked w:val="1"/>
+                  <w14:checkedState w:val="2612"/>
+                  <w14:uncheckedState w:val="2610"/>
                 </w14:checkbox>
               </w:sdtPr>
               <w:sdtContent>
@@ -17023,9 +16814,9 @@
             <w:sdt>
               <w:sdtPr>
                 <w14:checkbox>
-                  <w14:checked w:val=""/>
-                  <w14:checkedState w:val=""/>
-                  <w14:uncheckedState w:val=""/>
+                  <w14:checked w:val="1"/>
+                  <w14:checkedState w:val="2612"/>
+                  <w14:uncheckedState w:val="2610"/>
                 </w14:checkbox>
               </w:sdtPr>
               <w:sdtContent>
@@ -17099,9 +16890,9 @@
             <w:sdt>
               <w:sdtPr>
                 <w14:checkbox>
-                  <w14:checked w:val=""/>
-                  <w14:checkedState w:val=""/>
-                  <w14:uncheckedState w:val=""/>
+                  <w14:checked w:val="1"/>
+                  <w14:checkedState w:val="2612"/>
+                  <w14:uncheckedState w:val="2610"/>
                 </w14:checkbox>
               </w:sdtPr>
               <w:sdtContent>
@@ -17150,9 +16941,9 @@
             <w:sdt>
               <w:sdtPr>
                 <w14:checkbox>
-                  <w14:checked w:val=""/>
-                  <w14:checkedState w:val=""/>
-                  <w14:uncheckedState w:val=""/>
+                  <w14:checked w:val="1"/>
+                  <w14:checkedState w:val="2612"/>
+                  <w14:uncheckedState w:val="2610"/>
                 </w14:checkbox>
               </w:sdtPr>
               <w:sdtContent>
@@ -17201,9 +16992,9 @@
             <w:sdt>
               <w:sdtPr>
                 <w14:checkbox>
-                  <w14:checked w:val=""/>
-                  <w14:checkedState w:val=""/>
-                  <w14:uncheckedState w:val=""/>
+                  <w14:checked w:val="1"/>
+                  <w14:checkedState w:val="2612"/>
+                  <w14:uncheckedState w:val="2610"/>
                 </w14:checkbox>
               </w:sdtPr>
               <w:sdtContent>
@@ -17252,9 +17043,9 @@
             <w:sdt>
               <w:sdtPr>
                 <w14:checkbox>
-                  <w14:checked w:val=""/>
-                  <w14:checkedState w:val=""/>
-                  <w14:uncheckedState w:val=""/>
+                  <w14:checked w:val="1"/>
+                  <w14:checkedState w:val="2612"/>
+                  <w14:uncheckedState w:val="2610"/>
                 </w14:checkbox>
               </w:sdtPr>
               <w:sdtContent>
@@ -17303,9 +17094,9 @@
             <w:sdt>
               <w:sdtPr>
                 <w14:checkbox>
-                  <w14:checked w:val=""/>
-                  <w14:checkedState w:val=""/>
-                  <w14:uncheckedState w:val=""/>
+                  <w14:checked w:val="1"/>
+                  <w14:checkedState w:val="2612"/>
+                  <w14:uncheckedState w:val="2610"/>
                 </w14:checkbox>
               </w:sdtPr>
               <w:sdtContent>
@@ -17380,9 +17171,9 @@
             <w:sdt>
               <w:sdtPr>
                 <w14:checkbox>
-                  <w14:checked w:val=""/>
-                  <w14:checkedState w:val=""/>
-                  <w14:uncheckedState w:val=""/>
+                  <w14:checked w:val="1"/>
+                  <w14:checkedState w:val="2612"/>
+                  <w14:uncheckedState w:val="2610"/>
                 </w14:checkbox>
               </w:sdtPr>
               <w:sdtContent>
@@ -17431,9 +17222,9 @@
             <w:sdt>
               <w:sdtPr>
                 <w14:checkbox>
-                  <w14:checked w:val=""/>
-                  <w14:checkedState w:val=""/>
-                  <w14:uncheckedState w:val=""/>
+                  <w14:checked w:val="1"/>
+                  <w14:checkedState w:val="2612"/>
+                  <w14:uncheckedState w:val="2610"/>
                 </w14:checkbox>
               </w:sdtPr>
               <w:sdtContent>
@@ -17464,27 +17255,36 @@
                 <w:szCs w:val="22"/>
                 <w:lang w:eastAsia="en-US"/>
               </w:rPr>
-              <w:t>Zeitpunkt der Nutzerhandlung</w:t>
-            </w:r>
-          </w:p>
-          <w:p>
-            <w:pPr>
-              <w:pStyle w:val="Normal"/>
-              <w:tabs>
-                <w:tab w:val="clear" w:pos="708"/>
-                <w:tab w:val="center" w:pos="4536" w:leader="none"/>
-                <w:tab w:val="right" w:pos="9072" w:leader="none"/>
-              </w:tabs>
-              <w:rPr>
-                <w:rFonts w:cs="Arial"/>
-              </w:rPr>
-            </w:pPr>
-            <w:sdt>
-              <w:sdtPr>
-                <w14:checkbox>
-                  <w14:checked w:val=""/>
-                  <w14:checkedState w:val=""/>
-                  <w14:uncheckedState w:val=""/>
+              <w:t xml:space="preserve">Zeitpunkt der </w:t>
+            </w:r>
+            <w:r>
+              <w:rPr>
+                <w:rFonts w:eastAsia="Calibri" w:cs="Arial"/>
+                <w:sz w:val="22"/>
+                <w:szCs w:val="22"/>
+                <w:lang w:eastAsia="en-US"/>
+              </w:rPr>
+              <w:t>Nutzerhandlung</w:t>
+            </w:r>
+          </w:p>
+          <w:p>
+            <w:pPr>
+              <w:pStyle w:val="Normal"/>
+              <w:tabs>
+                <w:tab w:val="clear" w:pos="708"/>
+                <w:tab w:val="center" w:pos="4536" w:leader="none"/>
+                <w:tab w:val="right" w:pos="9072" w:leader="none"/>
+              </w:tabs>
+              <w:rPr>
+                <w:rFonts w:cs="Arial"/>
+              </w:rPr>
+            </w:pPr>
+            <w:sdt>
+              <w:sdtPr>
+                <w14:checkbox>
+                  <w14:checked w:val="1"/>
+                  <w14:checkedState w:val="2612"/>
+                  <w14:uncheckedState w:val="2610"/>
                 </w14:checkbox>
               </w:sdtPr>
               <w:sdtContent>
@@ -17757,9 +17557,9 @@
             <w:sdt>
               <w:sdtPr>
                 <w14:checkbox>
-                  <w14:checked w:val=""/>
-                  <w14:checkedState w:val=""/>
-                  <w14:uncheckedState w:val=""/>
+                  <w14:checked w:val="1"/>
+                  <w14:checkedState w:val="2612"/>
+                  <w14:uncheckedState w:val="2610"/>
                 </w14:checkbox>
               </w:sdtPr>
               <w:sdtContent>
@@ -17809,9 +17609,9 @@
             <w:sdt>
               <w:sdtPr>
                 <w14:checkbox>
-                  <w14:checked w:val=""/>
-                  <w14:checkedState w:val=""/>
-                  <w14:uncheckedState w:val=""/>
+                  <w14:checked w:val="1"/>
+                  <w14:checkedState w:val="2612"/>
+                  <w14:uncheckedState w:val="2610"/>
                 </w14:checkbox>
               </w:sdtPr>
               <w:sdtContent>
@@ -17893,9 +17693,9 @@
             <w:sdt>
               <w:sdtPr>
                 <w14:checkbox>
-                  <w14:checked w:val=""/>
-                  <w14:checkedState w:val=""/>
-                  <w14:uncheckedState w:val=""/>
+                  <w14:checked w:val="1"/>
+                  <w14:checkedState w:val="2612"/>
+                  <w14:uncheckedState w:val="2610"/>
                 </w14:checkbox>
               </w:sdtPr>
               <w:sdtContent>
@@ -17944,9 +17744,9 @@
             <w:sdt>
               <w:sdtPr>
                 <w14:checkbox>
-                  <w14:checked w:val=""/>
-                  <w14:checkedState w:val=""/>
-                  <w14:uncheckedState w:val=""/>
+                  <w14:checked w:val="1"/>
+                  <w14:checkedState w:val="2612"/>
+                  <w14:uncheckedState w:val="2610"/>
                 </w14:checkbox>
               </w:sdtPr>
               <w:sdtContent>
@@ -18026,9 +17826,9 @@
             <w:sdt>
               <w:sdtPr>
                 <w14:checkbox>
-                  <w14:checked w:val=""/>
-                  <w14:checkedState w:val=""/>
-                  <w14:uncheckedState w:val=""/>
+                  <w14:checked w:val="1"/>
+                  <w14:checkedState w:val="2612"/>
+                  <w14:uncheckedState w:val="2610"/>
                 </w14:checkbox>
               </w:sdtPr>
               <w:sdtContent>
@@ -18077,9 +17877,9 @@
             <w:sdt>
               <w:sdtPr>
                 <w14:checkbox>
-                  <w14:checked w:val=""/>
-                  <w14:checkedState w:val=""/>
-                  <w14:uncheckedState w:val=""/>
+                  <w14:checked w:val="1"/>
+                  <w14:checkedState w:val="2612"/>
+                  <w14:uncheckedState w:val="2610"/>
                 </w14:checkbox>
               </w:sdtPr>
               <w:sdtContent>
@@ -18159,9 +17959,9 @@
             <w:sdt>
               <w:sdtPr>
                 <w14:checkbox>
-                  <w14:checked w:val=""/>
-                  <w14:checkedState w:val=""/>
-                  <w14:uncheckedState w:val=""/>
+                  <w14:checked w:val="1"/>
+                  <w14:checkedState w:val="2612"/>
+                  <w14:uncheckedState w:val="2610"/>
                 </w14:checkbox>
               </w:sdtPr>
               <w:sdtContent>
@@ -18210,9 +18010,9 @@
             <w:sdt>
               <w:sdtPr>
                 <w14:checkbox>
-                  <w14:checked w:val=""/>
-                  <w14:checkedState w:val=""/>
-                  <w14:uncheckedState w:val=""/>
+                  <w14:checked w:val="1"/>
+                  <w14:checkedState w:val="2612"/>
+                  <w14:uncheckedState w:val="2610"/>
                 </w14:checkbox>
               </w:sdtPr>
               <w:sdtContent>
@@ -18409,9 +18209,9 @@
             <w:sdt>
               <w:sdtPr>
                 <w14:checkbox>
-                  <w14:checked w:val=""/>
-                  <w14:checkedState w:val=""/>
-                  <w14:uncheckedState w:val=""/>
+                  <w14:checked w:val="1"/>
+                  <w14:checkedState w:val="2612"/>
+                  <w14:uncheckedState w:val="2610"/>
                 </w14:checkbox>
               </w:sdtPr>
               <w:sdtContent>
@@ -18460,9 +18260,9 @@
             <w:sdt>
               <w:sdtPr>
                 <w14:checkbox>
-                  <w14:checked w:val=""/>
-                  <w14:checkedState w:val=""/>
-                  <w14:uncheckedState w:val=""/>
+                  <w14:checked w:val="1"/>
+                  <w14:checkedState w:val="2612"/>
+                  <w14:uncheckedState w:val="2610"/>
                 </w14:checkbox>
               </w:sdtPr>
               <w:sdtContent>
@@ -18667,9 +18467,9 @@
             <w:sdt>
               <w:sdtPr>
                 <w14:checkbox>
-                  <w14:checked w:val=""/>
-                  <w14:checkedState w:val=""/>
-                  <w14:uncheckedState w:val=""/>
+                  <w14:checked w:val="1"/>
+                  <w14:checkedState w:val="2612"/>
+                  <w14:uncheckedState w:val="2610"/>
                 </w14:checkbox>
               </w:sdtPr>
               <w:sdtContent>
@@ -18718,9 +18518,9 @@
             <w:sdt>
               <w:sdtPr>
                 <w14:checkbox>
-                  <w14:checked w:val=""/>
-                  <w14:checkedState w:val=""/>
-                  <w14:uncheckedState w:val=""/>
+                  <w14:checked w:val="1"/>
+                  <w14:checkedState w:val="2612"/>
+                  <w14:uncheckedState w:val="2610"/>
                 </w14:checkbox>
               </w:sdtPr>
               <w:sdtContent>
@@ -18820,9 +18620,9 @@
             <w:sdt>
               <w:sdtPr>
                 <w14:checkbox>
-                  <w14:checked w:val=""/>
-                  <w14:checkedState w:val=""/>
-                  <w14:uncheckedState w:val=""/>
+                  <w14:checked w:val="1"/>
+                  <w14:checkedState w:val="2612"/>
+                  <w14:uncheckedState w:val="2610"/>
                 </w14:checkbox>
               </w:sdtPr>
               <w:sdtContent>
@@ -18871,9 +18671,9 @@
             <w:sdt>
               <w:sdtPr>
                 <w14:checkbox>
-                  <w14:checked w:val=""/>
-                  <w14:checkedState w:val=""/>
-                  <w14:uncheckedState w:val=""/>
+                  <w14:checked w:val="1"/>
+                  <w14:checkedState w:val="2612"/>
+                  <w14:uncheckedState w:val="2610"/>
                 </w14:checkbox>
               </w:sdtPr>
               <w:sdtContent>
@@ -19100,9 +18900,9 @@
             <w:sdt>
               <w:sdtPr>
                 <w14:checkbox>
-                  <w14:checked w:val=""/>
-                  <w14:checkedState w:val=""/>
-                  <w14:uncheckedState w:val=""/>
+                  <w14:checked w:val="1"/>
+                  <w14:checkedState w:val="2612"/>
+                  <w14:uncheckedState w:val="2610"/>
                 </w14:checkbox>
               </w:sdtPr>
               <w:sdtContent>
@@ -19147,9 +18947,9 @@
             <w:sdt>
               <w:sdtPr>
                 <w14:checkbox>
-                  <w14:checked w:val=""/>
-                  <w14:checkedState w:val=""/>
-                  <w14:uncheckedState w:val=""/>
+                  <w14:checked w:val="1"/>
+                  <w14:checkedState w:val="2612"/>
+                  <w14:uncheckedState w:val="2610"/>
                 </w14:checkbox>
               </w:sdtPr>
               <w:sdtContent>
@@ -19224,9 +19024,9 @@
             <w:sdt>
               <w:sdtPr>
                 <w14:checkbox>
-                  <w14:checked w:val=""/>
-                  <w14:checkedState w:val=""/>
-                  <w14:uncheckedState w:val=""/>
+                  <w14:checked w:val="1"/>
+                  <w14:checkedState w:val="2612"/>
+                  <w14:uncheckedState w:val="2610"/>
                 </w14:checkbox>
               </w:sdtPr>
               <w:sdtContent>
@@ -19271,9 +19071,9 @@
             <w:sdt>
               <w:sdtPr>
                 <w14:checkbox>
-                  <w14:checked w:val=""/>
-                  <w14:checkedState w:val=""/>
-                  <w14:uncheckedState w:val=""/>
+                  <w14:checked w:val="1"/>
+                  <w14:checkedState w:val="2612"/>
+                  <w14:uncheckedState w:val="2610"/>
                 </w14:checkbox>
               </w:sdtPr>
               <w:sdtContent>
@@ -19348,9 +19148,9 @@
             <w:sdt>
               <w:sdtPr>
                 <w14:checkbox>
-                  <w14:checked w:val=""/>
-                  <w14:checkedState w:val=""/>
-                  <w14:uncheckedState w:val=""/>
+                  <w14:checked w:val="1"/>
+                  <w14:checkedState w:val="2612"/>
+                  <w14:uncheckedState w:val="2610"/>
                 </w14:checkbox>
               </w:sdtPr>
               <w:sdtContent>
@@ -19398,9 +19198,9 @@
             <w:sdt>
               <w:sdtPr>
                 <w14:checkbox>
-                  <w14:checked w:val=""/>
-                  <w14:checkedState w:val=""/>
-                  <w14:uncheckedState w:val=""/>
+                  <w14:checked w:val="1"/>
+                  <w14:checkedState w:val="2612"/>
+                  <w14:uncheckedState w:val="2610"/>
                 </w14:checkbox>
               </w:sdtPr>
               <w:sdtContent>
@@ -19448,9 +19248,9 @@
             <w:sdt>
               <w:sdtPr>
                 <w14:checkbox>
-                  <w14:checked w:val=""/>
-                  <w14:checkedState w:val=""/>
-                  <w14:uncheckedState w:val=""/>
+                  <w14:checked w:val="1"/>
+                  <w14:checkedState w:val="2612"/>
+                  <w14:uncheckedState w:val="2610"/>
                 </w14:checkbox>
               </w:sdtPr>
               <w:sdtContent>
@@ -19498,9 +19298,9 @@
             <w:sdt>
               <w:sdtPr>
                 <w14:checkbox>
-                  <w14:checked w:val=""/>
-                  <w14:checkedState w:val=""/>
-                  <w14:uncheckedState w:val=""/>
+                  <w14:checked w:val="1"/>
+                  <w14:checkedState w:val="2612"/>
+                  <w14:uncheckedState w:val="2610"/>
                 </w14:checkbox>
               </w:sdtPr>
               <w:sdtContent>
@@ -19548,9 +19348,9 @@
             <w:sdt>
               <w:sdtPr>
                 <w14:checkbox>
-                  <w14:checked w:val=""/>
-                  <w14:checkedState w:val=""/>
-                  <w14:uncheckedState w:val=""/>
+                  <w14:checked w:val="1"/>
+                  <w14:checkedState w:val="2612"/>
+                  <w14:uncheckedState w:val="2610"/>
                 </w14:checkbox>
               </w:sdtPr>
               <w:sdtContent>
@@ -19598,9 +19398,9 @@
             <w:sdt>
               <w:sdtPr>
                 <w14:checkbox>
-                  <w14:checked w:val=""/>
-                  <w14:checkedState w:val=""/>
-                  <w14:uncheckedState w:val=""/>
+                  <w14:checked w:val="1"/>
+                  <w14:checkedState w:val="2612"/>
+                  <w14:uncheckedState w:val="2610"/>
                 </w14:checkbox>
               </w:sdtPr>
               <w:sdtContent>
@@ -19648,9 +19448,9 @@
             <w:sdt>
               <w:sdtPr>
                 <w14:checkbox>
-                  <w14:checked w:val=""/>
-                  <w14:checkedState w:val=""/>
-                  <w14:uncheckedState w:val=""/>
+                  <w14:checked w:val="1"/>
+                  <w14:checkedState w:val="2612"/>
+                  <w14:uncheckedState w:val="2610"/>
                 </w14:checkbox>
               </w:sdtPr>
               <w:sdtContent>
@@ -19815,9 +19615,9 @@
             <w:sdt>
               <w:sdtPr>
                 <w14:checkbox>
-                  <w14:checked w:val=""/>
-                  <w14:checkedState w:val=""/>
-                  <w14:uncheckedState w:val=""/>
+                  <w14:checked w:val="1"/>
+                  <w14:checkedState w:val="2612"/>
+                  <w14:uncheckedState w:val="2610"/>
                 </w14:checkbox>
               </w:sdtPr>
               <w:sdtContent>
@@ -19865,9 +19665,9 @@
             <w:sdt>
               <w:sdtPr>
                 <w14:checkbox>
-                  <w14:checked w:val=""/>
-                  <w14:checkedState w:val=""/>
-                  <w14:uncheckedState w:val=""/>
+                  <w14:checked w:val="1"/>
+                  <w14:checkedState w:val="2612"/>
+                  <w14:uncheckedState w:val="2610"/>
                 </w14:checkbox>
               </w:sdtPr>
               <w:sdtContent>
@@ -20085,9 +19885,9 @@
             <w:sdt>
               <w:sdtPr>
                 <w14:checkbox>
-                  <w14:checked w:val=""/>
-                  <w14:checkedState w:val=""/>
-                  <w14:uncheckedState w:val=""/>
+                  <w14:checked w:val="1"/>
+                  <w14:checkedState w:val="2612"/>
+                  <w14:uncheckedState w:val="2610"/>
                 </w14:checkbox>
               </w:sdtPr>
               <w:sdtContent>
@@ -20135,9 +19935,9 @@
             <w:sdt>
               <w:sdtPr>
                 <w14:checkbox>
-                  <w14:checked w:val=""/>
-                  <w14:checkedState w:val=""/>
-                  <w14:uncheckedState w:val=""/>
+                  <w14:checked w:val="1"/>
+                  <w14:checkedState w:val="2612"/>
+                  <w14:uncheckedState w:val="2610"/>
                 </w14:checkbox>
               </w:sdtPr>
               <w:sdtContent>
@@ -20279,9 +20079,9 @@
             <w:sdt>
               <w:sdtPr>
                 <w14:checkbox>
-                  <w14:checked w:val=""/>
-                  <w14:checkedState w:val=""/>
-                  <w14:uncheckedState w:val=""/>
+                  <w14:checked w:val="1"/>
+                  <w14:checkedState w:val="2612"/>
+                  <w14:uncheckedState w:val="2610"/>
                 </w14:checkbox>
               </w:sdtPr>
               <w:sdtContent>
@@ -20329,9 +20129,9 @@
             <w:sdt>
               <w:sdtPr>
                 <w14:checkbox>
-                  <w14:checked w:val=""/>
-                  <w14:checkedState w:val=""/>
-                  <w14:uncheckedState w:val=""/>
+                  <w14:checked w:val="1"/>
+                  <w14:checkedState w:val="2612"/>
+                  <w14:uncheckedState w:val="2610"/>
                 </w14:checkbox>
               </w:sdtPr>
               <w:sdtContent>
@@ -20380,9 +20180,9 @@
             <w:sdt>
               <w:sdtPr>
                 <w14:checkbox>
-                  <w14:checked w:val=""/>
-                  <w14:checkedState w:val=""/>
-                  <w14:uncheckedState w:val=""/>
+                  <w14:checked w:val="1"/>
+                  <w14:checkedState w:val="2612"/>
+                  <w14:uncheckedState w:val="2610"/>
                 </w14:checkbox>
               </w:sdtPr>
               <w:sdtContent>
@@ -20462,9 +20262,9 @@
             <w:sdt>
               <w:sdtPr>
                 <w14:checkbox>
-                  <w14:checked w:val=""/>
-                  <w14:checkedState w:val=""/>
-                  <w14:uncheckedState w:val=""/>
+                  <w14:checked w:val="1"/>
+                  <w14:checkedState w:val="2612"/>
+                  <w14:uncheckedState w:val="2610"/>
                 </w14:checkbox>
               </w:sdtPr>
               <w:sdtContent>
@@ -20513,9 +20313,9 @@
             <w:sdt>
               <w:sdtPr>
                 <w14:checkbox>
-                  <w14:checked w:val=""/>
-                  <w14:checkedState w:val=""/>
-                  <w14:uncheckedState w:val=""/>
+                  <w14:checked w:val="1"/>
+                  <w14:checkedState w:val="2612"/>
+                  <w14:uncheckedState w:val="2610"/>
                 </w14:checkbox>
               </w:sdtPr>
               <w:sdtContent>
@@ -20620,9 +20420,9 @@
             <w:sdt>
               <w:sdtPr>
                 <w14:checkbox>
-                  <w14:checked w:val=""/>
-                  <w14:checkedState w:val=""/>
-                  <w14:uncheckedState w:val=""/>
+                  <w14:checked w:val="1"/>
+                  <w14:checkedState w:val="2612"/>
+                  <w14:uncheckedState w:val="2610"/>
                 </w14:checkbox>
               </w:sdtPr>
               <w:sdtContent>
@@ -20671,9 +20471,9 @@
             <w:sdt>
               <w:sdtPr>
                 <w14:checkbox>
-                  <w14:checked w:val=""/>
-                  <w14:checkedState w:val=""/>
-                  <w14:uncheckedState w:val=""/>
+                  <w14:checked w:val="1"/>
+                  <w14:checkedState w:val="2612"/>
+                  <w14:uncheckedState w:val="2610"/>
                 </w14:checkbox>
               </w:sdtPr>
               <w:sdtContent>
@@ -20954,9 +20754,9 @@
             <w:sdt>
               <w:sdtPr>
                 <w14:checkbox>
-                  <w14:checked w:val=""/>
-                  <w14:checkedState w:val=""/>
-                  <w14:uncheckedState w:val=""/>
+                  <w14:checked w:val="1"/>
+                  <w14:checkedState w:val="2612"/>
+                  <w14:uncheckedState w:val="2610"/>
                 </w14:checkbox>
               </w:sdtPr>
               <w:sdtContent>
@@ -21001,9 +20801,9 @@
             <w:sdt>
               <w:sdtPr>
                 <w14:checkbox>
-                  <w14:checked w:val=""/>
-                  <w14:checkedState w:val=""/>
-                  <w14:uncheckedState w:val=""/>
+                  <w14:checked w:val="1"/>
+                  <w14:checkedState w:val="2612"/>
+                  <w14:uncheckedState w:val="2610"/>
                 </w14:checkbox>
               </w:sdtPr>
               <w:sdtContent>
@@ -21083,9 +20883,9 @@
             <w:sdt>
               <w:sdtPr>
                 <w14:checkbox>
-                  <w14:checked w:val=""/>
-                  <w14:checkedState w:val=""/>
-                  <w14:uncheckedState w:val=""/>
+                  <w14:checked w:val="1"/>
+                  <w14:checkedState w:val="2612"/>
+                  <w14:uncheckedState w:val="2610"/>
                 </w14:checkbox>
               </w:sdtPr>
               <w:sdtContent>
@@ -21134,9 +20934,9 @@
             <w:sdt>
               <w:sdtPr>
                 <w14:checkbox>
-                  <w14:checked w:val=""/>
-                  <w14:checkedState w:val=""/>
-                  <w14:uncheckedState w:val=""/>
+                  <w14:checked w:val="1"/>
+                  <w14:checkedState w:val="2612"/>
+                  <w14:uncheckedState w:val="2610"/>
                 </w14:checkbox>
               </w:sdtPr>
               <w:sdtContent>
@@ -21238,9 +21038,9 @@
             <w:sdt>
               <w:sdtPr>
                 <w14:checkbox>
-                  <w14:checked w:val=""/>
-                  <w14:checkedState w:val=""/>
-                  <w14:uncheckedState w:val=""/>
+                  <w14:checked w:val="1"/>
+                  <w14:checkedState w:val="2612"/>
+                  <w14:uncheckedState w:val="2610"/>
                 </w14:checkbox>
               </w:sdtPr>
               <w:sdtContent>
@@ -21271,27 +21071,36 @@
                 <w:szCs w:val="22"/>
                 <w:lang w:eastAsia="en-US"/>
               </w:rPr>
-              <w:t>Vor- und Nachname</w:t>
-            </w:r>
-          </w:p>
-          <w:p>
-            <w:pPr>
-              <w:pStyle w:val="Normal"/>
-              <w:tabs>
-                <w:tab w:val="clear" w:pos="708"/>
-                <w:tab w:val="center" w:pos="4536" w:leader="none"/>
-                <w:tab w:val="right" w:pos="9072" w:leader="none"/>
-              </w:tabs>
-              <w:rPr>
-                <w:rFonts w:cs="Arial"/>
-              </w:rPr>
-            </w:pPr>
-            <w:sdt>
-              <w:sdtPr>
-                <w14:checkbox>
-                  <w14:checked w:val=""/>
-                  <w14:checkedState w:val=""/>
-                  <w14:uncheckedState w:val=""/>
+              <w:t xml:space="preserve">Vor- und </w:t>
+            </w:r>
+            <w:r>
+              <w:rPr>
+                <w:rFonts w:eastAsia="Calibri" w:cs="Arial"/>
+                <w:sz w:val="22"/>
+                <w:szCs w:val="22"/>
+                <w:lang w:eastAsia="en-US"/>
+              </w:rPr>
+              <w:t>Nachname</w:t>
+            </w:r>
+          </w:p>
+          <w:p>
+            <w:pPr>
+              <w:pStyle w:val="Normal"/>
+              <w:tabs>
+                <w:tab w:val="clear" w:pos="708"/>
+                <w:tab w:val="center" w:pos="4536" w:leader="none"/>
+                <w:tab w:val="right" w:pos="9072" w:leader="none"/>
+              </w:tabs>
+              <w:rPr>
+                <w:rFonts w:cs="Arial"/>
+              </w:rPr>
+            </w:pPr>
+            <w:sdt>
+              <w:sdtPr>
+                <w14:checkbox>
+                  <w14:checked w:val="1"/>
+                  <w14:checkedState w:val="2612"/>
+                  <w14:uncheckedState w:val="2610"/>
                 </w14:checkbox>
               </w:sdtPr>
               <w:sdtContent>
@@ -21340,9 +21149,9 @@
             <w:sdt>
               <w:sdtPr>
                 <w14:checkbox>
-                  <w14:checked w:val=""/>
-                  <w14:checkedState w:val=""/>
-                  <w14:uncheckedState w:val=""/>
+                  <w14:checked w:val="1"/>
+                  <w14:checkedState w:val="2612"/>
+                  <w14:uncheckedState w:val="2610"/>
                 </w14:checkbox>
               </w:sdtPr>
               <w:sdtContent>
@@ -21391,9 +21200,9 @@
             <w:sdt>
               <w:sdtPr>
                 <w14:checkbox>
-                  <w14:checked w:val=""/>
-                  <w14:checkedState w:val=""/>
-                  <w14:uncheckedState w:val=""/>
+                  <w14:checked w:val="1"/>
+                  <w14:checkedState w:val="2612"/>
+                  <w14:uncheckedState w:val="2610"/>
                 </w14:checkbox>
               </w:sdtPr>
               <w:sdtContent>
@@ -21442,9 +21251,9 @@
             <w:sdt>
               <w:sdtPr>
                 <w14:checkbox>
-                  <w14:checked w:val=""/>
-                  <w14:checkedState w:val=""/>
-                  <w14:uncheckedState w:val=""/>
+                  <w14:checked w:val="1"/>
+                  <w14:checkedState w:val="2612"/>
+                  <w14:uncheckedState w:val="2610"/>
                 </w14:checkbox>
               </w:sdtPr>
               <w:sdtContent>
@@ -21493,9 +21302,9 @@
             <w:sdt>
               <w:sdtPr>
                 <w14:checkbox>
-                  <w14:checked w:val=""/>
-                  <w14:checkedState w:val=""/>
-                  <w14:uncheckedState w:val=""/>
+                  <w14:checked w:val="1"/>
+                  <w14:checkedState w:val="2612"/>
+                  <w14:uncheckedState w:val="2610"/>
                 </w14:checkbox>
               </w:sdtPr>
               <w:sdtContent>
@@ -21544,9 +21353,9 @@
             <w:sdt>
               <w:sdtPr>
                 <w14:checkbox>
-                  <w14:checked w:val=""/>
-                  <w14:checkedState w:val=""/>
-                  <w14:uncheckedState w:val=""/>
+                  <w14:checked w:val="1"/>
+                  <w14:checkedState w:val="2612"/>
+                  <w14:uncheckedState w:val="2610"/>
                 </w14:checkbox>
               </w:sdtPr>
               <w:sdtContent>
@@ -21595,9 +21404,9 @@
             <w:sdt>
               <w:sdtPr>
                 <w14:checkbox>
-                  <w14:checked w:val=""/>
-                  <w14:checkedState w:val=""/>
-                  <w14:uncheckedState w:val=""/>
+                  <w14:checked w:val="1"/>
+                  <w14:checkedState w:val="2612"/>
+                  <w14:uncheckedState w:val="2610"/>
                 </w14:checkbox>
               </w:sdtPr>
               <w:sdtContent>
@@ -21646,9 +21455,9 @@
             <w:sdt>
               <w:sdtPr>
                 <w14:checkbox>
-                  <w14:checked w:val=""/>
-                  <w14:checkedState w:val=""/>
-                  <w14:uncheckedState w:val=""/>
+                  <w14:checked w:val="1"/>
+                  <w14:checkedState w:val="2612"/>
+                  <w14:uncheckedState w:val="2610"/>
                 </w14:checkbox>
               </w:sdtPr>
               <w:sdtContent>
@@ -21697,9 +21506,9 @@
             <w:sdt>
               <w:sdtPr>
                 <w14:checkbox>
-                  <w14:checked w:val=""/>
-                  <w14:checkedState w:val=""/>
-                  <w14:uncheckedState w:val=""/>
+                  <w14:checked w:val="1"/>
+                  <w14:checkedState w:val="2612"/>
+                  <w14:uncheckedState w:val="2610"/>
                 </w14:checkbox>
               </w:sdtPr>
               <w:sdtContent>
@@ -21794,9 +21603,9 @@
             <w:sdt>
               <w:sdtPr>
                 <w14:checkbox>
-                  <w14:checked w:val=""/>
-                  <w14:checkedState w:val=""/>
-                  <w14:uncheckedState w:val=""/>
+                  <w14:checked w:val="1"/>
+                  <w14:checkedState w:val="2612"/>
+                  <w14:uncheckedState w:val="2610"/>
                 </w14:checkbox>
               </w:sdtPr>
               <w:sdtContent>
@@ -21845,9 +21654,9 @@
             <w:sdt>
               <w:sdtPr>
                 <w14:checkbox>
-                  <w14:checked w:val=""/>
-                  <w14:checkedState w:val=""/>
-                  <w14:uncheckedState w:val=""/>
+                  <w14:checked w:val="1"/>
+                  <w14:checkedState w:val="2612"/>
+                  <w14:uncheckedState w:val="2610"/>
                 </w14:checkbox>
               </w:sdtPr>
               <w:sdtContent>
@@ -21939,9 +21748,9 @@
             <w:sdt>
               <w:sdtPr>
                 <w14:checkbox>
-                  <w14:checked w:val=""/>
-                  <w14:checkedState w:val=""/>
-                  <w14:uncheckedState w:val=""/>
+                  <w14:checked w:val="1"/>
+                  <w14:checkedState w:val="2612"/>
+                  <w14:uncheckedState w:val="2610"/>
                 </w14:checkbox>
               </w:sdtPr>
               <w:sdtContent>
@@ -21990,9 +21799,9 @@
             <w:sdt>
               <w:sdtPr>
                 <w14:checkbox>
-                  <w14:checked w:val=""/>
-                  <w14:checkedState w:val=""/>
-                  <w14:uncheckedState w:val=""/>
+                  <w14:checked w:val="1"/>
+                  <w14:checkedState w:val="2612"/>
+                  <w14:uncheckedState w:val="2610"/>
                 </w14:checkbox>
               </w:sdtPr>
               <w:sdtContent>
@@ -22041,9 +21850,9 @@
             <w:sdt>
               <w:sdtPr>
                 <w14:checkbox>
-                  <w14:checked w:val=""/>
-                  <w14:checkedState w:val=""/>
-                  <w14:uncheckedState w:val=""/>
+                  <w14:checked w:val="1"/>
+                  <w14:checkedState w:val="2612"/>
+                  <w14:uncheckedState w:val="2610"/>
                 </w14:checkbox>
               </w:sdtPr>
               <w:sdtContent>
@@ -22092,9 +21901,9 @@
             <w:sdt>
               <w:sdtPr>
                 <w14:checkbox>
-                  <w14:checked w:val=""/>
-                  <w14:checkedState w:val=""/>
-                  <w14:uncheckedState w:val=""/>
+                  <w14:checked w:val="1"/>
+                  <w14:checkedState w:val="2612"/>
+                  <w14:uncheckedState w:val="2610"/>
                 </w14:checkbox>
               </w:sdtPr>
               <w:sdtContent>
@@ -22143,9 +21952,9 @@
             <w:sdt>
               <w:sdtPr>
                 <w14:checkbox>
-                  <w14:checked w:val=""/>
-                  <w14:checkedState w:val=""/>
-                  <w14:uncheckedState w:val=""/>
+                  <w14:checked w:val="1"/>
+                  <w14:checkedState w:val="2612"/>
+                  <w14:uncheckedState w:val="2610"/>
                 </w14:checkbox>
               </w:sdtPr>
               <w:sdtContent>
@@ -22194,9 +22003,9 @@
             <w:sdt>
               <w:sdtPr>
                 <w14:checkbox>
-                  <w14:checked w:val=""/>
-                  <w14:checkedState w:val=""/>
-                  <w14:uncheckedState w:val=""/>
+                  <w14:checked w:val="1"/>
+                  <w14:checkedState w:val="2612"/>
+                  <w14:uncheckedState w:val="2610"/>
                 </w14:checkbox>
               </w:sdtPr>
               <w:sdtContent>
@@ -22245,9 +22054,9 @@
             <w:sdt>
               <w:sdtPr>
                 <w14:checkbox>
-                  <w14:checked w:val=""/>
-                  <w14:checkedState w:val=""/>
-                  <w14:uncheckedState w:val=""/>
+                  <w14:checked w:val="1"/>
+                  <w14:checkedState w:val="2612"/>
+                  <w14:uncheckedState w:val="2610"/>
                 </w14:checkbox>
               </w:sdtPr>
               <w:sdtContent>
@@ -22296,9 +22105,9 @@
             <w:sdt>
               <w:sdtPr>
                 <w14:checkbox>
-                  <w14:checked w:val=""/>
-                  <w14:checkedState w:val=""/>
-                  <w14:uncheckedState w:val=""/>
+                  <w14:checked w:val="1"/>
+                  <w14:checkedState w:val="2612"/>
+                  <w14:uncheckedState w:val="2610"/>
                 </w14:checkbox>
               </w:sdtPr>
               <w:sdtContent>
@@ -22347,9 +22156,9 @@
             <w:sdt>
               <w:sdtPr>
                 <w14:checkbox>
-                  <w14:checked w:val=""/>
-                  <w14:checkedState w:val=""/>
-                  <w14:uncheckedState w:val=""/>
+                  <w14:checked w:val="1"/>
+                  <w14:checkedState w:val="2612"/>
+                  <w14:uncheckedState w:val="2610"/>
                 </w14:checkbox>
               </w:sdtPr>
               <w:sdtContent>
@@ -22398,9 +22207,9 @@
             <w:sdt>
               <w:sdtPr>
                 <w14:checkbox>
-                  <w14:checked w:val=""/>
-                  <w14:checkedState w:val=""/>
-                  <w14:uncheckedState w:val=""/>
+                  <w14:checked w:val="1"/>
+                  <w14:checkedState w:val="2612"/>
+                  <w14:uncheckedState w:val="2610"/>
                 </w14:checkbox>
               </w:sdtPr>
               <w:sdtContent>
@@ -22495,9 +22304,9 @@
             <w:sdt>
               <w:sdtPr>
                 <w14:checkbox>
-                  <w14:checked w:val=""/>
-                  <w14:checkedState w:val=""/>
-                  <w14:uncheckedState w:val=""/>
+                  <w14:checked w:val="1"/>
+                  <w14:checkedState w:val="2612"/>
+                  <w14:uncheckedState w:val="2610"/>
                 </w14:checkbox>
               </w:sdtPr>
               <w:sdtContent>
@@ -22546,9 +22355,9 @@
             <w:sdt>
               <w:sdtPr>
                 <w14:checkbox>
-                  <w14:checked w:val=""/>
-                  <w14:checkedState w:val=""/>
-                  <w14:uncheckedState w:val=""/>
+                  <w14:checked w:val="1"/>
+                  <w14:checkedState w:val="2612"/>
+                  <w14:uncheckedState w:val="2610"/>
                 </w14:checkbox>
               </w:sdtPr>
               <w:sdtContent>
@@ -22597,22 +22406,18 @@
             <w:pPr>
               <w:pStyle w:val="Normal"/>
               <w:rPr>
-                <w:rFonts w:ascii="Arial" w:hAnsi="Arial" w:eastAsia="Calibri" w:cs="Arial"/>
-                <w:color w:val="auto"/>
-                <w:kern w:val="0"/>
-                <w:sz w:val="22"/>
-                <w:szCs w:val="22"/>
-                <w:lang w:val="de-DE" w:eastAsia="en-US" w:bidi="ar-SA"/>
-              </w:rPr>
-            </w:pPr>
-            <w:r>
-              <w:rPr>
-                <w:rFonts w:eastAsia="Calibri" w:cs="Arial"/>
-                <w:color w:val="auto"/>
-                <w:kern w:val="0"/>
-                <w:sz w:val="22"/>
-                <w:szCs w:val="22"/>
-                <w:lang w:val="de-DE" w:eastAsia="en-US" w:bidi="ar-SA"/>
+                <w:rFonts w:eastAsia="Calibri" w:cs="Arial"/>
+                <w:sz w:val="22"/>
+                <w:szCs w:val="22"/>
+                <w:lang w:eastAsia="en-US"/>
+              </w:rPr>
+            </w:pPr>
+            <w:r>
+              <w:rPr>
+                <w:rFonts w:eastAsia="Calibri" w:cs="Arial"/>
+                <w:sz w:val="22"/>
+                <w:szCs w:val="22"/>
+                <w:lang w:eastAsia="en-US"/>
               </w:rPr>
               <w:t>Wozu werden die sensiblen Daten verarbeitet?</w:t>
             </w:r>
@@ -22716,9 +22521,9 @@
             <w:sdt>
               <w:sdtPr>
                 <w14:checkbox>
-                  <w14:checked w:val=""/>
-                  <w14:checkedState w:val=""/>
-                  <w14:uncheckedState w:val=""/>
+                  <w14:checked w:val="1"/>
+                  <w14:checkedState w:val="2612"/>
+                  <w14:uncheckedState w:val="2610"/>
                 </w14:checkbox>
               </w:sdtPr>
               <w:sdtContent>
@@ -22767,9 +22572,9 @@
             <w:sdt>
               <w:sdtPr>
                 <w14:checkbox>
-                  <w14:checked w:val=""/>
-                  <w14:checkedState w:val=""/>
-                  <w14:uncheckedState w:val=""/>
+                  <w14:checked w:val="1"/>
+                  <w14:checkedState w:val="2612"/>
+                  <w14:uncheckedState w:val="2610"/>
                 </w14:checkbox>
               </w:sdtPr>
               <w:sdtContent>
@@ -22846,9 +22651,9 @@
             <w:sdt>
               <w:sdtPr>
                 <w14:checkbox>
-                  <w14:checked w:val=""/>
-                  <w14:checkedState w:val=""/>
-                  <w14:uncheckedState w:val=""/>
+                  <w14:checked w:val="1"/>
+                  <w14:checkedState w:val="2612"/>
+                  <w14:uncheckedState w:val="2610"/>
                 </w14:checkbox>
               </w:sdtPr>
               <w:sdtContent>
@@ -22897,9 +22702,9 @@
             <w:sdt>
               <w:sdtPr>
                 <w14:checkbox>
-                  <w14:checked w:val=""/>
-                  <w14:checkedState w:val=""/>
-                  <w14:uncheckedState w:val=""/>
+                  <w14:checked w:val="1"/>
+                  <w14:checkedState w:val="2612"/>
+                  <w14:uncheckedState w:val="2610"/>
                 </w14:checkbox>
               </w:sdtPr>
               <w:sdtContent>
@@ -22948,9 +22753,9 @@
             <w:sdt>
               <w:sdtPr>
                 <w14:checkbox>
-                  <w14:checked w:val=""/>
-                  <w14:checkedState w:val=""/>
-                  <w14:uncheckedState w:val=""/>
+                  <w14:checked w:val="1"/>
+                  <w14:checkedState w:val="2612"/>
+                  <w14:uncheckedState w:val="2610"/>
                 </w14:checkbox>
               </w:sdtPr>
               <w:sdtContent>
@@ -22994,9 +22799,9 @@
             <w:sdt>
               <w:sdtPr>
                 <w14:checkbox>
-                  <w14:checked w:val=""/>
-                  <w14:checkedState w:val=""/>
-                  <w14:uncheckedState w:val=""/>
+                  <w14:checked w:val="1"/>
+                  <w14:checkedState w:val="2612"/>
+                  <w14:uncheckedState w:val="2610"/>
                 </w14:checkbox>
               </w:sdtPr>
               <w:sdtContent>
@@ -23098,9 +22903,9 @@
             <w:sdt>
               <w:sdtPr>
                 <w14:checkbox>
-                  <w14:checked w:val=""/>
-                  <w14:checkedState w:val=""/>
-                  <w14:uncheckedState w:val=""/>
+                  <w14:checked w:val="1"/>
+                  <w14:checkedState w:val="2612"/>
+                  <w14:uncheckedState w:val="2610"/>
                 </w14:checkbox>
               </w:sdtPr>
               <w:sdtContent>
@@ -23149,9 +22954,9 @@
             <w:sdt>
               <w:sdtPr>
                 <w14:checkbox>
-                  <w14:checked w:val=""/>
-                  <w14:checkedState w:val=""/>
-                  <w14:uncheckedState w:val=""/>
+                  <w14:checked w:val="1"/>
+                  <w14:checkedState w:val="2612"/>
+                  <w14:uncheckedState w:val="2610"/>
                 </w14:checkbox>
               </w:sdtPr>
               <w:sdtContent>
@@ -23195,9 +23000,9 @@
             <w:sdt>
               <w:sdtPr>
                 <w14:checkbox>
-                  <w14:checked w:val=""/>
-                  <w14:checkedState w:val=""/>
-                  <w14:uncheckedState w:val=""/>
+                  <w14:checked w:val="1"/>
+                  <w14:checkedState w:val="2612"/>
+                  <w14:uncheckedState w:val="2610"/>
                 </w14:checkbox>
               </w:sdtPr>
               <w:sdtContent>
@@ -23277,9 +23082,9 @@
             <w:sdt>
               <w:sdtPr>
                 <w14:checkbox>
-                  <w14:checked w:val=""/>
-                  <w14:checkedState w:val=""/>
-                  <w14:uncheckedState w:val=""/>
+                  <w14:checked w:val="1"/>
+                  <w14:checkedState w:val="2612"/>
+                  <w14:uncheckedState w:val="2610"/>
                 </w14:checkbox>
               </w:sdtPr>
               <w:sdtContent>
@@ -23310,27 +23115,36 @@
                 <w:szCs w:val="22"/>
                 <w:lang w:eastAsia="en-US"/>
               </w:rPr>
-              <w:t>Ja</w:t>
-            </w:r>
-          </w:p>
-          <w:p>
-            <w:pPr>
-              <w:pStyle w:val="Normal"/>
-              <w:tabs>
-                <w:tab w:val="clear" w:pos="708"/>
-                <w:tab w:val="center" w:pos="4536" w:leader="none"/>
-                <w:tab w:val="right" w:pos="9072" w:leader="none"/>
-              </w:tabs>
-              <w:rPr>
-                <w:rFonts w:cs="Arial"/>
-              </w:rPr>
-            </w:pPr>
-            <w:sdt>
-              <w:sdtPr>
-                <w14:checkbox>
-                  <w14:checked w:val=""/>
-                  <w14:checkedState w:val=""/>
-                  <w14:uncheckedState w:val=""/>
+              <w:t>J</w:t>
+            </w:r>
+            <w:r>
+              <w:rPr>
+                <w:rFonts w:eastAsia="Calibri" w:cs="Arial"/>
+                <w:sz w:val="22"/>
+                <w:szCs w:val="22"/>
+                <w:lang w:eastAsia="en-US"/>
+              </w:rPr>
+              <w:t>a</w:t>
+            </w:r>
+          </w:p>
+          <w:p>
+            <w:pPr>
+              <w:pStyle w:val="Normal"/>
+              <w:tabs>
+                <w:tab w:val="clear" w:pos="708"/>
+                <w:tab w:val="center" w:pos="4536" w:leader="none"/>
+                <w:tab w:val="right" w:pos="9072" w:leader="none"/>
+              </w:tabs>
+              <w:rPr>
+                <w:rFonts w:cs="Arial"/>
+              </w:rPr>
+            </w:pPr>
+            <w:sdt>
+              <w:sdtPr>
+                <w14:checkbox>
+                  <w14:checked w:val="1"/>
+                  <w14:checkedState w:val="2612"/>
+                  <w14:uncheckedState w:val="2610"/>
                 </w14:checkbox>
               </w:sdtPr>
               <w:sdtContent>
@@ -23410,9 +23224,9 @@
             <w:sdt>
               <w:sdtPr>
                 <w14:checkbox>
-                  <w14:checked w:val=""/>
-                  <w14:checkedState w:val=""/>
-                  <w14:uncheckedState w:val=""/>
+                  <w14:checked w:val="1"/>
+                  <w14:checkedState w:val="2612"/>
+                  <w14:uncheckedState w:val="2610"/>
                 </w14:checkbox>
               </w:sdtPr>
               <w:sdtContent>
@@ -23461,9 +23275,9 @@
             <w:sdt>
               <w:sdtPr>
                 <w14:checkbox>
-                  <w14:checked w:val=""/>
-                  <w14:checkedState w:val=""/>
-                  <w14:uncheckedState w:val=""/>
+                  <w14:checked w:val="1"/>
+                  <w14:checkedState w:val="2612"/>
+                  <w14:uncheckedState w:val="2610"/>
                 </w14:checkbox>
               </w:sdtPr>
               <w:sdtContent>
@@ -23690,9 +23504,9 @@
             <w:sdt>
               <w:sdtPr>
                 <w14:checkbox>
-                  <w14:checked w:val=""/>
-                  <w14:checkedState w:val=""/>
-                  <w14:uncheckedState w:val=""/>
+                  <w14:checked w:val="1"/>
+                  <w14:checkedState w:val="2612"/>
+                  <w14:uncheckedState w:val="2610"/>
                 </w14:checkbox>
               </w:sdtPr>
               <w:sdtContent>
@@ -23738,9 +23552,9 @@
             <w:sdt>
               <w:sdtPr>
                 <w14:checkbox>
-                  <w14:checked w:val=""/>
-                  <w14:checkedState w:val=""/>
-                  <w14:uncheckedState w:val=""/>
+                  <w14:checked w:val="1"/>
+                  <w14:checkedState w:val="2612"/>
+                  <w14:uncheckedState w:val="2610"/>
                 </w14:checkbox>
               </w:sdtPr>
               <w:sdtContent>
@@ -23902,9 +23716,9 @@
             <w:sdt>
               <w:sdtPr>
                 <w14:checkbox>
-                  <w14:checked w:val=""/>
-                  <w14:checkedState w:val=""/>
-                  <w14:uncheckedState w:val=""/>
+                  <w14:checked w:val="1"/>
+                  <w14:checkedState w:val="2612"/>
+                  <w14:uncheckedState w:val="2610"/>
                 </w14:checkbox>
               </w:sdtPr>
               <w:sdtContent>
@@ -23953,9 +23767,9 @@
             <w:sdt>
               <w:sdtPr>
                 <w14:checkbox>
-                  <w14:checked w:val=""/>
-                  <w14:checkedState w:val=""/>
-                  <w14:uncheckedState w:val=""/>
+                  <w14:checked w:val="1"/>
+                  <w14:checkedState w:val="2612"/>
+                  <w14:uncheckedState w:val="2610"/>
                 </w14:checkbox>
               </w:sdtPr>
               <w:sdtContent>
@@ -24004,9 +23818,9 @@
             <w:sdt>
               <w:sdtPr>
                 <w14:checkbox>
-                  <w14:checked w:val=""/>
-                  <w14:checkedState w:val=""/>
-                  <w14:uncheckedState w:val=""/>
+                  <w14:checked w:val="1"/>
+                  <w14:checkedState w:val="2612"/>
+                  <w14:uncheckedState w:val="2610"/>
                 </w14:checkbox>
               </w:sdtPr>
               <w:sdtContent>
@@ -24055,9 +23869,9 @@
             <w:sdt>
               <w:sdtPr>
                 <w14:checkbox>
-                  <w14:checked w:val=""/>
-                  <w14:checkedState w:val=""/>
-                  <w14:uncheckedState w:val=""/>
+                  <w14:checked w:val="1"/>
+                  <w14:checkedState w:val="2612"/>
+                  <w14:uncheckedState w:val="2610"/>
                 </w14:checkbox>
               </w:sdtPr>
               <w:sdtContent>
@@ -24106,9 +23920,9 @@
             <w:sdt>
               <w:sdtPr>
                 <w14:checkbox>
-                  <w14:checked w:val=""/>
-                  <w14:checkedState w:val=""/>
-                  <w14:uncheckedState w:val=""/>
+                  <w14:checked w:val="1"/>
+                  <w14:checkedState w:val="2612"/>
+                  <w14:uncheckedState w:val="2610"/>
                 </w14:checkbox>
               </w:sdtPr>
               <w:sdtContent>
@@ -24157,9 +23971,9 @@
             <w:sdt>
               <w:sdtPr>
                 <w14:checkbox>
-                  <w14:checked w:val=""/>
-                  <w14:checkedState w:val=""/>
-                  <w14:uncheckedState w:val=""/>
+                  <w14:checked w:val="1"/>
+                  <w14:checkedState w:val="2612"/>
+                  <w14:uncheckedState w:val="2610"/>
                 </w14:checkbox>
               </w:sdtPr>
               <w:sdtContent>
@@ -24234,9 +24048,9 @@
             <w:sdt>
               <w:sdtPr>
                 <w14:checkbox>
-                  <w14:checked w:val=""/>
-                  <w14:checkedState w:val=""/>
-                  <w14:uncheckedState w:val=""/>
+                  <w14:checked w:val="1"/>
+                  <w14:checkedState w:val="2612"/>
+                  <w14:uncheckedState w:val="2610"/>
                 </w14:checkbox>
               </w:sdtPr>
               <w:sdtContent>
@@ -24285,9 +24099,9 @@
             <w:sdt>
               <w:sdtPr>
                 <w14:checkbox>
-                  <w14:checked w:val=""/>
-                  <w14:checkedState w:val=""/>
-                  <w14:uncheckedState w:val=""/>
+                  <w14:checked w:val="1"/>
+                  <w14:checkedState w:val="2612"/>
+                  <w14:uncheckedState w:val="2610"/>
                 </w14:checkbox>
               </w:sdtPr>
               <w:sdtContent>
@@ -24336,9 +24150,9 @@
             <w:sdt>
               <w:sdtPr>
                 <w14:checkbox>
-                  <w14:checked w:val=""/>
-                  <w14:checkedState w:val=""/>
-                  <w14:uncheckedState w:val=""/>
+                  <w14:checked w:val="1"/>
+                  <w14:checkedState w:val="2612"/>
+                  <w14:uncheckedState w:val="2610"/>
                 </w14:checkbox>
               </w:sdtPr>
               <w:sdtContent>
@@ -24502,9 +24316,9 @@
             <w:sdt>
               <w:sdtPr>
                 <w14:checkbox>
-                  <w14:checked w:val=""/>
-                  <w14:checkedState w:val=""/>
-                  <w14:uncheckedState w:val=""/>
+                  <w14:checked w:val="1"/>
+                  <w14:checkedState w:val="2612"/>
+                  <w14:uncheckedState w:val="2610"/>
                 </w14:checkbox>
               </w:sdtPr>
               <w:sdtContent>
@@ -24553,9 +24367,9 @@
             <w:sdt>
               <w:sdtPr>
                 <w14:checkbox>
-                  <w14:checked w:val=""/>
-                  <w14:checkedState w:val=""/>
-                  <w14:uncheckedState w:val=""/>
+                  <w14:checked w:val="1"/>
+                  <w14:checkedState w:val="2612"/>
+                  <w14:uncheckedState w:val="2610"/>
                 </w14:checkbox>
               </w:sdtPr>
               <w:sdtContent>
@@ -24604,9 +24418,9 @@
             <w:sdt>
               <w:sdtPr>
                 <w14:checkbox>
-                  <w14:checked w:val=""/>
-                  <w14:checkedState w:val=""/>
-                  <w14:uncheckedState w:val=""/>
+                  <w14:checked w:val="1"/>
+                  <w14:checkedState w:val="2612"/>
+                  <w14:uncheckedState w:val="2610"/>
                 </w14:checkbox>
               </w:sdtPr>
               <w:sdtContent>
@@ -24686,9 +24500,9 @@
             <w:sdt>
               <w:sdtPr>
                 <w14:checkbox>
-                  <w14:checked w:val=""/>
-                  <w14:checkedState w:val=""/>
-                  <w14:uncheckedState w:val=""/>
+                  <w14:checked w:val="1"/>
+                  <w14:checkedState w:val="2612"/>
+                  <w14:uncheckedState w:val="2610"/>
                 </w14:checkbox>
               </w:sdtPr>
               <w:sdtContent>
@@ -24737,9 +24551,9 @@
             <w:sdt>
               <w:sdtPr>
                 <w14:checkbox>
-                  <w14:checked w:val=""/>
-                  <w14:checkedState w:val=""/>
-                  <w14:uncheckedState w:val=""/>
+                  <w14:checked w:val="1"/>
+                  <w14:checkedState w:val="2612"/>
+                  <w14:uncheckedState w:val="2610"/>
                 </w14:checkbox>
               </w:sdtPr>
               <w:sdtContent>
@@ -24788,9 +24602,9 @@
             <w:sdt>
               <w:sdtPr>
                 <w14:checkbox>
-                  <w14:checked w:val=""/>
-                  <w14:checkedState w:val=""/>
-                  <w14:uncheckedState w:val=""/>
+                  <w14:checked w:val="1"/>
+                  <w14:checkedState w:val="2612"/>
+                  <w14:uncheckedState w:val="2610"/>
                 </w14:checkbox>
               </w:sdtPr>
               <w:sdtContent>
@@ -24870,9 +24684,9 @@
             <w:sdt>
               <w:sdtPr>
                 <w14:checkbox>
-                  <w14:checked w:val=""/>
-                  <w14:checkedState w:val=""/>
-                  <w14:uncheckedState w:val=""/>
+                  <w14:checked w:val="1"/>
+                  <w14:checkedState w:val="2612"/>
+                  <w14:uncheckedState w:val="2610"/>
                 </w14:checkbox>
               </w:sdtPr>
               <w:sdtContent>
@@ -24921,9 +24735,9 @@
             <w:sdt>
               <w:sdtPr>
                 <w14:checkbox>
-                  <w14:checked w:val=""/>
-                  <w14:checkedState w:val=""/>
-                  <w14:uncheckedState w:val=""/>
+                  <w14:checked w:val="1"/>
+                  <w14:checkedState w:val="2612"/>
+                  <w14:uncheckedState w:val="2610"/>
                 </w14:checkbox>
               </w:sdtPr>
               <w:sdtContent>
@@ -24972,9 +24786,9 @@
             <w:sdt>
               <w:sdtPr>
                 <w14:checkbox>
-                  <w14:checked w:val=""/>
-                  <w14:checkedState w:val=""/>
-                  <w14:uncheckedState w:val=""/>
+                  <w14:checked w:val="1"/>
+                  <w14:checkedState w:val="2612"/>
+                  <w14:uncheckedState w:val="2610"/>
                 </w14:checkbox>
               </w:sdtPr>
               <w:sdtContent>
@@ -25054,9 +24868,9 @@
             <w:sdt>
               <w:sdtPr>
                 <w14:checkbox>
-                  <w14:checked w:val=""/>
-                  <w14:checkedState w:val=""/>
-                  <w14:uncheckedState w:val=""/>
+                  <w14:checked w:val="1"/>
+                  <w14:checkedState w:val="2612"/>
+                  <w14:uncheckedState w:val="2610"/>
                 </w14:checkbox>
               </w:sdtPr>
               <w:sdtContent>
@@ -25105,9 +24919,9 @@
             <w:sdt>
               <w:sdtPr>
                 <w14:checkbox>
-                  <w14:checked w:val=""/>
-                  <w14:checkedState w:val=""/>
-                  <w14:uncheckedState w:val=""/>
+                  <w14:checked w:val="1"/>
+                  <w14:checkedState w:val="2612"/>
+                  <w14:uncheckedState w:val="2610"/>
                 </w14:checkbox>
               </w:sdtPr>
               <w:sdtContent>
@@ -25262,9 +25076,9 @@
             <w:sdt>
               <w:sdtPr>
                 <w14:checkbox>
-                  <w14:checked w:val=""/>
-                  <w14:checkedState w:val=""/>
-                  <w14:uncheckedState w:val=""/>
+                  <w14:checked w:val="1"/>
+                  <w14:checkedState w:val="2612"/>
+                  <w14:uncheckedState w:val="2610"/>
                 </w14:checkbox>
               </w:sdtPr>
               <w:sdtContent>
@@ -25313,9 +25127,9 @@
             <w:sdt>
               <w:sdtPr>
                 <w14:checkbox>
-                  <w14:checked w:val=""/>
-                  <w14:checkedState w:val=""/>
-                  <w14:uncheckedState w:val=""/>
+                  <w14:checked w:val="1"/>
+                  <w14:checkedState w:val="2612"/>
+                  <w14:uncheckedState w:val="2610"/>
                 </w14:checkbox>
               </w:sdtPr>
               <w:sdtContent>
@@ -25464,9 +25278,9 @@
             <w:sdt>
               <w:sdtPr>
                 <w14:checkbox>
-                  <w14:checked w:val=""/>
-                  <w14:checkedState w:val=""/>
-                  <w14:uncheckedState w:val=""/>
+                  <w14:checked w:val="1"/>
+                  <w14:checkedState w:val="2612"/>
+                  <w14:uncheckedState w:val="2610"/>
                 </w14:checkbox>
               </w:sdtPr>
               <w:sdtContent>
@@ -25515,9 +25329,9 @@
             <w:sdt>
               <w:sdtPr>
                 <w14:checkbox>
-                  <w14:checked w:val=""/>
-                  <w14:checkedState w:val=""/>
-                  <w14:uncheckedState w:val=""/>
+                  <w14:checked w:val="1"/>
+                  <w14:checkedState w:val="2612"/>
+                  <w14:uncheckedState w:val="2610"/>
                 </w14:checkbox>
               </w:sdtPr>
               <w:sdtContent>
@@ -25566,9 +25380,9 @@
             <w:sdt>
               <w:sdtPr>
                 <w14:checkbox>
-                  <w14:checked w:val=""/>
-                  <w14:checkedState w:val=""/>
-                  <w14:uncheckedState w:val=""/>
+                  <w14:checked w:val="1"/>
+                  <w14:checkedState w:val="2612"/>
+                  <w14:uncheckedState w:val="2610"/>
                 </w14:checkbox>
               </w:sdtPr>
               <w:sdtContent>
@@ -25617,9 +25431,9 @@
             <w:sdt>
               <w:sdtPr>
                 <w14:checkbox>
-                  <w14:checked w:val=""/>
-                  <w14:checkedState w:val=""/>
-                  <w14:uncheckedState w:val=""/>
+                  <w14:checked w:val="1"/>
+                  <w14:checkedState w:val="2612"/>
+                  <w14:uncheckedState w:val="2610"/>
                 </w14:checkbox>
               </w:sdtPr>
               <w:sdtContent>
@@ -25663,9 +25477,9 @@
             <w:sdt>
               <w:sdtPr>
                 <w14:checkbox>
-                  <w14:checked w:val=""/>
-                  <w14:checkedState w:val=""/>
-                  <w14:uncheckedState w:val=""/>
+                  <w14:checked w:val="1"/>
+                  <w14:checkedState w:val="2612"/>
+                  <w14:uncheckedState w:val="2610"/>
                 </w14:checkbox>
               </w:sdtPr>
               <w:sdtContent>
@@ -25818,9 +25632,9 @@
             <w:sdt>
               <w:sdtPr>
                 <w14:checkbox>
-                  <w14:checked w:val=""/>
-                  <w14:checkedState w:val=""/>
-                  <w14:uncheckedState w:val=""/>
+                  <w14:checked w:val="1"/>
+                  <w14:checkedState w:val="2612"/>
+                  <w14:uncheckedState w:val="2610"/>
                 </w14:checkbox>
               </w:sdtPr>
               <w:sdtContent>
@@ -25851,40 +25665,22 @@
                 <w:szCs w:val="22"/>
                 <w:lang w:eastAsia="en-US"/>
               </w:rPr>
-              <w:t>Amazon</w:t>
-            </w:r>
-            <w:r>
-              <w:rPr>
-                <w:rFonts w:eastAsia="Calibri" w:cs="Arial"/>
-                <w:sz w:val="22"/>
-                <w:szCs w:val="22"/>
-                <w:lang w:eastAsia="en-US"/>
-              </w:rPr>
-              <w:t xml:space="preserve"> </w:t>
-            </w:r>
-            <w:r>
-              <w:rPr>
-                <w:rFonts w:eastAsia="Calibri" w:cs="Arial"/>
-                <w:sz w:val="22"/>
-                <w:szCs w:val="22"/>
-                <w:lang w:eastAsia="en-US"/>
-              </w:rPr>
-              <w:t>PartnerNet</w:t>
-            </w:r>
-          </w:p>
-          <w:p>
-            <w:pPr>
-              <w:pStyle w:val="Normal"/>
-              <w:rPr>
-                <w:rFonts w:cs="Arial"/>
-              </w:rPr>
-            </w:pPr>
-            <w:sdt>
-              <w:sdtPr>
-                <w14:checkbox>
-                  <w14:checked w:val=""/>
-                  <w14:checkedState w:val=""/>
-                  <w14:uncheckedState w:val=""/>
+              <w:t>Amazon PartnerNet</w:t>
+            </w:r>
+          </w:p>
+          <w:p>
+            <w:pPr>
+              <w:pStyle w:val="Normal"/>
+              <w:rPr>
+                <w:rFonts w:cs="Arial"/>
+              </w:rPr>
+            </w:pPr>
+            <w:sdt>
+              <w:sdtPr>
+                <w14:checkbox>
+                  <w14:checked w:val="1"/>
+                  <w14:checkedState w:val="2612"/>
+                  <w14:uncheckedState w:val="2610"/>
                 </w14:checkbox>
               </w:sdtPr>
               <w:sdtContent>
@@ -26060,9 +25856,9 @@
             <w:sdt>
               <w:sdtPr>
                 <w14:checkbox>
-                  <w14:checked w:val=""/>
-                  <w14:checkedState w:val=""/>
-                  <w14:uncheckedState w:val=""/>
+                  <w14:checked w:val="1"/>
+                  <w14:checkedState w:val="2612"/>
+                  <w14:uncheckedState w:val="2610"/>
                 </w14:checkbox>
               </w:sdtPr>
               <w:sdtContent>
@@ -26110,9 +25906,9 @@
             <w:sdt>
               <w:sdtPr>
                 <w14:checkbox>
-                  <w14:checked w:val=""/>
-                  <w14:checkedState w:val=""/>
-                  <w14:uncheckedState w:val=""/>
+                  <w14:checked w:val="1"/>
+                  <w14:checkedState w:val="2612"/>
+                  <w14:uncheckedState w:val="2610"/>
                 </w14:checkbox>
               </w:sdtPr>
               <w:sdtContent>
@@ -26161,9 +25957,9 @@
             <w:sdt>
               <w:sdtPr>
                 <w14:checkbox>
-                  <w14:checked w:val=""/>
-                  <w14:checkedState w:val=""/>
-                  <w14:uncheckedState w:val=""/>
+                  <w14:checked w:val="1"/>
+                  <w14:checkedState w:val="2612"/>
+                  <w14:uncheckedState w:val="2610"/>
                 </w14:checkbox>
               </w:sdtPr>
               <w:sdtContent>
@@ -26213,9 +26009,9 @@
             <w:sdt>
               <w:sdtPr>
                 <w14:checkbox>
-                  <w14:checked w:val=""/>
-                  <w14:checkedState w:val=""/>
-                  <w14:uncheckedState w:val=""/>
+                  <w14:checked w:val="1"/>
+                  <w14:checkedState w:val="2612"/>
+                  <w14:uncheckedState w:val="2610"/>
                 </w14:checkbox>
               </w:sdtPr>
               <w:sdtContent>
@@ -26245,7 +26041,16 @@
                 <w:szCs w:val="22"/>
                 <w:lang w:val="en-US" w:eastAsia="en-US"/>
               </w:rPr>
-              <w:t>Google ReCaptcha</w:t>
+              <w:t xml:space="preserve">Google </w:t>
+            </w:r>
+            <w:r>
+              <w:rPr>
+                <w:rFonts w:eastAsia="Calibri" w:cs="Arial"/>
+                <w:sz w:val="22"/>
+                <w:szCs w:val="22"/>
+                <w:lang w:val="en-US" w:eastAsia="en-US"/>
+              </w:rPr>
+              <w:t>ReCaptcha</w:t>
             </w:r>
           </w:p>
           <w:p>
@@ -26264,9 +26069,9 @@
             <w:sdt>
               <w:sdtPr>
                 <w14:checkbox>
-                  <w14:checked w:val=""/>
-                  <w14:checkedState w:val=""/>
-                  <w14:uncheckedState w:val=""/>
+                  <w14:checked w:val="1"/>
+                  <w14:checkedState w:val="2612"/>
+                  <w14:uncheckedState w:val="2610"/>
                 </w14:checkbox>
               </w:sdtPr>
               <w:sdtContent>
@@ -26315,9 +26120,9 @@
             <w:sdt>
               <w:sdtPr>
                 <w14:checkbox>
-                  <w14:checked w:val=""/>
-                  <w14:checkedState w:val=""/>
-                  <w14:uncheckedState w:val=""/>
+                  <w14:checked w:val="1"/>
+                  <w14:checkedState w:val="2612"/>
+                  <w14:uncheckedState w:val="2610"/>
                 </w14:checkbox>
               </w:sdtPr>
               <w:sdtContent>
@@ -26348,22 +26153,31 @@
                 <w:szCs w:val="22"/>
                 <w:lang w:val="en-US" w:eastAsia="en-US"/>
               </w:rPr>
-              <w:t>Anti-Spam-Dienst Askimet von Wordpress</w:t>
-            </w:r>
-          </w:p>
-          <w:p>
-            <w:pPr>
-              <w:pStyle w:val="Normal"/>
-              <w:rPr>
-                <w:rFonts w:cs="Arial"/>
-              </w:rPr>
-            </w:pPr>
-            <w:sdt>
-              <w:sdtPr>
-                <w14:checkbox>
-                  <w14:checked w:val=""/>
-                  <w14:checkedState w:val=""/>
-                  <w14:uncheckedState w:val=""/>
+              <w:t>Anti-Spam-</w:t>
+            </w:r>
+            <w:r>
+              <w:rPr>
+                <w:rFonts w:eastAsia="Calibri" w:cs="Arial"/>
+                <w:sz w:val="22"/>
+                <w:szCs w:val="22"/>
+                <w:lang w:val="en-US" w:eastAsia="en-US"/>
+              </w:rPr>
+              <w:t>Dienst Askimet von Wordpress</w:t>
+            </w:r>
+          </w:p>
+          <w:p>
+            <w:pPr>
+              <w:pStyle w:val="Normal"/>
+              <w:rPr>
+                <w:rFonts w:cs="Arial"/>
+              </w:rPr>
+            </w:pPr>
+            <w:sdt>
+              <w:sdtPr>
+                <w14:checkbox>
+                  <w14:checked w:val="1"/>
+                  <w14:checkedState w:val="2612"/>
+                  <w14:uncheckedState w:val="2610"/>
                 </w14:checkbox>
               </w:sdtPr>
               <w:sdtContent>
@@ -26527,9 +26341,9 @@
             <w:sdt>
               <w:sdtPr>
                 <w14:checkbox>
-                  <w14:checked w:val=""/>
-                  <w14:checkedState w:val=""/>
-                  <w14:uncheckedState w:val=""/>
+                  <w14:checked w:val="1"/>
+                  <w14:checkedState w:val="2612"/>
+                  <w14:uncheckedState w:val="2610"/>
                 </w14:checkbox>
               </w:sdtPr>
               <w:sdtContent>
@@ -26573,9 +26387,9 @@
             <w:sdt>
               <w:sdtPr>
                 <w14:checkbox>
-                  <w14:checked w:val=""/>
-                  <w14:checkedState w:val=""/>
-                  <w14:uncheckedState w:val=""/>
+                  <w14:checked w:val="1"/>
+                  <w14:checkedState w:val="2612"/>
+                  <w14:uncheckedState w:val="2610"/>
                 </w14:checkbox>
               </w:sdtPr>
               <w:sdtContent>
@@ -26618,9 +26432,9 @@
             <w:sdt>
               <w:sdtPr>
                 <w14:checkbox>
-                  <w14:checked w:val=""/>
-                  <w14:checkedState w:val=""/>
-                  <w14:uncheckedState w:val=""/>
+                  <w14:checked w:val="1"/>
+                  <w14:checkedState w:val="2612"/>
+                  <w14:uncheckedState w:val="2610"/>
                 </w14:checkbox>
               </w:sdtPr>
               <w:sdtContent>
@@ -26700,9 +26514,9 @@
             <w:sdt>
               <w:sdtPr>
                 <w14:checkbox>
-                  <w14:checked w:val=""/>
-                  <w14:checkedState w:val=""/>
-                  <w14:uncheckedState w:val=""/>
+                  <w14:checked w:val="1"/>
+                  <w14:checkedState w:val="2612"/>
+                  <w14:uncheckedState w:val="2610"/>
                 </w14:checkbox>
               </w:sdtPr>
               <w:sdtContent>
@@ -26750,9 +26564,9 @@
             <w:sdt>
               <w:sdtPr>
                 <w14:checkbox>
-                  <w14:checked w:val=""/>
-                  <w14:checkedState w:val=""/>
-                  <w14:uncheckedState w:val=""/>
+                  <w14:checked w:val="1"/>
+                  <w14:checkedState w:val="2612"/>
+                  <w14:uncheckedState w:val="2610"/>
                 </w14:checkbox>
               </w:sdtPr>
               <w:sdtContent>
@@ -27013,9 +26827,9 @@
             <w:sdt>
               <w:sdtPr>
                 <w14:checkbox>
-                  <w14:checked w:val=""/>
-                  <w14:checkedState w:val=""/>
-                  <w14:uncheckedState w:val=""/>
+                  <w14:checked w:val="1"/>
+                  <w14:checkedState w:val="2612"/>
+                  <w14:uncheckedState w:val="2610"/>
                 </w14:checkbox>
               </w:sdtPr>
               <w:sdtContent>
@@ -27045,27 +26859,36 @@
                 <w:szCs w:val="22"/>
                 <w:lang w:eastAsia="en-US"/>
               </w:rPr>
-              <w:t>Facebook</w:t>
-            </w:r>
-          </w:p>
-          <w:p>
-            <w:pPr>
-              <w:pStyle w:val="Normal"/>
-              <w:tabs>
-                <w:tab w:val="clear" w:pos="708"/>
-                <w:tab w:val="center" w:pos="4536" w:leader="none"/>
-                <w:tab w:val="right" w:pos="9072" w:leader="none"/>
-              </w:tabs>
-              <w:rPr>
-                <w:rFonts w:cs="Arial"/>
-              </w:rPr>
-            </w:pPr>
-            <w:sdt>
-              <w:sdtPr>
-                <w14:checkbox>
-                  <w14:checked w:val=""/>
-                  <w14:checkedState w:val=""/>
-                  <w14:uncheckedState w:val=""/>
+              <w:t>Faceboo</w:t>
+            </w:r>
+            <w:r>
+              <w:rPr>
+                <w:rFonts w:eastAsia="Calibri" w:cs="Arial"/>
+                <w:sz w:val="22"/>
+                <w:szCs w:val="22"/>
+                <w:lang w:eastAsia="en-US"/>
+              </w:rPr>
+              <w:t>k</w:t>
+            </w:r>
+          </w:p>
+          <w:p>
+            <w:pPr>
+              <w:pStyle w:val="Normal"/>
+              <w:tabs>
+                <w:tab w:val="clear" w:pos="708"/>
+                <w:tab w:val="center" w:pos="4536" w:leader="none"/>
+                <w:tab w:val="right" w:pos="9072" w:leader="none"/>
+              </w:tabs>
+              <w:rPr>
+                <w:rFonts w:cs="Arial"/>
+              </w:rPr>
+            </w:pPr>
+            <w:sdt>
+              <w:sdtPr>
+                <w14:checkbox>
+                  <w14:checked w:val="1"/>
+                  <w14:checkedState w:val="2612"/>
+                  <w14:uncheckedState w:val="2610"/>
                 </w14:checkbox>
               </w:sdtPr>
               <w:sdtContent>
@@ -27113,9 +26936,9 @@
             <w:sdt>
               <w:sdtPr>
                 <w14:checkbox>
-                  <w14:checked w:val=""/>
-                  <w14:checkedState w:val=""/>
-                  <w14:uncheckedState w:val=""/>
+                  <w14:checked w:val="1"/>
+                  <w14:checkedState w:val="2612"/>
+                  <w14:uncheckedState w:val="2610"/>
                 </w14:checkbox>
               </w:sdtPr>
               <w:sdtContent>
@@ -27164,9 +26987,9 @@
             <w:sdt>
               <w:sdtPr>
                 <w14:checkbox>
-                  <w14:checked w:val=""/>
-                  <w14:checkedState w:val=""/>
-                  <w14:uncheckedState w:val=""/>
+                  <w14:checked w:val="1"/>
+                  <w14:checkedState w:val="2612"/>
+                  <w14:uncheckedState w:val="2610"/>
                 </w14:checkbox>
               </w:sdtPr>
               <w:sdtContent>
@@ -27215,9 +27038,9 @@
             <w:sdt>
               <w:sdtPr>
                 <w14:checkbox>
-                  <w14:checked w:val=""/>
-                  <w14:checkedState w:val=""/>
-                  <w14:uncheckedState w:val=""/>
+                  <w14:checked w:val="1"/>
+                  <w14:checkedState w:val="2612"/>
+                  <w14:uncheckedState w:val="2610"/>
                 </w14:checkbox>
               </w:sdtPr>
               <w:sdtContent>
@@ -27266,9 +27089,9 @@
             <w:sdt>
               <w:sdtPr>
                 <w14:checkbox>
-                  <w14:checked w:val=""/>
-                  <w14:checkedState w:val=""/>
-                  <w14:uncheckedState w:val=""/>
+                  <w14:checked w:val="1"/>
+                  <w14:checkedState w:val="2612"/>
+                  <w14:uncheckedState w:val="2610"/>
                 </w14:checkbox>
               </w:sdtPr>
               <w:sdtContent>
@@ -27317,9 +27140,9 @@
             <w:sdt>
               <w:sdtPr>
                 <w14:checkbox>
-                  <w14:checked w:val=""/>
-                  <w14:checkedState w:val=""/>
-                  <w14:uncheckedState w:val=""/>
+                  <w14:checked w:val="1"/>
+                  <w14:checkedState w:val="2612"/>
+                  <w14:uncheckedState w:val="2610"/>
                 </w14:checkbox>
               </w:sdtPr>
               <w:sdtContent>
@@ -27350,45 +27173,27 @@
                 <w:szCs w:val="22"/>
                 <w:lang w:eastAsia="en-US"/>
               </w:rPr>
-              <w:t>Tik</w:t>
-            </w:r>
-            <w:r>
-              <w:rPr>
-                <w:rFonts w:eastAsia="Calibri" w:cs="Arial"/>
-                <w:sz w:val="22"/>
-                <w:szCs w:val="22"/>
-                <w:lang w:eastAsia="en-US"/>
-              </w:rPr>
-              <w:t>To</w:t>
-            </w:r>
-            <w:r>
-              <w:rPr>
-                <w:rFonts w:eastAsia="Calibri" w:cs="Arial"/>
-                <w:sz w:val="22"/>
-                <w:szCs w:val="22"/>
-                <w:lang w:eastAsia="en-US"/>
-              </w:rPr>
-              <w:t>k</w:t>
-            </w:r>
-          </w:p>
-          <w:p>
-            <w:pPr>
-              <w:pStyle w:val="Normal"/>
-              <w:tabs>
-                <w:tab w:val="clear" w:pos="708"/>
-                <w:tab w:val="center" w:pos="4536" w:leader="none"/>
-                <w:tab w:val="right" w:pos="9072" w:leader="none"/>
-              </w:tabs>
-              <w:rPr>
-                <w:rFonts w:cs="Arial"/>
-              </w:rPr>
-            </w:pPr>
-            <w:sdt>
-              <w:sdtPr>
-                <w14:checkbox>
-                  <w14:checked w:val=""/>
-                  <w14:checkedState w:val=""/>
-                  <w14:uncheckedState w:val=""/>
+              <w:t>TikTok</w:t>
+            </w:r>
+          </w:p>
+          <w:p>
+            <w:pPr>
+              <w:pStyle w:val="Normal"/>
+              <w:tabs>
+                <w:tab w:val="clear" w:pos="708"/>
+                <w:tab w:val="center" w:pos="4536" w:leader="none"/>
+                <w:tab w:val="right" w:pos="9072" w:leader="none"/>
+              </w:tabs>
+              <w:rPr>
+                <w:rFonts w:cs="Arial"/>
+              </w:rPr>
+            </w:pPr>
+            <w:sdt>
+              <w:sdtPr>
+                <w14:checkbox>
+                  <w14:checked w:val="1"/>
+                  <w14:checkedState w:val="2612"/>
+                  <w14:uncheckedState w:val="2610"/>
                 </w14:checkbox>
               </w:sdtPr>
               <w:sdtContent>
@@ -27437,9 +27242,9 @@
             <w:sdt>
               <w:sdtPr>
                 <w14:checkbox>
-                  <w14:checked w:val=""/>
-                  <w14:checkedState w:val=""/>
-                  <w14:uncheckedState w:val=""/>
+                  <w14:checked w:val="1"/>
+                  <w14:checkedState w:val="2612"/>
+                  <w14:uncheckedState w:val="2610"/>
                 </w14:checkbox>
               </w:sdtPr>
               <w:sdtContent>
@@ -27488,9 +27293,9 @@
             <w:sdt>
               <w:sdtPr>
                 <w14:checkbox>
-                  <w14:checked w:val=""/>
-                  <w14:checkedState w:val=""/>
-                  <w14:uncheckedState w:val=""/>
+                  <w14:checked w:val="1"/>
+                  <w14:checkedState w:val="2612"/>
+                  <w14:uncheckedState w:val="2610"/>
                 </w14:checkbox>
               </w:sdtPr>
               <w:sdtContent>
@@ -27522,6 +27327,14 @@
                 <w:lang w:eastAsia="en-US"/>
               </w:rPr>
               <w:t>YouTube</w:t>
+            </w:r>
+            <w:r>
+              <w:rPr>
+                <w:rFonts w:eastAsia="Calibri" w:cs="Arial"/>
+                <w:sz w:val="22"/>
+                <w:szCs w:val="22"/>
+                <w:lang w:eastAsia="en-US"/>
+              </w:rPr>
               <w:tab/>
             </w:r>
           </w:p>
@@ -27540,9 +27353,9 @@
             <w:sdt>
               <w:sdtPr>
                 <w14:checkbox>
-                  <w14:checked w:val=""/>
-                  <w14:checkedState w:val=""/>
-                  <w14:uncheckedState w:val=""/>
+                  <w14:checked w:val="1"/>
+                  <w14:checkedState w:val="2612"/>
+                  <w14:uncheckedState w:val="2610"/>
                 </w14:checkbox>
               </w:sdtPr>
               <w:sdtContent>
@@ -27574,6 +27387,14 @@
                 <w:lang w:eastAsia="en-US"/>
               </w:rPr>
               <w:t>Vimeo</w:t>
+            </w:r>
+            <w:r>
+              <w:rPr>
+                <w:rFonts w:eastAsia="Calibri" w:cs="Arial"/>
+                <w:sz w:val="22"/>
+                <w:szCs w:val="22"/>
+                <w:lang w:eastAsia="en-US"/>
+              </w:rPr>
               <w:tab/>
             </w:r>
           </w:p>
@@ -27592,9 +27413,9 @@
             <w:sdt>
               <w:sdtPr>
                 <w14:checkbox>
-                  <w14:checked w:val=""/>
-                  <w14:checkedState w:val=""/>
-                  <w14:uncheckedState w:val=""/>
+                  <w14:checked w:val="1"/>
+                  <w14:checkedState w:val="2612"/>
+                  <w14:uncheckedState w:val="2610"/>
                 </w14:checkbox>
               </w:sdtPr>
               <w:sdtContent>
@@ -27642,9 +27463,9 @@
             <w:sdt>
               <w:sdtPr>
                 <w14:checkbox>
-                  <w14:checked w:val=""/>
-                  <w14:checkedState w:val=""/>
-                  <w14:uncheckedState w:val=""/>
+                  <w14:checked w:val="1"/>
+                  <w14:checkedState w:val="2612"/>
+                  <w14:uncheckedState w:val="2610"/>
                 </w14:checkbox>
               </w:sdtPr>
               <w:sdtContent>
@@ -27692,9 +27513,9 @@
             <w:sdt>
               <w:sdtPr>
                 <w14:checkbox>
-                  <w14:checked w:val=""/>
-                  <w14:checkedState w:val=""/>
-                  <w14:uncheckedState w:val=""/>
+                  <w14:checked w:val="1"/>
+                  <w14:checkedState w:val="2612"/>
+                  <w14:uncheckedState w:val="2610"/>
                 </w14:checkbox>
               </w:sdtPr>
               <w:sdtContent>
@@ -27726,6 +27547,14 @@
                 <w:lang w:eastAsia="en-US"/>
               </w:rPr>
               <w:t>Kununu</w:t>
+            </w:r>
+            <w:r>
+              <w:rPr>
+                <w:rFonts w:eastAsia="Calibri" w:cs="Arial"/>
+                <w:sz w:val="22"/>
+                <w:szCs w:val="22"/>
+                <w:lang w:eastAsia="en-US"/>
+              </w:rPr>
               <w:tab/>
             </w:r>
           </w:p>
@@ -27741,9 +27570,9 @@
             <w:sdt>
               <w:sdtPr>
                 <w14:checkbox>
-                  <w14:checked w:val=""/>
-                  <w14:checkedState w:val=""/>
-                  <w14:uncheckedState w:val=""/>
+                  <w14:checked w:val="1"/>
+                  <w14:checkedState w:val="2612"/>
+                  <w14:uncheckedState w:val="2610"/>
                 </w14:checkbox>
               </w:sdtPr>
               <w:sdtContent>
@@ -27823,9 +27652,9 @@
             <w:sdt>
               <w:sdtPr>
                 <w14:checkbox>
-                  <w14:checked w:val=""/>
-                  <w14:checkedState w:val=""/>
-                  <w14:uncheckedState w:val=""/>
+                  <w14:checked w:val="1"/>
+                  <w14:checkedState w:val="2612"/>
+                  <w14:uncheckedState w:val="2610"/>
                 </w14:checkbox>
               </w:sdtPr>
               <w:sdtContent>
@@ -27869,9 +27698,9 @@
             <w:sdt>
               <w:sdtPr>
                 <w14:checkbox>
-                  <w14:checked w:val=""/>
-                  <w14:checkedState w:val=""/>
-                  <w14:uncheckedState w:val=""/>
+                  <w14:checked w:val="1"/>
+                  <w14:checkedState w:val="2612"/>
+                  <w14:uncheckedState w:val="2610"/>
                 </w14:checkbox>
               </w:sdtPr>
               <w:sdtContent>
@@ -27966,9 +27795,9 @@
             <w:sdt>
               <w:sdtPr>
                 <w14:checkbox>
-                  <w14:checked w:val=""/>
-                  <w14:checkedState w:val=""/>
-                  <w14:uncheckedState w:val=""/>
+                  <w14:checked w:val="1"/>
+                  <w14:checkedState w:val="2612"/>
+                  <w14:uncheckedState w:val="2610"/>
                 </w14:checkbox>
               </w:sdtPr>
               <w:sdtContent>
@@ -28012,9 +27841,9 @@
             <w:sdt>
               <w:sdtPr>
                 <w14:checkbox>
-                  <w14:checked w:val=""/>
-                  <w14:checkedState w:val=""/>
-                  <w14:uncheckedState w:val=""/>
+                  <w14:checked w:val="1"/>
+                  <w14:checkedState w:val="2612"/>
+                  <w14:uncheckedState w:val="2610"/>
                 </w14:checkbox>
               </w:sdtPr>
               <w:sdtContent>
@@ -28104,9 +27933,9 @@
             <w:sdt>
               <w:sdtPr>
                 <w14:checkbox>
-                  <w14:checked w:val=""/>
-                  <w14:checkedState w:val=""/>
-                  <w14:uncheckedState w:val=""/>
+                  <w14:checked w:val="1"/>
+                  <w14:checkedState w:val="2612"/>
+                  <w14:uncheckedState w:val="2610"/>
                 </w14:checkbox>
               </w:sdtPr>
               <w:sdtContent>
@@ -28149,9 +27978,9 @@
             <w:sdt>
               <w:sdtPr>
                 <w14:checkbox>
-                  <w14:checked w:val=""/>
-                  <w14:checkedState w:val=""/>
-                  <w14:uncheckedState w:val=""/>
+                  <w14:checked w:val="1"/>
+                  <w14:checkedState w:val="2612"/>
+                  <w14:uncheckedState w:val="2610"/>
                 </w14:checkbox>
               </w:sdtPr>
               <w:sdtContent>
@@ -28243,9 +28072,9 @@
             <w:sdt>
               <w:sdtPr>
                 <w14:checkbox>
-                  <w14:checked w:val=""/>
-                  <w14:checkedState w:val=""/>
-                  <w14:uncheckedState w:val=""/>
+                  <w14:checked w:val="1"/>
+                  <w14:checkedState w:val="2612"/>
+                  <w14:uncheckedState w:val="2610"/>
                 </w14:checkbox>
               </w:sdtPr>
               <w:sdtContent>
@@ -28277,22 +28106,20 @@
               </w:rPr>
               <w:t xml:space="preserve">Ja  </w:t>
             </w:r>
-            <w:bookmarkStart w:id="0" w:name="_GoBack"/>
-            <w:bookmarkEnd w:id="0"/>
-          </w:p>
-          <w:p>
-            <w:pPr>
-              <w:pStyle w:val="Normal"/>
-              <w:rPr>
-                <w:rFonts w:cs="Arial"/>
-              </w:rPr>
-            </w:pPr>
-            <w:sdt>
-              <w:sdtPr>
-                <w14:checkbox>
-                  <w14:checked w:val=""/>
-                  <w14:checkedState w:val=""/>
-                  <w14:uncheckedState w:val=""/>
+          </w:p>
+          <w:p>
+            <w:pPr>
+              <w:pStyle w:val="Normal"/>
+              <w:rPr>
+                <w:rFonts w:cs="Arial"/>
+              </w:rPr>
+            </w:pPr>
+            <w:sdt>
+              <w:sdtPr>
+                <w14:checkbox>
+                  <w14:checked w:val="1"/>
+                  <w14:checkedState w:val="2612"/>
+                  <w14:uncheckedState w:val="2610"/>
                 </w14:checkbox>
               </w:sdtPr>
               <w:sdtContent>
@@ -28380,7 +28207,7 @@
         <w:docPartGallery w:val="Page Numbers (Top of Page)"/>
         <w:docPartUnique w:val="true"/>
       </w:docPartObj>
-      <w:id w:val="1390226738"/>
+      <w:id w:val="911417770"/>
     </w:sdtPr>
     <w:sdtContent>
       <w:p>
@@ -28457,7 +28284,7 @@
             <w:bCs/>
             <w:rFonts w:cs="Arial" w:ascii="Arial" w:hAnsi="Arial"/>
           </w:rPr>
-          <w:t>15</w:t>
+          <w:t>18</w:t>
         </w:r>
         <w:r>
           <w:rPr>
@@ -29017,7 +28844,7 @@
     <w:lsdException w:name="Table Web 2" w:semiHidden="1" w:unhideWhenUsed="1"/>
     <w:lsdException w:name="Table Web 3" w:semiHidden="1" w:unhideWhenUsed="1"/>
     <w:lsdException w:name="Balloon Text" w:semiHidden="1" w:unhideWhenUsed="1"/>
-    <w:lsdException w:name="Table Grid" w:uiPriority="59" w:semiHidden="1" w:unhideWhenUsed="1"/>
+    <w:lsdException w:name="Table Grid" w:uiPriority="59"/>
     <w:lsdException w:name="Table Theme" w:semiHidden="1" w:unhideWhenUsed="1"/>
     <w:lsdException w:name="Placeholder Text" w:semiHidden="1"/>
     <w:lsdException w:name="No Spacing" w:uiPriority="1" w:qFormat="1"/>
@@ -29703,7 +29530,7 @@
       <w:kern w:val="0"/>
       <w:sz w:val="22"/>
       <w:szCs w:val="22"/>
-      <w:lang w:val="de-DE" w:eastAsia="en-US" w:bidi="ar-SA"/>
+      <w:lang w:eastAsia="en-US" w:val="de-DE" w:bidi="ar-SA"/>
     </w:rPr>
   </w:style>
   <w:style w:type="paragraph" w:styleId="BodyText2">
@@ -30090,7 +29917,7 @@
 </file>
 
 <file path=customXml/itemProps1.xml><?xml version="1.0" encoding="utf-8"?>
-<ds:datastoreItem xmlns:ds="http://schemas.openxmlformats.org/officeDocument/2006/customXml" ds:itemID="{AEC6BF27-1682-479A-B7B1-1A7AA948F3B8}">
+<ds:datastoreItem xmlns:ds="http://schemas.openxmlformats.org/officeDocument/2006/customXml" ds:itemID="{9B8CD7A9-C18B-47D0-9460-4A1748B9B340}">
   <ds:schemaRefs>
     <ds:schemaRef ds:uri="http://schemas.openxmlformats.org/officeDocument/2006/bibliography"/>
   </ds:schemaRefs>
